--- a/WordVersion.docx
+++ b/WordVersion.docx
@@ -148,11 +148,8 @@
     </w:p>
     <w:p>
       <w:pPr>
+        <w:pStyle w:val="Heading1"/>
         <w:spacing w:line="360" w:lineRule="auto"/>
-        <w:jc w:val="both"/>
-        <w:rPr>
-          <w:rFonts w:ascii="Times New Roman" w:hAnsi="Times New Roman" w:cs="Times New Roman"/>
-        </w:rPr>
       </w:pPr>
       <w:r>
         <w:rPr>
@@ -194,19 +191,45 @@
         <w:rPr>
           <w:rFonts w:ascii="Times New Roman" w:hAnsi="Times New Roman" w:cs="Times New Roman"/>
         </w:rPr>
-        <w:t>m vertically will satisfy the needs for current scientific investigation and will allow the determination of aerosol loading. Furthermore, there is a decrease in the number of satellites performing remote sensing of the atmosphere, newer instruments that fill the scientific requirements are required in order to replace these deficiencies. Stratospheric aerosol is one of these atmospheric constituents and plays a</w:t>
-      </w:r>
-      <w:r>
-        <w:rPr>
-          <w:rFonts w:ascii="Times New Roman" w:hAnsi="Times New Roman" w:cs="Times New Roman"/>
-        </w:rPr>
-        <w:t>n</w:t>
-      </w:r>
-      <w:r>
-        <w:rPr>
-          <w:rFonts w:ascii="Times New Roman" w:hAnsi="Times New Roman" w:cs="Times New Roman"/>
-        </w:rPr>
-        <w:t xml:space="preserve"> important role in the global radiative forcing balance </w:t>
+        <w:t xml:space="preserve">m vertically will satisfy the needs for current scientific investigation and will allow the determination of aerosol loading. </w:t>
+      </w:r>
+      <w:r>
+        <w:rPr>
+          <w:rFonts w:ascii="Times New Roman" w:hAnsi="Times New Roman" w:cs="Times New Roman"/>
+        </w:rPr>
+        <w:t>The 200 m resolution is required to see fine structure aerosol features in volcanic plumes (</w:t>
+      </w:r>
+      <w:proofErr w:type="spellStart"/>
+      <w:r>
+        <w:rPr>
+          <w:rFonts w:ascii="Times New Roman" w:hAnsi="Times New Roman" w:cs="Times New Roman"/>
+        </w:rPr>
+        <w:t>Andersson</w:t>
+      </w:r>
+      <w:proofErr w:type="spellEnd"/>
+      <w:r>
+        <w:rPr>
+          <w:rFonts w:ascii="Times New Roman" w:hAnsi="Times New Roman" w:cs="Times New Roman"/>
+        </w:rPr>
+        <w:t xml:space="preserve">, </w:t>
+      </w:r>
+      <w:r>
+        <w:rPr>
+          <w:rFonts w:ascii="Times New Roman" w:hAnsi="Times New Roman" w:cs="Times New Roman"/>
+        </w:rPr>
+        <w:t xml:space="preserve">et al., </w:t>
+      </w:r>
+      <w:r>
+        <w:rPr>
+          <w:rFonts w:ascii="Times New Roman" w:hAnsi="Times New Roman" w:cs="Times New Roman"/>
+        </w:rPr>
+        <w:t>2015)</w:t>
+      </w:r>
+      <w:r>
+        <w:rPr>
+          <w:rFonts w:ascii="Times New Roman" w:hAnsi="Times New Roman" w:cs="Times New Roman"/>
+        </w:rPr>
+        <w:t xml:space="preserve"> and the Asian tropopause aerosol layer </w:t>
       </w:r>
       <w:r>
         <w:rPr>
@@ -218,7 +241,7 @@
         <w:rPr>
           <w:rFonts w:ascii="Times New Roman" w:hAnsi="Times New Roman" w:cs="Times New Roman"/>
         </w:rPr>
-        <w:t>Stocker</w:t>
+        <w:t>Vernier</w:t>
       </w:r>
       <w:r>
         <w:rPr>
@@ -230,226 +253,170 @@
         <w:rPr>
           <w:rFonts w:ascii="Times New Roman" w:hAnsi="Times New Roman" w:cs="Times New Roman"/>
         </w:rPr>
-        <w:t>201</w:t>
-      </w:r>
-      <w:r>
-        <w:rPr>
-          <w:rFonts w:ascii="Times New Roman" w:hAnsi="Times New Roman" w:cs="Times New Roman"/>
-        </w:rPr>
-        <w:t>3)</w:t>
-      </w:r>
-      <w:r>
-        <w:rPr>
-          <w:rFonts w:ascii="Times New Roman" w:hAnsi="Times New Roman" w:cs="Times New Roman"/>
-        </w:rPr>
-        <w:t xml:space="preserve">. Causing an overall cooling effect which is </w:t>
-      </w:r>
-      <w:r>
-        <w:rPr>
-          <w:rFonts w:ascii="Times New Roman" w:hAnsi="Times New Roman" w:cs="Times New Roman"/>
-        </w:rPr>
-        <w:t>dependent</w:t>
-      </w:r>
-      <w:r>
-        <w:rPr>
-          <w:rFonts w:ascii="Times New Roman" w:hAnsi="Times New Roman" w:cs="Times New Roman"/>
-        </w:rPr>
-        <w:t xml:space="preserve"> on extinction and particle size distribution </w:t>
-      </w:r>
-      <w:r>
-        <w:rPr>
-          <w:rFonts w:ascii="Times New Roman" w:hAnsi="Times New Roman" w:cs="Times New Roman"/>
-        </w:rPr>
-        <w:t>(</w:t>
+        <w:t>2011)</w:t>
+      </w:r>
+      <w:r>
+        <w:rPr>
+          <w:rFonts w:ascii="Times New Roman" w:hAnsi="Times New Roman" w:cs="Times New Roman"/>
+        </w:rPr>
+        <w:t xml:space="preserve">. </w:t>
+      </w:r>
+      <w:r>
+        <w:rPr>
+          <w:rFonts w:ascii="Times New Roman" w:hAnsi="Times New Roman" w:cs="Times New Roman"/>
+        </w:rPr>
+        <w:t>Furthermore, there is a decrease in the number of satellites performing r</w:t>
+      </w:r>
+      <w:r>
+        <w:rPr>
+          <w:rFonts w:ascii="Times New Roman" w:hAnsi="Times New Roman" w:cs="Times New Roman"/>
+        </w:rPr>
+        <w:t>emote sensing of the atmosphere</w:t>
+      </w:r>
+      <w:r>
+        <w:rPr>
+          <w:rFonts w:ascii="Times New Roman" w:hAnsi="Times New Roman" w:cs="Times New Roman"/>
+        </w:rPr>
+        <w:t xml:space="preserve">. </w:t>
+      </w:r>
+      <w:r>
+        <w:rPr>
+          <w:rFonts w:ascii="Times New Roman" w:hAnsi="Times New Roman" w:cs="Times New Roman"/>
+        </w:rPr>
+        <w:t>In the 1970s a series of instruments,</w:t>
+      </w:r>
+      <w:r>
+        <w:rPr>
+          <w:rFonts w:ascii="Times New Roman" w:hAnsi="Times New Roman" w:cs="Times New Roman"/>
+        </w:rPr>
+        <w:t xml:space="preserve"> </w:t>
+      </w:r>
+      <w:r>
+        <w:rPr>
+          <w:rFonts w:ascii="Times New Roman" w:hAnsi="Times New Roman" w:cs="Times New Roman"/>
+        </w:rPr>
+        <w:t>including the SAGE I and II experiments (McCormick, 1979), were designed to monitor the earth’s atmosphere through limb sounding. Recently, the satellites launched in the last few decades with atmospheric remote sensing have been ageing and the number of operational instruments have been in decline</w:t>
+      </w:r>
+      <w:r>
+        <w:rPr>
+          <w:rFonts w:ascii="Times New Roman" w:hAnsi="Times New Roman" w:cs="Times New Roman"/>
+        </w:rPr>
+        <w:t xml:space="preserve"> with the notable losses of </w:t>
+      </w:r>
+      <w:r>
+        <w:rPr>
+          <w:rFonts w:ascii="Times New Roman" w:hAnsi="Times New Roman" w:cs="Times New Roman"/>
+        </w:rPr>
+        <w:lastRenderedPageBreak/>
+        <w:t>SAGE II in 2005</w:t>
+      </w:r>
+      <w:r>
+        <w:rPr>
+          <w:rFonts w:ascii="Times New Roman" w:hAnsi="Times New Roman" w:cs="Times New Roman"/>
+        </w:rPr>
+        <w:t>,</w:t>
+      </w:r>
+      <w:r>
+        <w:rPr>
+          <w:rFonts w:ascii="Times New Roman" w:hAnsi="Times New Roman" w:cs="Times New Roman"/>
+        </w:rPr>
+        <w:t xml:space="preserve"> SAGE III </w:t>
+      </w:r>
+      <w:r>
+        <w:rPr>
+          <w:rFonts w:ascii="Times New Roman" w:hAnsi="Times New Roman" w:cs="Times New Roman"/>
+        </w:rPr>
+        <w:t xml:space="preserve">(Thomason and </w:t>
       </w:r>
       <w:proofErr w:type="spellStart"/>
       <w:r>
         <w:rPr>
           <w:rFonts w:ascii="Times New Roman" w:hAnsi="Times New Roman" w:cs="Times New Roman"/>
         </w:rPr>
-        <w:t>Kiehl</w:t>
+        <w:t>Taha</w:t>
       </w:r>
       <w:proofErr w:type="spellEnd"/>
       <w:r>
         <w:rPr>
           <w:rFonts w:ascii="Times New Roman" w:hAnsi="Times New Roman" w:cs="Times New Roman"/>
         </w:rPr>
-        <w:t xml:space="preserve"> and </w:t>
+        <w:t>, 2003)</w:t>
+      </w:r>
+      <w:r>
+        <w:rPr>
+          <w:rFonts w:ascii="Times New Roman" w:hAnsi="Times New Roman" w:cs="Times New Roman"/>
+        </w:rPr>
+        <w:t xml:space="preserve"> in 2006</w:t>
+      </w:r>
+      <w:r>
+        <w:rPr>
+          <w:rFonts w:ascii="Times New Roman" w:hAnsi="Times New Roman" w:cs="Times New Roman"/>
+        </w:rPr>
+        <w:t>,</w:t>
+      </w:r>
+      <w:r>
+        <w:rPr>
+          <w:rFonts w:ascii="Times New Roman" w:hAnsi="Times New Roman" w:cs="Times New Roman"/>
+        </w:rPr>
+        <w:t xml:space="preserve"> and the </w:t>
+      </w:r>
+      <w:r>
+        <w:rPr>
+          <w:rFonts w:ascii="Times New Roman" w:hAnsi="Times New Roman" w:cs="Times New Roman"/>
+        </w:rPr>
+        <w:t xml:space="preserve">ENVISAT </w:t>
+      </w:r>
+      <w:r>
+        <w:rPr>
+          <w:rFonts w:ascii="Times New Roman" w:hAnsi="Times New Roman" w:cs="Times New Roman"/>
+        </w:rPr>
+        <w:t>mission (</w:t>
       </w:r>
       <w:proofErr w:type="spellStart"/>
       <w:r>
         <w:rPr>
           <w:rFonts w:ascii="Times New Roman" w:hAnsi="Times New Roman" w:cs="Times New Roman"/>
         </w:rPr>
-        <w:t>Briegleb</w:t>
+        <w:t>Louet</w:t>
       </w:r>
       <w:proofErr w:type="spellEnd"/>
       <w:r>
         <w:rPr>
           <w:rFonts w:ascii="Times New Roman" w:hAnsi="Times New Roman" w:cs="Times New Roman"/>
         </w:rPr>
-        <w:t>, 1993)</w:t>
-      </w:r>
-      <w:r>
-        <w:rPr>
-          <w:rFonts w:ascii="Times New Roman" w:hAnsi="Times New Roman" w:cs="Times New Roman"/>
-        </w:rPr>
-        <w:t xml:space="preserve">. Aerosol have been measured </w:t>
-      </w:r>
-      <w:r>
-        <w:rPr>
-          <w:rFonts w:ascii="Times New Roman" w:hAnsi="Times New Roman" w:cs="Times New Roman"/>
-        </w:rPr>
-        <w:t xml:space="preserve">for several decades though ground based instrumentation such as </w:t>
+        <w:t xml:space="preserve"> and</w:t>
+      </w:r>
+      <w:r>
+        <w:rPr>
+          <w:rFonts w:ascii="Times New Roman" w:hAnsi="Times New Roman" w:cs="Times New Roman"/>
+        </w:rPr>
+        <w:t xml:space="preserve"> </w:t>
       </w:r>
       <w:proofErr w:type="spellStart"/>
       <w:r>
         <w:rPr>
           <w:rFonts w:ascii="Times New Roman" w:hAnsi="Times New Roman" w:cs="Times New Roman"/>
         </w:rPr>
-        <w:t>lidar</w:t>
+        <w:t>Bruzzi</w:t>
       </w:r>
       <w:proofErr w:type="spellEnd"/>
       <w:r>
         <w:rPr>
           <w:rFonts w:ascii="Times New Roman" w:hAnsi="Times New Roman" w:cs="Times New Roman"/>
         </w:rPr>
-        <w:t xml:space="preserve"> </w:t>
-      </w:r>
-      <w:r>
-        <w:rPr>
-          <w:rFonts w:ascii="Times New Roman" w:hAnsi="Times New Roman" w:cs="Times New Roman"/>
-        </w:rPr>
-        <w:t>(</w:t>
-      </w:r>
-      <w:r>
-        <w:rPr>
-          <w:rFonts w:ascii="Times New Roman" w:hAnsi="Times New Roman" w:cs="Times New Roman"/>
-        </w:rPr>
-        <w:t>Hamilton</w:t>
-      </w:r>
-      <w:r>
-        <w:rPr>
-          <w:rFonts w:ascii="Times New Roman" w:hAnsi="Times New Roman" w:cs="Times New Roman"/>
-        </w:rPr>
-        <w:t>, 1969)</w:t>
-      </w:r>
-      <w:r>
-        <w:rPr>
-          <w:rFonts w:ascii="Times New Roman" w:hAnsi="Times New Roman" w:cs="Times New Roman"/>
-        </w:rPr>
-        <w:t xml:space="preserve">. Studies have been </w:t>
-      </w:r>
-      <w:r>
-        <w:rPr>
-          <w:rFonts w:ascii="Times New Roman" w:hAnsi="Times New Roman" w:cs="Times New Roman"/>
-        </w:rPr>
-        <w:t>performed</w:t>
-      </w:r>
-      <w:r>
-        <w:rPr>
-          <w:rFonts w:ascii="Times New Roman" w:hAnsi="Times New Roman" w:cs="Times New Roman"/>
-        </w:rPr>
-        <w:t xml:space="preserve"> using ground based </w:t>
-      </w:r>
-      <w:proofErr w:type="spellStart"/>
-      <w:r>
-        <w:rPr>
-          <w:rFonts w:ascii="Times New Roman" w:hAnsi="Times New Roman" w:cs="Times New Roman"/>
-        </w:rPr>
-        <w:lastRenderedPageBreak/>
-        <w:t>lidar</w:t>
-      </w:r>
-      <w:proofErr w:type="spellEnd"/>
-      <w:r>
-        <w:rPr>
-          <w:rFonts w:ascii="Times New Roman" w:hAnsi="Times New Roman" w:cs="Times New Roman"/>
-        </w:rPr>
-        <w:t xml:space="preserve"> to determine tropospheric aerosol loading </w:t>
-      </w:r>
-      <w:r>
-        <w:rPr>
-          <w:rFonts w:ascii="Times New Roman" w:hAnsi="Times New Roman" w:cs="Times New Roman"/>
-        </w:rPr>
-        <w:t>(</w:t>
-      </w:r>
-      <w:proofErr w:type="spellStart"/>
-      <w:r>
-        <w:rPr>
-          <w:rFonts w:ascii="Times New Roman" w:hAnsi="Times New Roman" w:cs="Times New Roman"/>
-        </w:rPr>
-        <w:t>Takamura</w:t>
-      </w:r>
-      <w:proofErr w:type="spellEnd"/>
-      <w:r>
-        <w:rPr>
-          <w:rFonts w:ascii="Times New Roman" w:hAnsi="Times New Roman" w:cs="Times New Roman"/>
-        </w:rPr>
-        <w:t xml:space="preserve"> et al., 1994;</w:t>
-      </w:r>
-      <w:r>
-        <w:rPr>
-          <w:rFonts w:ascii="Times New Roman" w:hAnsi="Times New Roman" w:cs="Times New Roman"/>
-        </w:rPr>
-        <w:t xml:space="preserve"> </w:t>
-      </w:r>
-      <w:proofErr w:type="spellStart"/>
-      <w:r>
-        <w:rPr>
-          <w:rFonts w:ascii="Times New Roman" w:hAnsi="Times New Roman" w:cs="Times New Roman"/>
-        </w:rPr>
-        <w:t>Marenco</w:t>
-      </w:r>
-      <w:proofErr w:type="spellEnd"/>
-      <w:r>
-        <w:rPr>
-          <w:rFonts w:ascii="Times New Roman" w:hAnsi="Times New Roman" w:cs="Times New Roman"/>
-        </w:rPr>
-        <w:t xml:space="preserve"> et al., 1997;</w:t>
-      </w:r>
-      <w:r>
-        <w:rPr>
-          <w:rFonts w:ascii="Times New Roman" w:hAnsi="Times New Roman" w:cs="Times New Roman"/>
-        </w:rPr>
-        <w:t xml:space="preserve"> Krueger</w:t>
-      </w:r>
-      <w:r>
-        <w:rPr>
-          <w:rFonts w:ascii="Times New Roman" w:hAnsi="Times New Roman" w:cs="Times New Roman"/>
-        </w:rPr>
-        <w:t xml:space="preserve"> et al., 1993)</w:t>
-      </w:r>
-      <w:r>
-        <w:rPr>
-          <w:rFonts w:ascii="Times New Roman" w:hAnsi="Times New Roman" w:cs="Times New Roman"/>
-        </w:rPr>
-        <w:t xml:space="preserve">. These ground based </w:t>
-      </w:r>
-      <w:proofErr w:type="spellStart"/>
-      <w:r>
-        <w:rPr>
-          <w:rFonts w:ascii="Times New Roman" w:hAnsi="Times New Roman" w:cs="Times New Roman"/>
-        </w:rPr>
-        <w:t>lidar</w:t>
-      </w:r>
-      <w:proofErr w:type="spellEnd"/>
-      <w:r>
-        <w:rPr>
-          <w:rFonts w:ascii="Times New Roman" w:hAnsi="Times New Roman" w:cs="Times New Roman"/>
-        </w:rPr>
-        <w:t xml:space="preserve"> measurements yields trends locally but lack global coverage. Similarity, balloon acquire excellent in-situ measurements with particle size and aerosol extinction </w:t>
-      </w:r>
-      <w:r>
-        <w:rPr>
-          <w:rFonts w:ascii="Times New Roman" w:hAnsi="Times New Roman" w:cs="Times New Roman"/>
-        </w:rPr>
-        <w:t>(Deshler et al., 2003)</w:t>
-      </w:r>
-      <w:r>
-        <w:rPr>
-          <w:rFonts w:ascii="Times New Roman" w:hAnsi="Times New Roman" w:cs="Times New Roman"/>
-        </w:rPr>
-        <w:t xml:space="preserve"> but also have only local coverage.</w:t>
+        <w:t xml:space="preserve">, </w:t>
+      </w:r>
+      <w:r>
+        <w:rPr>
+          <w:rFonts w:ascii="Times New Roman" w:hAnsi="Times New Roman" w:cs="Times New Roman"/>
+        </w:rPr>
+        <w:t>1999) in 2012.</w:t>
+      </w:r>
+      <w:r>
+        <w:rPr>
+          <w:rFonts w:ascii="Times New Roman" w:hAnsi="Times New Roman" w:cs="Times New Roman"/>
+        </w:rPr>
+        <w:t xml:space="preserve"> Newer instruments that fill the scientific requirements are required in order to replace these deficiencies</w:t>
       </w:r>
     </w:p>
     <w:p>
@@ -465,7 +432,19 @@
         <w:rPr>
           <w:rFonts w:ascii="Times New Roman" w:hAnsi="Times New Roman" w:cs="Times New Roman"/>
         </w:rPr>
-        <w:t xml:space="preserve">To increase the global coverage remote sensing initiatives were underwent and stratospheric aerosol has been monitored from satellite platforms throughout the last few decades. Solar occultation has provided a reliable, accurate and long term database of background and volcanic aerosol extinctions. Notable occultation instruments include SAM II </w:t>
+        <w:t>Stratospheric aerosol is one atmospheric constituents and plays a</w:t>
+      </w:r>
+      <w:r>
+        <w:rPr>
+          <w:rFonts w:ascii="Times New Roman" w:hAnsi="Times New Roman" w:cs="Times New Roman"/>
+        </w:rPr>
+        <w:t>n</w:t>
+      </w:r>
+      <w:r>
+        <w:rPr>
+          <w:rFonts w:ascii="Times New Roman" w:hAnsi="Times New Roman" w:cs="Times New Roman"/>
+        </w:rPr>
+        <w:t xml:space="preserve"> important role in the global radiative forcing balance </w:t>
       </w:r>
       <w:r>
         <w:rPr>
@@ -477,19 +456,49 @@
         <w:rPr>
           <w:rFonts w:ascii="Times New Roman" w:hAnsi="Times New Roman" w:cs="Times New Roman"/>
         </w:rPr>
-        <w:t>McCormick</w:t>
-      </w:r>
-      <w:r>
-        <w:rPr>
-          <w:rFonts w:ascii="Times New Roman" w:hAnsi="Times New Roman" w:cs="Times New Roman"/>
-        </w:rPr>
-        <w:t xml:space="preserve"> et al., 1979)</w:t>
-      </w:r>
-      <w:r>
-        <w:rPr>
-          <w:rFonts w:ascii="Times New Roman" w:hAnsi="Times New Roman" w:cs="Times New Roman"/>
-        </w:rPr>
-        <w:t xml:space="preserve">, SAGE II </w:t>
+        <w:t>Stocker</w:t>
+      </w:r>
+      <w:r>
+        <w:rPr>
+          <w:rFonts w:ascii="Times New Roman" w:hAnsi="Times New Roman" w:cs="Times New Roman"/>
+        </w:rPr>
+        <w:t xml:space="preserve"> et al., </w:t>
+      </w:r>
+      <w:r>
+        <w:rPr>
+          <w:rFonts w:ascii="Times New Roman" w:hAnsi="Times New Roman" w:cs="Times New Roman"/>
+        </w:rPr>
+        <w:t>201</w:t>
+      </w:r>
+      <w:r>
+        <w:rPr>
+          <w:rFonts w:ascii="Times New Roman" w:hAnsi="Times New Roman" w:cs="Times New Roman"/>
+        </w:rPr>
+        <w:t>3)</w:t>
+      </w:r>
+      <w:r>
+        <w:rPr>
+          <w:rFonts w:ascii="Times New Roman" w:hAnsi="Times New Roman" w:cs="Times New Roman"/>
+        </w:rPr>
+        <w:t xml:space="preserve"> by c</w:t>
+      </w:r>
+      <w:r>
+        <w:rPr>
+          <w:rFonts w:ascii="Times New Roman" w:hAnsi="Times New Roman" w:cs="Times New Roman"/>
+        </w:rPr>
+        <w:t xml:space="preserve">ausing an overall cooling effect which is </w:t>
+      </w:r>
+      <w:r>
+        <w:rPr>
+          <w:rFonts w:ascii="Times New Roman" w:hAnsi="Times New Roman" w:cs="Times New Roman"/>
+        </w:rPr>
+        <w:t>dependent</w:t>
+      </w:r>
+      <w:r>
+        <w:rPr>
+          <w:rFonts w:ascii="Times New Roman" w:hAnsi="Times New Roman" w:cs="Times New Roman"/>
+        </w:rPr>
+        <w:t xml:space="preserve"> on extinction and particle size distribution </w:t>
       </w:r>
       <w:r>
         <w:rPr>
@@ -497,36 +506,14 @@
         </w:rPr>
         <w:t>(</w:t>
       </w:r>
-      <w:r>
-        <w:rPr>
-          <w:rFonts w:ascii="Times New Roman" w:hAnsi="Times New Roman" w:cs="Times New Roman"/>
-        </w:rPr>
-        <w:t>McCormick</w:t>
-      </w:r>
-      <w:r>
-        <w:rPr>
-          <w:rFonts w:ascii="Times New Roman" w:hAnsi="Times New Roman" w:cs="Times New Roman"/>
-        </w:rPr>
-        <w:t xml:space="preserve">, </w:t>
-      </w:r>
-      <w:r>
-        <w:rPr>
-          <w:rFonts w:ascii="Times New Roman" w:hAnsi="Times New Roman" w:cs="Times New Roman"/>
-        </w:rPr>
-        <w:t>19</w:t>
-      </w:r>
-      <w:r>
-        <w:rPr>
-          <w:rFonts w:ascii="Times New Roman" w:hAnsi="Times New Roman" w:cs="Times New Roman"/>
-        </w:rPr>
-        <w:t>87), and SAGE III (</w:t>
-      </w:r>
-      <w:r>
-        <w:rPr>
-          <w:rFonts w:ascii="Times New Roman" w:hAnsi="Times New Roman" w:cs="Times New Roman"/>
-        </w:rPr>
-        <w:t>Thomason</w:t>
-      </w:r>
+      <w:proofErr w:type="spellStart"/>
+      <w:r>
+        <w:rPr>
+          <w:rFonts w:ascii="Times New Roman" w:hAnsi="Times New Roman" w:cs="Times New Roman"/>
+        </w:rPr>
+        <w:t>Kiehl</w:t>
+      </w:r>
+      <w:proofErr w:type="spellEnd"/>
       <w:r>
         <w:rPr>
           <w:rFonts w:ascii="Times New Roman" w:hAnsi="Times New Roman" w:cs="Times New Roman"/>
@@ -538,20 +525,32 @@
         <w:rPr>
           <w:rFonts w:ascii="Times New Roman" w:hAnsi="Times New Roman" w:cs="Times New Roman"/>
         </w:rPr>
-        <w:t>Taha</w:t>
+        <w:t>Briegleb</w:t>
       </w:r>
       <w:proofErr w:type="spellEnd"/>
       <w:r>
         <w:rPr>
           <w:rFonts w:ascii="Times New Roman" w:hAnsi="Times New Roman" w:cs="Times New Roman"/>
         </w:rPr>
-        <w:t>, 2003)</w:t>
-      </w:r>
-      <w:r>
-        <w:rPr>
-          <w:rFonts w:ascii="Times New Roman" w:hAnsi="Times New Roman" w:cs="Times New Roman"/>
-        </w:rPr>
-        <w:t xml:space="preserve"> and their combined life cycles gathered measurements from 1978 to 2005. These instruments compared well to ground based and airborne </w:t>
+        <w:t>, 1993)</w:t>
+      </w:r>
+      <w:r>
+        <w:rPr>
+          <w:rFonts w:ascii="Times New Roman" w:hAnsi="Times New Roman" w:cs="Times New Roman"/>
+        </w:rPr>
+        <w:t>. Aerosol has</w:t>
+      </w:r>
+      <w:r>
+        <w:rPr>
+          <w:rFonts w:ascii="Times New Roman" w:hAnsi="Times New Roman" w:cs="Times New Roman"/>
+        </w:rPr>
+        <w:t xml:space="preserve"> been measured </w:t>
+      </w:r>
+      <w:r>
+        <w:rPr>
+          <w:rFonts w:ascii="Times New Roman" w:hAnsi="Times New Roman" w:cs="Times New Roman"/>
+        </w:rPr>
+        <w:t xml:space="preserve">for several decades though ground based instrumentation such as </w:t>
       </w:r>
       <w:proofErr w:type="spellStart"/>
       <w:r>
@@ -565,7 +564,7 @@
         <w:rPr>
           <w:rFonts w:ascii="Times New Roman" w:hAnsi="Times New Roman" w:cs="Times New Roman"/>
         </w:rPr>
-        <w:t xml:space="preserve"> measurements </w:t>
+        <w:t xml:space="preserve"> </w:t>
       </w:r>
       <w:r>
         <w:rPr>
@@ -577,19 +576,255 @@
         <w:rPr>
           <w:rFonts w:ascii="Times New Roman" w:hAnsi="Times New Roman" w:cs="Times New Roman"/>
         </w:rPr>
-        <w:t>Russell</w:t>
-      </w:r>
-      <w:r>
-        <w:rPr>
-          <w:rFonts w:ascii="Times New Roman" w:hAnsi="Times New Roman" w:cs="Times New Roman"/>
-        </w:rPr>
-        <w:t xml:space="preserve"> and McCormick, 1989)</w:t>
-      </w:r>
-      <w:r>
-        <w:rPr>
-          <w:rFonts w:ascii="Times New Roman" w:hAnsi="Times New Roman" w:cs="Times New Roman"/>
-        </w:rPr>
-        <w:t>. Although the method directly measures optical depth allowing for simple conversion to extinction without the need for particle size knowledge it is limited to 16 to 32 measurements per day since it requires a sunrise or sunset event.</w:t>
+        <w:t>Hamilton</w:t>
+      </w:r>
+      <w:r>
+        <w:rPr>
+          <w:rFonts w:ascii="Times New Roman" w:hAnsi="Times New Roman" w:cs="Times New Roman"/>
+        </w:rPr>
+        <w:t>, 1969)</w:t>
+      </w:r>
+      <w:r>
+        <w:rPr>
+          <w:rFonts w:ascii="Times New Roman" w:hAnsi="Times New Roman" w:cs="Times New Roman"/>
+        </w:rPr>
+        <w:t xml:space="preserve"> and</w:t>
+      </w:r>
+      <w:r>
+        <w:rPr>
+          <w:rFonts w:ascii="Times New Roman" w:hAnsi="Times New Roman" w:cs="Times New Roman"/>
+        </w:rPr>
+        <w:t xml:space="preserve"> ground based </w:t>
+      </w:r>
+      <w:proofErr w:type="spellStart"/>
+      <w:r>
+        <w:rPr>
+          <w:rFonts w:ascii="Times New Roman" w:hAnsi="Times New Roman" w:cs="Times New Roman"/>
+        </w:rPr>
+        <w:t>lidar</w:t>
+      </w:r>
+      <w:proofErr w:type="spellEnd"/>
+      <w:r>
+        <w:rPr>
+          <w:rFonts w:ascii="Times New Roman" w:hAnsi="Times New Roman" w:cs="Times New Roman"/>
+        </w:rPr>
+        <w:t xml:space="preserve"> </w:t>
+      </w:r>
+      <w:r>
+        <w:rPr>
+          <w:rFonts w:ascii="Times New Roman" w:hAnsi="Times New Roman" w:cs="Times New Roman"/>
+        </w:rPr>
+        <w:t>measurements yield</w:t>
+      </w:r>
+      <w:r>
+        <w:rPr>
+          <w:rFonts w:ascii="Times New Roman" w:hAnsi="Times New Roman" w:cs="Times New Roman"/>
+        </w:rPr>
+        <w:t xml:space="preserve"> long term</w:t>
+      </w:r>
+      <w:r>
+        <w:rPr>
+          <w:rFonts w:ascii="Times New Roman" w:hAnsi="Times New Roman" w:cs="Times New Roman"/>
+        </w:rPr>
+        <w:t xml:space="preserve"> trends locally</w:t>
+      </w:r>
+      <w:r>
+        <w:rPr>
+          <w:rFonts w:ascii="Times New Roman" w:hAnsi="Times New Roman" w:cs="Times New Roman"/>
+        </w:rPr>
+        <w:t xml:space="preserve"> with good resolution </w:t>
+      </w:r>
+      <w:r>
+        <w:rPr>
+          <w:rFonts w:ascii="Times New Roman" w:hAnsi="Times New Roman" w:cs="Times New Roman"/>
+        </w:rPr>
+        <w:t>(</w:t>
+      </w:r>
+      <w:r>
+        <w:rPr>
+          <w:rFonts w:ascii="Times New Roman" w:hAnsi="Times New Roman" w:cs="Times New Roman"/>
+        </w:rPr>
+        <w:t>Hofmann</w:t>
+      </w:r>
+      <w:r>
+        <w:rPr>
+          <w:rFonts w:ascii="Times New Roman" w:hAnsi="Times New Roman" w:cs="Times New Roman"/>
+        </w:rPr>
+        <w:t xml:space="preserve"> et al., </w:t>
+      </w:r>
+      <w:r>
+        <w:rPr>
+          <w:rFonts w:ascii="Times New Roman" w:hAnsi="Times New Roman" w:cs="Times New Roman"/>
+        </w:rPr>
+        <w:t>2009</w:t>
+      </w:r>
+      <w:r>
+        <w:rPr>
+          <w:rFonts w:ascii="Times New Roman" w:hAnsi="Times New Roman" w:cs="Times New Roman"/>
+        </w:rPr>
+        <w:t xml:space="preserve">) </w:t>
+      </w:r>
+      <w:r>
+        <w:rPr>
+          <w:rFonts w:ascii="Times New Roman" w:hAnsi="Times New Roman" w:cs="Times New Roman"/>
+        </w:rPr>
+        <w:t xml:space="preserve">but lack global coverage. Similarity, </w:t>
+      </w:r>
+      <w:r>
+        <w:rPr>
+          <w:rFonts w:ascii="Times New Roman" w:hAnsi="Times New Roman" w:cs="Times New Roman"/>
+        </w:rPr>
+        <w:t>optical particle counters</w:t>
+      </w:r>
+      <w:r>
+        <w:rPr>
+          <w:rFonts w:ascii="Times New Roman" w:hAnsi="Times New Roman" w:cs="Times New Roman"/>
+        </w:rPr>
+        <w:t xml:space="preserve"> </w:t>
+      </w:r>
+      <w:r>
+        <w:rPr>
+          <w:rFonts w:ascii="Times New Roman" w:hAnsi="Times New Roman" w:cs="Times New Roman"/>
+        </w:rPr>
+        <w:t xml:space="preserve">on </w:t>
+      </w:r>
+      <w:r>
+        <w:rPr>
+          <w:rFonts w:ascii="Times New Roman" w:hAnsi="Times New Roman" w:cs="Times New Roman"/>
+        </w:rPr>
+        <w:t>balloon</w:t>
+      </w:r>
+      <w:r>
+        <w:rPr>
+          <w:rFonts w:ascii="Times New Roman" w:hAnsi="Times New Roman" w:cs="Times New Roman"/>
+        </w:rPr>
+        <w:t>s</w:t>
+      </w:r>
+      <w:r>
+        <w:rPr>
+          <w:rFonts w:ascii="Times New Roman" w:hAnsi="Times New Roman" w:cs="Times New Roman"/>
+        </w:rPr>
+        <w:t xml:space="preserve"> </w:t>
+      </w:r>
+      <w:r>
+        <w:rPr>
+          <w:rFonts w:ascii="Times New Roman" w:hAnsi="Times New Roman" w:cs="Times New Roman"/>
+        </w:rPr>
+        <w:t>(Deshler et al., 2003)</w:t>
+      </w:r>
+      <w:r>
+        <w:rPr>
+          <w:rFonts w:ascii="Times New Roman" w:hAnsi="Times New Roman" w:cs="Times New Roman"/>
+        </w:rPr>
+        <w:t>,</w:t>
+      </w:r>
+      <w:r>
+        <w:rPr>
+          <w:rFonts w:ascii="Times New Roman" w:hAnsi="Times New Roman" w:cs="Times New Roman"/>
+        </w:rPr>
+        <w:t xml:space="preserve"> </w:t>
+      </w:r>
+      <w:r>
+        <w:rPr>
+          <w:rFonts w:ascii="Times New Roman" w:hAnsi="Times New Roman" w:cs="Times New Roman"/>
+        </w:rPr>
+        <w:t xml:space="preserve">and </w:t>
+      </w:r>
+      <w:proofErr w:type="spellStart"/>
+      <w:r>
+        <w:rPr>
+          <w:rFonts w:ascii="Times New Roman" w:hAnsi="Times New Roman" w:cs="Times New Roman"/>
+        </w:rPr>
+        <w:t>nephelometers</w:t>
+      </w:r>
+      <w:proofErr w:type="spellEnd"/>
+      <w:r>
+        <w:rPr>
+          <w:rFonts w:ascii="Times New Roman" w:hAnsi="Times New Roman" w:cs="Times New Roman"/>
+        </w:rPr>
+        <w:t xml:space="preserve"> </w:t>
+      </w:r>
+      <w:r>
+        <w:rPr>
+          <w:rFonts w:ascii="Times New Roman" w:hAnsi="Times New Roman" w:cs="Times New Roman"/>
+        </w:rPr>
+        <w:t>(</w:t>
+      </w:r>
+      <w:proofErr w:type="spellStart"/>
+      <w:r>
+        <w:rPr>
+          <w:rFonts w:ascii="Times New Roman" w:hAnsi="Times New Roman" w:cs="Times New Roman"/>
+        </w:rPr>
+        <w:t>Beuttell</w:t>
+      </w:r>
+      <w:proofErr w:type="spellEnd"/>
+      <w:r>
+        <w:rPr>
+          <w:rFonts w:ascii="Times New Roman" w:hAnsi="Times New Roman" w:cs="Times New Roman"/>
+        </w:rPr>
+        <w:t xml:space="preserve"> and Brewer</w:t>
+      </w:r>
+      <w:r>
+        <w:rPr>
+          <w:rFonts w:ascii="Times New Roman" w:hAnsi="Times New Roman" w:cs="Times New Roman"/>
+        </w:rPr>
+        <w:t>,</w:t>
+      </w:r>
+      <w:r>
+        <w:rPr>
+          <w:rFonts w:ascii="Times New Roman" w:hAnsi="Times New Roman" w:cs="Times New Roman"/>
+        </w:rPr>
+        <w:t xml:space="preserve"> 1949</w:t>
+      </w:r>
+      <w:r>
+        <w:rPr>
+          <w:rFonts w:ascii="Times New Roman" w:hAnsi="Times New Roman" w:cs="Times New Roman"/>
+        </w:rPr>
+        <w:t>) on aircraft (</w:t>
+      </w:r>
+      <w:proofErr w:type="spellStart"/>
+      <w:r>
+        <w:rPr>
+          <w:rFonts w:ascii="Times New Roman" w:hAnsi="Times New Roman" w:cs="Times New Roman"/>
+        </w:rPr>
+        <w:t>Charlson</w:t>
+      </w:r>
+      <w:proofErr w:type="spellEnd"/>
+      <w:r>
+        <w:rPr>
+          <w:rFonts w:ascii="Times New Roman" w:hAnsi="Times New Roman" w:cs="Times New Roman"/>
+        </w:rPr>
+        <w:t xml:space="preserve"> et al.</w:t>
+      </w:r>
+      <w:r>
+        <w:rPr>
+          <w:rFonts w:ascii="Times New Roman" w:hAnsi="Times New Roman" w:cs="Times New Roman"/>
+        </w:rPr>
+        <w:t>, 1969</w:t>
+      </w:r>
+      <w:r>
+        <w:rPr>
+          <w:rFonts w:ascii="Times New Roman" w:hAnsi="Times New Roman" w:cs="Times New Roman"/>
+        </w:rPr>
+        <w:t xml:space="preserve">) </w:t>
+      </w:r>
+      <w:r>
+        <w:rPr>
+          <w:rFonts w:ascii="Times New Roman" w:hAnsi="Times New Roman" w:cs="Times New Roman"/>
+        </w:rPr>
+        <w:t>acquire exce</w:t>
+      </w:r>
+      <w:r>
+        <w:rPr>
+          <w:rFonts w:ascii="Times New Roman" w:hAnsi="Times New Roman" w:cs="Times New Roman"/>
+        </w:rPr>
+        <w:t xml:space="preserve">llent in-situ aerosol measurements </w:t>
+      </w:r>
+      <w:r>
+        <w:rPr>
+          <w:rFonts w:ascii="Times New Roman" w:hAnsi="Times New Roman" w:cs="Times New Roman"/>
+        </w:rPr>
+        <w:t>but also have only local coverage.</w:t>
       </w:r>
     </w:p>
     <w:p>
@@ -605,21 +840,55 @@
         <w:rPr>
           <w:rFonts w:ascii="Times New Roman" w:hAnsi="Times New Roman" w:cs="Times New Roman"/>
         </w:rPr>
-        <w:t xml:space="preserve">A </w:t>
-      </w:r>
-      <w:proofErr w:type="spellStart"/>
-      <w:r>
-        <w:rPr>
-          <w:rFonts w:ascii="Times New Roman" w:hAnsi="Times New Roman" w:cs="Times New Roman"/>
-        </w:rPr>
-        <w:t>lidar</w:t>
-      </w:r>
-      <w:proofErr w:type="spellEnd"/>
-      <w:r>
-        <w:rPr>
-          <w:rFonts w:ascii="Times New Roman" w:hAnsi="Times New Roman" w:cs="Times New Roman"/>
-        </w:rPr>
-        <w:t xml:space="preserve"> has also been used on satellites to measure aerosol parameters with good vertical spatial resolution on the order of 10s of meters. CALIPSO </w:t>
+        <w:t>To increase the global coverage</w:t>
+      </w:r>
+      <w:r>
+        <w:rPr>
+          <w:rFonts w:ascii="Times New Roman" w:hAnsi="Times New Roman" w:cs="Times New Roman"/>
+        </w:rPr>
+        <w:t>,</w:t>
+      </w:r>
+      <w:r>
+        <w:rPr>
+          <w:rFonts w:ascii="Times New Roman" w:hAnsi="Times New Roman" w:cs="Times New Roman"/>
+        </w:rPr>
+        <w:t xml:space="preserve"> remote sensing initiatives were underwent and stratospheric aerosol has been monitored from satellite platforms. Solar occultation has provided a reliable, accurate and long term database of background and volcanic aerosol extinctions. </w:t>
+      </w:r>
+      <w:r>
+        <w:rPr>
+          <w:rFonts w:ascii="Times New Roman" w:hAnsi="Times New Roman" w:cs="Times New Roman"/>
+        </w:rPr>
+        <w:t xml:space="preserve">The SAGE instruments </w:t>
+      </w:r>
+      <w:r>
+        <w:rPr>
+          <w:rFonts w:ascii="Times New Roman" w:hAnsi="Times New Roman" w:cs="Times New Roman"/>
+        </w:rPr>
+        <w:t>have</w:t>
+      </w:r>
+      <w:r>
+        <w:rPr>
+          <w:rFonts w:ascii="Times New Roman" w:hAnsi="Times New Roman" w:cs="Times New Roman"/>
+        </w:rPr>
+        <w:t xml:space="preserve"> </w:t>
+      </w:r>
+      <w:r>
+        <w:rPr>
+          <w:rFonts w:ascii="Times New Roman" w:hAnsi="Times New Roman" w:cs="Times New Roman"/>
+        </w:rPr>
+        <w:t xml:space="preserve">compared </w:t>
+      </w:r>
+      <w:r>
+        <w:rPr>
+          <w:rFonts w:ascii="Times New Roman" w:hAnsi="Times New Roman" w:cs="Times New Roman"/>
+        </w:rPr>
+        <w:t>well with</w:t>
+      </w:r>
+      <w:r>
+        <w:rPr>
+          <w:rFonts w:ascii="Times New Roman" w:hAnsi="Times New Roman" w:cs="Times New Roman"/>
+        </w:rPr>
+        <w:t xml:space="preserve"> ground based and airborne measurements </w:t>
       </w:r>
       <w:r>
         <w:rPr>
@@ -631,157 +900,51 @@
         <w:rPr>
           <w:rFonts w:ascii="Times New Roman" w:hAnsi="Times New Roman" w:cs="Times New Roman"/>
         </w:rPr>
-        <w:t>Winker</w:t>
-      </w:r>
-      <w:r>
-        <w:rPr>
-          <w:rFonts w:ascii="Times New Roman" w:hAnsi="Times New Roman" w:cs="Times New Roman"/>
-        </w:rPr>
-        <w:t xml:space="preserve"> et al., 2007)</w:t>
-      </w:r>
-      <w:r>
-        <w:rPr>
-          <w:rFonts w:ascii="Times New Roman" w:hAnsi="Times New Roman" w:cs="Times New Roman"/>
-        </w:rPr>
-        <w:t xml:space="preserve">, a satellite </w:t>
-      </w:r>
-      <w:proofErr w:type="spellStart"/>
-      <w:r>
-        <w:rPr>
-          <w:rFonts w:ascii="Times New Roman" w:hAnsi="Times New Roman" w:cs="Times New Roman"/>
-        </w:rPr>
-        <w:t>lidar</w:t>
-      </w:r>
-      <w:proofErr w:type="spellEnd"/>
-      <w:r>
-        <w:rPr>
-          <w:rFonts w:ascii="Times New Roman" w:hAnsi="Times New Roman" w:cs="Times New Roman"/>
-        </w:rPr>
-        <w:t xml:space="preserve"> instrument, measures the atmosphere with profiles of 333</w:t>
-      </w:r>
-      <w:r>
-        <w:rPr>
-          <w:rFonts w:ascii="Times New Roman" w:hAnsi="Times New Roman" w:cs="Times New Roman"/>
-        </w:rPr>
-        <w:t xml:space="preserve"> </w:t>
-      </w:r>
-      <w:r>
-        <w:rPr>
-          <w:rFonts w:ascii="Times New Roman" w:hAnsi="Times New Roman" w:cs="Times New Roman"/>
-        </w:rPr>
-        <w:t>m horizontal resolution and 60</w:t>
-      </w:r>
-      <w:r>
-        <w:rPr>
-          <w:rFonts w:ascii="Times New Roman" w:hAnsi="Times New Roman" w:cs="Times New Roman"/>
-        </w:rPr>
-        <w:t xml:space="preserve"> </w:t>
-      </w:r>
-      <w:r>
-        <w:rPr>
-          <w:rFonts w:ascii="Times New Roman" w:hAnsi="Times New Roman" w:cs="Times New Roman"/>
-        </w:rPr>
-        <w:t>m, 180</w:t>
-      </w:r>
-      <w:r>
-        <w:rPr>
-          <w:rFonts w:ascii="Times New Roman" w:hAnsi="Times New Roman" w:cs="Times New Roman"/>
-        </w:rPr>
-        <w:t xml:space="preserve"> </w:t>
-      </w:r>
-      <w:r>
-        <w:rPr>
-          <w:rFonts w:ascii="Times New Roman" w:hAnsi="Times New Roman" w:cs="Times New Roman"/>
-        </w:rPr>
-        <w:t>m, and 300</w:t>
-      </w:r>
-      <w:r>
-        <w:rPr>
-          <w:rFonts w:ascii="Times New Roman" w:hAnsi="Times New Roman" w:cs="Times New Roman"/>
-        </w:rPr>
-        <w:t xml:space="preserve"> </w:t>
-      </w:r>
-      <w:r>
-        <w:rPr>
-          <w:rFonts w:ascii="Times New Roman" w:hAnsi="Times New Roman" w:cs="Times New Roman"/>
-        </w:rPr>
-        <w:t>m vertical resolution for the altitude ranges of 8.2-20.2</w:t>
-      </w:r>
-      <w:r>
-        <w:rPr>
-          <w:rFonts w:ascii="Times New Roman" w:hAnsi="Times New Roman" w:cs="Times New Roman"/>
-        </w:rPr>
-        <w:t xml:space="preserve"> </w:t>
-      </w:r>
-      <w:r>
-        <w:rPr>
-          <w:rFonts w:ascii="Times New Roman" w:hAnsi="Times New Roman" w:cs="Times New Roman"/>
-        </w:rPr>
-        <w:t>km, 20.2-30.1</w:t>
-      </w:r>
-      <w:r>
-        <w:rPr>
-          <w:rFonts w:ascii="Times New Roman" w:hAnsi="Times New Roman" w:cs="Times New Roman"/>
-        </w:rPr>
-        <w:t xml:space="preserve"> </w:t>
-      </w:r>
-      <w:r>
-        <w:rPr>
-          <w:rFonts w:ascii="Times New Roman" w:hAnsi="Times New Roman" w:cs="Times New Roman"/>
-        </w:rPr>
-        <w:t>km, and 30.1-40.0</w:t>
-      </w:r>
-      <w:r>
-        <w:rPr>
-          <w:rFonts w:ascii="Times New Roman" w:hAnsi="Times New Roman" w:cs="Times New Roman"/>
-        </w:rPr>
-        <w:t xml:space="preserve"> </w:t>
-      </w:r>
-      <w:r>
-        <w:rPr>
-          <w:rFonts w:ascii="Times New Roman" w:hAnsi="Times New Roman" w:cs="Times New Roman"/>
-        </w:rPr>
-        <w:t xml:space="preserve">km respectively. Although </w:t>
-      </w:r>
-      <w:proofErr w:type="spellStart"/>
-      <w:r>
-        <w:rPr>
-          <w:rFonts w:ascii="Times New Roman" w:hAnsi="Times New Roman" w:cs="Times New Roman"/>
-        </w:rPr>
-        <w:t>lidar</w:t>
-      </w:r>
-      <w:proofErr w:type="spellEnd"/>
-      <w:r>
-        <w:rPr>
-          <w:rFonts w:ascii="Times New Roman" w:hAnsi="Times New Roman" w:cs="Times New Roman"/>
-        </w:rPr>
-        <w:t xml:space="preserve"> instruments acquire global coverage they suffer from low signal to noise ratio which is especially problematic during the day limiting the ability to detect background aerosol levels </w:t>
-      </w:r>
-      <w:r>
-        <w:rPr>
-          <w:rFonts w:ascii="Times New Roman" w:hAnsi="Times New Roman" w:cs="Times New Roman"/>
-        </w:rPr>
-        <w:t>(</w:t>
-      </w:r>
-      <w:proofErr w:type="spellStart"/>
-      <w:r>
-        <w:rPr>
-          <w:rFonts w:ascii="Times New Roman" w:hAnsi="Times New Roman" w:cs="Times New Roman"/>
-        </w:rPr>
-        <w:t>Kacenelenbogen</w:t>
-      </w:r>
-      <w:proofErr w:type="spellEnd"/>
-      <w:r>
-        <w:rPr>
-          <w:rFonts w:ascii="Times New Roman" w:hAnsi="Times New Roman" w:cs="Times New Roman"/>
-        </w:rPr>
-        <w:t xml:space="preserve"> et al., 2011)</w:t>
-      </w:r>
-      <w:r>
-        <w:rPr>
-          <w:rFonts w:ascii="Times New Roman" w:hAnsi="Times New Roman" w:cs="Times New Roman"/>
-        </w:rPr>
-        <w:t>.</w:t>
+        <w:t>Russell</w:t>
+      </w:r>
+      <w:r>
+        <w:rPr>
+          <w:rFonts w:ascii="Times New Roman" w:hAnsi="Times New Roman" w:cs="Times New Roman"/>
+        </w:rPr>
+        <w:t xml:space="preserve"> and McCormick, 1989)</w:t>
+      </w:r>
+      <w:r>
+        <w:rPr>
+          <w:rFonts w:ascii="Times New Roman" w:hAnsi="Times New Roman" w:cs="Times New Roman"/>
+        </w:rPr>
+        <w:t xml:space="preserve">. </w:t>
+      </w:r>
+      <w:r>
+        <w:rPr>
+          <w:rFonts w:ascii="Times New Roman" w:hAnsi="Times New Roman" w:cs="Times New Roman"/>
+        </w:rPr>
+        <w:t xml:space="preserve">Solar occultation </w:t>
+      </w:r>
+      <w:r>
+        <w:rPr>
+          <w:rFonts w:ascii="Times New Roman" w:hAnsi="Times New Roman" w:cs="Times New Roman"/>
+        </w:rPr>
+        <w:t xml:space="preserve">directly measures optical depth allowing for simple conversion to extinction without the need for particle size knowledge </w:t>
+      </w:r>
+      <w:r>
+        <w:rPr>
+          <w:rFonts w:ascii="Times New Roman" w:hAnsi="Times New Roman" w:cs="Times New Roman"/>
+        </w:rPr>
+        <w:t xml:space="preserve">but </w:t>
+      </w:r>
+      <w:r>
+        <w:rPr>
+          <w:rFonts w:ascii="Times New Roman" w:hAnsi="Times New Roman" w:cs="Times New Roman"/>
+        </w:rPr>
+        <w:t>it is limited to 16 to 32 measurements per day</w:t>
+      </w:r>
+      <w:bookmarkStart w:id="0" w:name="_GoBack"/>
+      <w:bookmarkEnd w:id="0"/>
+      <w:r>
+        <w:rPr>
+          <w:rFonts w:ascii="Times New Roman" w:hAnsi="Times New Roman" w:cs="Times New Roman"/>
+        </w:rPr>
+        <w:t xml:space="preserve"> since it requires a sunrise or sunset event.</w:t>
       </w:r>
     </w:p>
     <w:p>
@@ -797,19 +960,25 @@
         <w:rPr>
           <w:rFonts w:ascii="Times New Roman" w:hAnsi="Times New Roman" w:cs="Times New Roman"/>
         </w:rPr>
-        <w:t>Another technique uses the limb scatter geometry, which measures scattered radiance from the sunlit atmosphere, and has been used to determine aerosol extinction. Although this geometry has the advantage of being able to measure the atmosphere throughout sunlit conditions with high signal to noise, the scattering process requires the use of a forward model to retrieve atmospheric parameters, making the inversion process from limb scatter measurements computationally heavy and time intensive. However, with the increase in computing power the computationally heavy retrievals can be readily p</w:t>
-      </w:r>
-      <w:r>
-        <w:rPr>
-          <w:rFonts w:ascii="Times New Roman" w:hAnsi="Times New Roman" w:cs="Times New Roman"/>
-        </w:rPr>
-        <w:t>er</w:t>
-      </w:r>
-      <w:r>
-        <w:rPr>
-          <w:rFonts w:ascii="Times New Roman" w:hAnsi="Times New Roman" w:cs="Times New Roman"/>
-        </w:rPr>
-        <w:t xml:space="preserve">formed </w:t>
+        <w:t>L</w:t>
+      </w:r>
+      <w:r>
+        <w:rPr>
+          <w:rFonts w:ascii="Times New Roman" w:hAnsi="Times New Roman" w:cs="Times New Roman"/>
+        </w:rPr>
+        <w:t xml:space="preserve">idar has also been used on </w:t>
+      </w:r>
+      <w:r>
+        <w:rPr>
+          <w:rFonts w:ascii="Times New Roman" w:hAnsi="Times New Roman" w:cs="Times New Roman"/>
+        </w:rPr>
+        <w:t>a satellite</w:t>
+      </w:r>
+      <w:r>
+        <w:rPr>
+          <w:rFonts w:ascii="Times New Roman" w:hAnsi="Times New Roman" w:cs="Times New Roman"/>
+        </w:rPr>
+        <w:t xml:space="preserve"> to measure aerosol parameters with good vertical spatial resolution on the order of 10s of meters. CALIPSO </w:t>
       </w:r>
       <w:r>
         <w:rPr>
@@ -821,45 +990,147 @@
         <w:rPr>
           <w:rFonts w:ascii="Times New Roman" w:hAnsi="Times New Roman" w:cs="Times New Roman"/>
         </w:rPr>
-        <w:t>Bourassa</w:t>
-      </w:r>
-      <w:r>
-        <w:rPr>
-          <w:rFonts w:ascii="Times New Roman" w:hAnsi="Times New Roman" w:cs="Times New Roman"/>
-        </w:rPr>
-        <w:t xml:space="preserve"> et al., </w:t>
-      </w:r>
-      <w:r>
-        <w:rPr>
-          <w:rFonts w:ascii="Times New Roman" w:hAnsi="Times New Roman" w:cs="Times New Roman"/>
-        </w:rPr>
-        <w:t>2012</w:t>
-      </w:r>
-      <w:r>
-        <w:rPr>
-          <w:rFonts w:ascii="Times New Roman" w:hAnsi="Times New Roman" w:cs="Times New Roman"/>
-        </w:rPr>
-        <w:t>)</w:t>
-      </w:r>
-      <w:r>
-        <w:rPr>
-          <w:rFonts w:ascii="Times New Roman" w:hAnsi="Times New Roman" w:cs="Times New Roman"/>
-        </w:rPr>
-        <w:t xml:space="preserve">. The Optical Spectrograph and </w:t>
+        <w:t>Winker</w:t>
+      </w:r>
+      <w:r>
+        <w:rPr>
+          <w:rFonts w:ascii="Times New Roman" w:hAnsi="Times New Roman" w:cs="Times New Roman"/>
+        </w:rPr>
+        <w:t xml:space="preserve"> et al., 2007)</w:t>
+      </w:r>
+      <w:r>
+        <w:rPr>
+          <w:rFonts w:ascii="Times New Roman" w:hAnsi="Times New Roman" w:cs="Times New Roman"/>
+        </w:rPr>
+        <w:t xml:space="preserve"> </w:t>
+      </w:r>
+      <w:r>
+        <w:rPr>
+          <w:rFonts w:ascii="Times New Roman" w:hAnsi="Times New Roman" w:cs="Times New Roman"/>
+        </w:rPr>
+        <w:t>measures the atmosphere with profiles of 333</w:t>
+      </w:r>
+      <w:r>
+        <w:rPr>
+          <w:rFonts w:ascii="Times New Roman" w:hAnsi="Times New Roman" w:cs="Times New Roman"/>
+        </w:rPr>
+        <w:t xml:space="preserve"> </w:t>
+      </w:r>
+      <w:r>
+        <w:rPr>
+          <w:rFonts w:ascii="Times New Roman" w:hAnsi="Times New Roman" w:cs="Times New Roman"/>
+        </w:rPr>
+        <w:t>m horizontal resolution and 60</w:t>
+      </w:r>
+      <w:r>
+        <w:rPr>
+          <w:rFonts w:ascii="Times New Roman" w:hAnsi="Times New Roman" w:cs="Times New Roman"/>
+        </w:rPr>
+        <w:t xml:space="preserve"> </w:t>
+      </w:r>
+      <w:r>
+        <w:rPr>
+          <w:rFonts w:ascii="Times New Roman" w:hAnsi="Times New Roman" w:cs="Times New Roman"/>
+        </w:rPr>
+        <w:t>m, 180</w:t>
+      </w:r>
+      <w:r>
+        <w:rPr>
+          <w:rFonts w:ascii="Times New Roman" w:hAnsi="Times New Roman" w:cs="Times New Roman"/>
+        </w:rPr>
+        <w:t xml:space="preserve"> </w:t>
+      </w:r>
+      <w:r>
+        <w:rPr>
+          <w:rFonts w:ascii="Times New Roman" w:hAnsi="Times New Roman" w:cs="Times New Roman"/>
+        </w:rPr>
+        <w:t>m, and 300</w:t>
+      </w:r>
+      <w:r>
+        <w:rPr>
+          <w:rFonts w:ascii="Times New Roman" w:hAnsi="Times New Roman" w:cs="Times New Roman"/>
+        </w:rPr>
+        <w:t xml:space="preserve"> </w:t>
+      </w:r>
+      <w:r>
+        <w:rPr>
+          <w:rFonts w:ascii="Times New Roman" w:hAnsi="Times New Roman" w:cs="Times New Roman"/>
+        </w:rPr>
+        <w:t>m vertical resolution for the altitude ranges of 8.2-20.2</w:t>
+      </w:r>
+      <w:r>
+        <w:rPr>
+          <w:rFonts w:ascii="Times New Roman" w:hAnsi="Times New Roman" w:cs="Times New Roman"/>
+        </w:rPr>
+        <w:t xml:space="preserve"> </w:t>
+      </w:r>
+      <w:r>
+        <w:rPr>
+          <w:rFonts w:ascii="Times New Roman" w:hAnsi="Times New Roman" w:cs="Times New Roman"/>
+        </w:rPr>
+        <w:t>km, 20.2-30.1</w:t>
+      </w:r>
+      <w:r>
+        <w:rPr>
+          <w:rFonts w:ascii="Times New Roman" w:hAnsi="Times New Roman" w:cs="Times New Roman"/>
+        </w:rPr>
+        <w:t xml:space="preserve"> </w:t>
+      </w:r>
+      <w:r>
+        <w:rPr>
+          <w:rFonts w:ascii="Times New Roman" w:hAnsi="Times New Roman" w:cs="Times New Roman"/>
+        </w:rPr>
+        <w:t>km, and 30.1-40.0</w:t>
+      </w:r>
+      <w:r>
+        <w:rPr>
+          <w:rFonts w:ascii="Times New Roman" w:hAnsi="Times New Roman" w:cs="Times New Roman"/>
+        </w:rPr>
+        <w:t xml:space="preserve"> </w:t>
+      </w:r>
+      <w:r>
+        <w:rPr>
+          <w:rFonts w:ascii="Times New Roman" w:hAnsi="Times New Roman" w:cs="Times New Roman"/>
+        </w:rPr>
+        <w:t xml:space="preserve">km respectively. Although </w:t>
       </w:r>
       <w:proofErr w:type="spellStart"/>
       <w:r>
         <w:rPr>
           <w:rFonts w:ascii="Times New Roman" w:hAnsi="Times New Roman" w:cs="Times New Roman"/>
         </w:rPr>
-        <w:t>InfraRed</w:t>
+        <w:t>lidar</w:t>
       </w:r>
       <w:proofErr w:type="spellEnd"/>
       <w:r>
         <w:rPr>
           <w:rFonts w:ascii="Times New Roman" w:hAnsi="Times New Roman" w:cs="Times New Roman"/>
         </w:rPr>
-        <w:t xml:space="preserve"> Imaging System (OSIRIS) a Canadian instrument onboard the Odin satellite </w:t>
+        <w:t xml:space="preserve"> instruments acquire global coverage they suffer from low signal to noise ratio</w:t>
+      </w:r>
+      <w:r>
+        <w:rPr>
+          <w:rFonts w:ascii="Times New Roman" w:hAnsi="Times New Roman" w:cs="Times New Roman"/>
+        </w:rPr>
+        <w:t>,</w:t>
+      </w:r>
+      <w:r>
+        <w:rPr>
+          <w:rFonts w:ascii="Times New Roman" w:hAnsi="Times New Roman" w:cs="Times New Roman"/>
+        </w:rPr>
+        <w:t xml:space="preserve"> which is especially problematic during the day</w:t>
+      </w:r>
+      <w:r>
+        <w:rPr>
+          <w:rFonts w:ascii="Times New Roman" w:hAnsi="Times New Roman" w:cs="Times New Roman"/>
+        </w:rPr>
+        <w:t>,</w:t>
+      </w:r>
+      <w:r>
+        <w:rPr>
+          <w:rFonts w:ascii="Times New Roman" w:hAnsi="Times New Roman" w:cs="Times New Roman"/>
+        </w:rPr>
+        <w:t xml:space="preserve"> limiting the ability to detect background aerosol levels </w:t>
       </w:r>
       <w:r>
         <w:rPr>
@@ -867,180 +1138,19 @@
         </w:rPr>
         <w:t>(</w:t>
       </w:r>
-      <w:r>
-        <w:rPr>
-          <w:rFonts w:ascii="Times New Roman" w:hAnsi="Times New Roman" w:cs="Times New Roman"/>
-        </w:rPr>
-        <w:t>Llewellyn</w:t>
-      </w:r>
-      <w:r>
-        <w:rPr>
-          <w:rFonts w:ascii="Times New Roman" w:hAnsi="Times New Roman" w:cs="Times New Roman"/>
-        </w:rPr>
-        <w:t xml:space="preserve"> et al., 2004)</w:t>
-      </w:r>
-      <w:r>
-        <w:rPr>
-          <w:rFonts w:ascii="Times New Roman" w:hAnsi="Times New Roman" w:cs="Times New Roman"/>
-        </w:rPr>
-        <w:t xml:space="preserve"> and </w:t>
-      </w:r>
       <w:proofErr w:type="spellStart"/>
       <w:r>
         <w:rPr>
           <w:rFonts w:ascii="Times New Roman" w:hAnsi="Times New Roman" w:cs="Times New Roman"/>
         </w:rPr>
-        <w:t>SCanning</w:t>
+        <w:t>Kacenelenbogen</w:t>
       </w:r>
       <w:proofErr w:type="spellEnd"/>
       <w:r>
         <w:rPr>
           <w:rFonts w:ascii="Times New Roman" w:hAnsi="Times New Roman" w:cs="Times New Roman"/>
         </w:rPr>
-        <w:t xml:space="preserve"> Imaging Absorption </w:t>
-      </w:r>
-      <w:proofErr w:type="spellStart"/>
-      <w:r>
-        <w:rPr>
-          <w:rFonts w:ascii="Times New Roman" w:hAnsi="Times New Roman" w:cs="Times New Roman"/>
-        </w:rPr>
-        <w:t>spectroMeter</w:t>
-      </w:r>
-      <w:proofErr w:type="spellEnd"/>
-      <w:r>
-        <w:rPr>
-          <w:rFonts w:ascii="Times New Roman" w:hAnsi="Times New Roman" w:cs="Times New Roman"/>
-        </w:rPr>
-        <w:t xml:space="preserve"> for Atmospheric </w:t>
-      </w:r>
-      <w:proofErr w:type="spellStart"/>
-      <w:r>
-        <w:rPr>
-          <w:rFonts w:ascii="Times New Roman" w:hAnsi="Times New Roman" w:cs="Times New Roman"/>
-        </w:rPr>
-        <w:t>CHartographY</w:t>
-      </w:r>
-      <w:proofErr w:type="spellEnd"/>
-      <w:r>
-        <w:rPr>
-          <w:rFonts w:ascii="Times New Roman" w:hAnsi="Times New Roman" w:cs="Times New Roman"/>
-        </w:rPr>
-        <w:t xml:space="preserve"> (SCIAMACHY) onboard the ENVISAT </w:t>
-      </w:r>
-      <w:r>
-        <w:rPr>
-          <w:rFonts w:ascii="Times New Roman" w:hAnsi="Times New Roman" w:cs="Times New Roman"/>
-        </w:rPr>
-        <w:t>(</w:t>
-      </w:r>
-      <w:proofErr w:type="spellStart"/>
-      <w:r>
-        <w:rPr>
-          <w:rFonts w:ascii="Times New Roman" w:hAnsi="Times New Roman" w:cs="Times New Roman"/>
-        </w:rPr>
-        <w:t>Bovensmann</w:t>
-      </w:r>
-      <w:proofErr w:type="spellEnd"/>
-      <w:r>
-        <w:rPr>
-          <w:rFonts w:ascii="Times New Roman" w:hAnsi="Times New Roman" w:cs="Times New Roman"/>
-        </w:rPr>
-        <w:t xml:space="preserve"> et al., 1999)</w:t>
-      </w:r>
-      <w:r>
-        <w:rPr>
-          <w:rFonts w:ascii="Times New Roman" w:hAnsi="Times New Roman" w:cs="Times New Roman"/>
-        </w:rPr>
-        <w:t xml:space="preserve"> are two limb scatter instruments have successfully determined aerosol atmospheric parameters. These instruments are grating spectrometers with a single line of sight that acquire spectra at a single tangent altitude at a time so a series of exposures is required to create a vertical profile. With approximately a 1.5</w:t>
-      </w:r>
-      <w:r>
-        <w:rPr>
-          <w:rFonts w:ascii="Times New Roman" w:hAnsi="Times New Roman" w:cs="Times New Roman"/>
-        </w:rPr>
-        <w:t xml:space="preserve"> </w:t>
-      </w:r>
-      <w:r>
-        <w:rPr>
-          <w:rFonts w:ascii="Times New Roman" w:hAnsi="Times New Roman" w:cs="Times New Roman"/>
-        </w:rPr>
-        <w:t>km and 3</w:t>
-      </w:r>
-      <w:r>
-        <w:rPr>
-          <w:rFonts w:ascii="Times New Roman" w:hAnsi="Times New Roman" w:cs="Times New Roman"/>
-        </w:rPr>
-        <w:t xml:space="preserve"> </w:t>
-      </w:r>
-      <w:r>
-        <w:rPr>
-          <w:rFonts w:ascii="Times New Roman" w:hAnsi="Times New Roman" w:cs="Times New Roman"/>
-        </w:rPr>
-        <w:t xml:space="preserve">km vertical resolution for OSIRIS and SCIAMACHY respectively. </w:t>
-      </w:r>
-      <w:r>
-        <w:rPr>
-          <w:rFonts w:ascii="Times New Roman" w:hAnsi="Times New Roman" w:cs="Times New Roman"/>
-        </w:rPr>
-        <w:t>Current</w:t>
-      </w:r>
-      <w:r>
-        <w:rPr>
-          <w:rFonts w:ascii="Times New Roman" w:hAnsi="Times New Roman" w:cs="Times New Roman"/>
-        </w:rPr>
-        <w:t xml:space="preserve"> instrumentations, like </w:t>
-      </w:r>
-      <w:r>
-        <w:rPr>
-          <w:rFonts w:ascii="Times New Roman" w:hAnsi="Times New Roman" w:cs="Times New Roman"/>
-        </w:rPr>
-        <w:lastRenderedPageBreak/>
-        <w:t xml:space="preserve">the Ozone Mapping Profiler Suite - Limb Profiler (OMPS-LP) </w:t>
-      </w:r>
-      <w:r>
-        <w:rPr>
-          <w:rFonts w:ascii="Times New Roman" w:hAnsi="Times New Roman" w:cs="Times New Roman"/>
-        </w:rPr>
-        <w:t>(</w:t>
-      </w:r>
-      <w:proofErr w:type="spellStart"/>
-      <w:r>
-        <w:rPr>
-          <w:rFonts w:ascii="Times New Roman" w:hAnsi="Times New Roman" w:cs="Times New Roman"/>
-        </w:rPr>
-        <w:t>Rault</w:t>
-      </w:r>
-      <w:proofErr w:type="spellEnd"/>
-      <w:r>
-        <w:rPr>
-          <w:rFonts w:ascii="Times New Roman" w:hAnsi="Times New Roman" w:cs="Times New Roman"/>
-        </w:rPr>
-        <w:t xml:space="preserve"> and </w:t>
-      </w:r>
-      <w:proofErr w:type="spellStart"/>
-      <w:r>
-        <w:rPr>
-          <w:rFonts w:ascii="Times New Roman" w:hAnsi="Times New Roman" w:cs="Times New Roman"/>
-        </w:rPr>
-        <w:t>Loughman</w:t>
-      </w:r>
-      <w:proofErr w:type="spellEnd"/>
-      <w:r>
-        <w:rPr>
-          <w:rFonts w:ascii="Times New Roman" w:hAnsi="Times New Roman" w:cs="Times New Roman"/>
-        </w:rPr>
-        <w:t>, 2013)</w:t>
-      </w:r>
-      <w:r>
-        <w:rPr>
-          <w:rFonts w:ascii="Times New Roman" w:hAnsi="Times New Roman" w:cs="Times New Roman"/>
-        </w:rPr>
-        <w:t xml:space="preserve">, image the vertical limb to increase </w:t>
-      </w:r>
-      <w:r>
-        <w:rPr>
-          <w:rFonts w:ascii="Times New Roman" w:hAnsi="Times New Roman" w:cs="Times New Roman"/>
-        </w:rPr>
-        <w:t>spatial resolution</w:t>
+        <w:t xml:space="preserve"> et al., 2011)</w:t>
       </w:r>
       <w:r>
         <w:rPr>
@@ -1062,7 +1172,232 @@
         <w:rPr>
           <w:rFonts w:ascii="Times New Roman" w:hAnsi="Times New Roman" w:cs="Times New Roman"/>
         </w:rPr>
-        <w:t xml:space="preserve">The Atmospheric Limb Tracker for the Investigation of the Upcoming Stratosphere (ALTIUS) </w:t>
+        <w:t xml:space="preserve">The Optical Spectrograph and </w:t>
+      </w:r>
+      <w:proofErr w:type="spellStart"/>
+      <w:r>
+        <w:rPr>
+          <w:rFonts w:ascii="Times New Roman" w:hAnsi="Times New Roman" w:cs="Times New Roman"/>
+        </w:rPr>
+        <w:t>InfraRed</w:t>
+      </w:r>
+      <w:proofErr w:type="spellEnd"/>
+      <w:r>
+        <w:rPr>
+          <w:rFonts w:ascii="Times New Roman" w:hAnsi="Times New Roman" w:cs="Times New Roman"/>
+        </w:rPr>
+        <w:t xml:space="preserve"> Imaging System (OSIRIS</w:t>
+      </w:r>
+      <w:r>
+        <w:rPr>
+          <w:rFonts w:ascii="Times New Roman" w:hAnsi="Times New Roman" w:cs="Times New Roman"/>
+        </w:rPr>
+        <w:t>)</w:t>
+      </w:r>
+      <w:r>
+        <w:rPr>
+          <w:rFonts w:ascii="Times New Roman" w:hAnsi="Times New Roman" w:cs="Times New Roman"/>
+        </w:rPr>
+        <w:t xml:space="preserve"> (Llewellyn et al., 2004)</w:t>
+      </w:r>
+      <w:r>
+        <w:rPr>
+          <w:rFonts w:ascii="Times New Roman" w:hAnsi="Times New Roman" w:cs="Times New Roman"/>
+        </w:rPr>
+        <w:t>,</w:t>
+      </w:r>
+      <w:r>
+        <w:rPr>
+          <w:rFonts w:ascii="Times New Roman" w:hAnsi="Times New Roman" w:cs="Times New Roman"/>
+        </w:rPr>
+        <w:t xml:space="preserve"> and </w:t>
+      </w:r>
+      <w:proofErr w:type="spellStart"/>
+      <w:r>
+        <w:rPr>
+          <w:rFonts w:ascii="Times New Roman" w:hAnsi="Times New Roman" w:cs="Times New Roman"/>
+        </w:rPr>
+        <w:t>SCanning</w:t>
+      </w:r>
+      <w:proofErr w:type="spellEnd"/>
+      <w:r>
+        <w:rPr>
+          <w:rFonts w:ascii="Times New Roman" w:hAnsi="Times New Roman" w:cs="Times New Roman"/>
+        </w:rPr>
+        <w:t xml:space="preserve"> Imaging Absorption </w:t>
+      </w:r>
+      <w:proofErr w:type="spellStart"/>
+      <w:r>
+        <w:rPr>
+          <w:rFonts w:ascii="Times New Roman" w:hAnsi="Times New Roman" w:cs="Times New Roman"/>
+        </w:rPr>
+        <w:t>spectroMeter</w:t>
+      </w:r>
+      <w:proofErr w:type="spellEnd"/>
+      <w:r>
+        <w:rPr>
+          <w:rFonts w:ascii="Times New Roman" w:hAnsi="Times New Roman" w:cs="Times New Roman"/>
+        </w:rPr>
+        <w:t xml:space="preserve"> for Atmospheric </w:t>
+      </w:r>
+      <w:proofErr w:type="spellStart"/>
+      <w:r>
+        <w:rPr>
+          <w:rFonts w:ascii="Times New Roman" w:hAnsi="Times New Roman" w:cs="Times New Roman"/>
+        </w:rPr>
+        <w:t>CHartographY</w:t>
+      </w:r>
+      <w:proofErr w:type="spellEnd"/>
+      <w:r>
+        <w:rPr>
+          <w:rFonts w:ascii="Times New Roman" w:hAnsi="Times New Roman" w:cs="Times New Roman"/>
+        </w:rPr>
+        <w:t xml:space="preserve"> (SCIAMACHY) (</w:t>
+      </w:r>
+      <w:proofErr w:type="spellStart"/>
+      <w:r>
+        <w:rPr>
+          <w:rFonts w:ascii="Times New Roman" w:hAnsi="Times New Roman" w:cs="Times New Roman"/>
+        </w:rPr>
+        <w:t>Bovensmann</w:t>
+      </w:r>
+      <w:proofErr w:type="spellEnd"/>
+      <w:r>
+        <w:rPr>
+          <w:rFonts w:ascii="Times New Roman" w:hAnsi="Times New Roman" w:cs="Times New Roman"/>
+        </w:rPr>
+        <w:t xml:space="preserve"> et al., 1999)</w:t>
+      </w:r>
+      <w:r>
+        <w:rPr>
+          <w:rFonts w:ascii="Times New Roman" w:hAnsi="Times New Roman" w:cs="Times New Roman"/>
+        </w:rPr>
+        <w:t xml:space="preserve"> are </w:t>
+      </w:r>
+      <w:r>
+        <w:rPr>
+          <w:rFonts w:ascii="Times New Roman" w:hAnsi="Times New Roman" w:cs="Times New Roman"/>
+        </w:rPr>
+        <w:t xml:space="preserve">instruments that use the </w:t>
+      </w:r>
+      <w:r>
+        <w:rPr>
+          <w:rFonts w:ascii="Times New Roman" w:hAnsi="Times New Roman" w:cs="Times New Roman"/>
+        </w:rPr>
+        <w:t>limb</w:t>
+      </w:r>
+      <w:r>
+        <w:rPr>
+          <w:rFonts w:ascii="Times New Roman" w:hAnsi="Times New Roman" w:cs="Times New Roman"/>
+        </w:rPr>
+        <w:t xml:space="preserve"> scatter technique</w:t>
+      </w:r>
+      <w:r>
+        <w:rPr>
+          <w:rFonts w:ascii="Times New Roman" w:hAnsi="Times New Roman" w:cs="Times New Roman"/>
+        </w:rPr>
+        <w:t>, which measures scattered radiance from the sunlit atmosphere</w:t>
+      </w:r>
+      <w:r>
+        <w:rPr>
+          <w:rFonts w:ascii="Times New Roman" w:hAnsi="Times New Roman" w:cs="Times New Roman"/>
+        </w:rPr>
+        <w:t xml:space="preserve"> through vertical scanning</w:t>
+      </w:r>
+      <w:r>
+        <w:rPr>
+          <w:rFonts w:ascii="Times New Roman" w:hAnsi="Times New Roman" w:cs="Times New Roman"/>
+        </w:rPr>
+        <w:t xml:space="preserve">, and has been used to determine aerosol extinction. </w:t>
+      </w:r>
+      <w:r>
+        <w:rPr>
+          <w:rFonts w:ascii="Times New Roman" w:hAnsi="Times New Roman" w:cs="Times New Roman"/>
+        </w:rPr>
+        <w:t>Another limb instrument, the</w:t>
+      </w:r>
+      <w:r>
+        <w:rPr>
+          <w:rFonts w:ascii="Times New Roman" w:hAnsi="Times New Roman" w:cs="Times New Roman"/>
+        </w:rPr>
+        <w:t xml:space="preserve"> Ozone Mapping Profiler Suite - Limb Profiler (OMPS-LP) (</w:t>
+      </w:r>
+      <w:proofErr w:type="spellStart"/>
+      <w:r>
+        <w:rPr>
+          <w:rFonts w:ascii="Times New Roman" w:hAnsi="Times New Roman" w:cs="Times New Roman"/>
+        </w:rPr>
+        <w:t>Rault</w:t>
+      </w:r>
+      <w:proofErr w:type="spellEnd"/>
+      <w:r>
+        <w:rPr>
+          <w:rFonts w:ascii="Times New Roman" w:hAnsi="Times New Roman" w:cs="Times New Roman"/>
+        </w:rPr>
+        <w:t xml:space="preserve"> and </w:t>
+      </w:r>
+      <w:proofErr w:type="spellStart"/>
+      <w:r>
+        <w:rPr>
+          <w:rFonts w:ascii="Times New Roman" w:hAnsi="Times New Roman" w:cs="Times New Roman"/>
+        </w:rPr>
+        <w:t>Loughman</w:t>
+      </w:r>
+      <w:proofErr w:type="spellEnd"/>
+      <w:r>
+        <w:rPr>
+          <w:rFonts w:ascii="Times New Roman" w:hAnsi="Times New Roman" w:cs="Times New Roman"/>
+        </w:rPr>
+        <w:t>, 2013), image</w:t>
+      </w:r>
+      <w:r>
+        <w:rPr>
+          <w:rFonts w:ascii="Times New Roman" w:hAnsi="Times New Roman" w:cs="Times New Roman"/>
+        </w:rPr>
+        <w:t>s</w:t>
+      </w:r>
+      <w:r>
+        <w:rPr>
+          <w:rFonts w:ascii="Times New Roman" w:hAnsi="Times New Roman" w:cs="Times New Roman"/>
+        </w:rPr>
+        <w:t xml:space="preserve"> the vertical limb to increase spatial resolution</w:t>
+      </w:r>
+      <w:r>
+        <w:rPr>
+          <w:rFonts w:ascii="Times New Roman" w:hAnsi="Times New Roman" w:cs="Times New Roman"/>
+        </w:rPr>
+        <w:t>.</w:t>
+      </w:r>
+      <w:r>
+        <w:rPr>
+          <w:rFonts w:ascii="Times New Roman" w:hAnsi="Times New Roman" w:cs="Times New Roman"/>
+        </w:rPr>
+        <w:t xml:space="preserve"> Although</w:t>
+      </w:r>
+      <w:r>
+        <w:rPr>
+          <w:rFonts w:ascii="Times New Roman" w:hAnsi="Times New Roman" w:cs="Times New Roman"/>
+        </w:rPr>
+        <w:t xml:space="preserve"> this geometry has the advantage of being able to measure the atmosphere throughout sunlit conditions with high signal to noise, the scattering process requires the use of a forward model to retrieve atmospheric parameters, making the inversion process from limb scatter measurements computationally heavy and time intensive. However, </w:t>
+      </w:r>
+      <w:r>
+        <w:rPr>
+          <w:rFonts w:ascii="Times New Roman" w:hAnsi="Times New Roman" w:cs="Times New Roman"/>
+        </w:rPr>
+        <w:lastRenderedPageBreak/>
+        <w:t>with the increase in computing power the computationally heavy retrievals can be readily p</w:t>
+      </w:r>
+      <w:r>
+        <w:rPr>
+          <w:rFonts w:ascii="Times New Roman" w:hAnsi="Times New Roman" w:cs="Times New Roman"/>
+        </w:rPr>
+        <w:t>er</w:t>
+      </w:r>
+      <w:r>
+        <w:rPr>
+          <w:rFonts w:ascii="Times New Roman" w:hAnsi="Times New Roman" w:cs="Times New Roman"/>
+        </w:rPr>
+        <w:t xml:space="preserve">formed </w:t>
       </w:r>
       <w:r>
         <w:rPr>
@@ -1070,75 +1405,35 @@
         </w:rPr>
         <w:t>(</w:t>
       </w:r>
-      <w:proofErr w:type="spellStart"/>
-      <w:r>
-        <w:rPr>
-          <w:rFonts w:ascii="Times New Roman" w:hAnsi="Times New Roman" w:cs="Times New Roman"/>
-        </w:rPr>
-        <w:t>Dekemper</w:t>
-      </w:r>
-      <w:proofErr w:type="spellEnd"/>
-      <w:r>
-        <w:rPr>
-          <w:rFonts w:ascii="Times New Roman" w:hAnsi="Times New Roman" w:cs="Times New Roman"/>
-        </w:rPr>
-        <w:t xml:space="preserve"> et al., 2012)</w:t>
-      </w:r>
-      <w:r>
-        <w:rPr>
-          <w:rFonts w:ascii="Times New Roman" w:hAnsi="Times New Roman" w:cs="Times New Roman"/>
-        </w:rPr>
-        <w:t xml:space="preserve"> is a Belgium instrument designed by Belgian Institute for Space </w:t>
-      </w:r>
-      <w:proofErr w:type="spellStart"/>
-      <w:r>
-        <w:rPr>
-          <w:rFonts w:ascii="Times New Roman" w:hAnsi="Times New Roman" w:cs="Times New Roman"/>
-        </w:rPr>
-        <w:t>Aeronomy</w:t>
-      </w:r>
-      <w:proofErr w:type="spellEnd"/>
-      <w:r>
-        <w:rPr>
-          <w:rFonts w:ascii="Times New Roman" w:hAnsi="Times New Roman" w:cs="Times New Roman"/>
-        </w:rPr>
-        <w:t xml:space="preserve"> and its goal is to measure trace gas concentrations from measuring light in the limb scatter geometry as well as solar, stellar, and planetary occultation. ALTIUS is a multichannel instrument using three Acousto-Optic Tunable Filters (AOTF) with different wavelength bands. The three channels for ALTIUS are an ultraviolet, viable, and NIR with wavelength ranges of 250-450</w:t>
-      </w:r>
-      <w:r>
-        <w:rPr>
-          <w:rFonts w:ascii="Times New Roman" w:hAnsi="Times New Roman" w:cs="Times New Roman"/>
-        </w:rPr>
-        <w:t xml:space="preserve"> </w:t>
-      </w:r>
-      <w:r>
-        <w:rPr>
-          <w:rFonts w:ascii="Times New Roman" w:hAnsi="Times New Roman" w:cs="Times New Roman"/>
-        </w:rPr>
-        <w:t>nm, 450-900</w:t>
-      </w:r>
-      <w:r>
-        <w:rPr>
-          <w:rFonts w:ascii="Times New Roman" w:hAnsi="Times New Roman" w:cs="Times New Roman"/>
-        </w:rPr>
-        <w:t xml:space="preserve"> </w:t>
-      </w:r>
-      <w:r>
-        <w:rPr>
-          <w:rFonts w:ascii="Times New Roman" w:hAnsi="Times New Roman" w:cs="Times New Roman"/>
-        </w:rPr>
-        <w:t>nm, and 900-1800</w:t>
-      </w:r>
-      <w:r>
-        <w:rPr>
-          <w:rFonts w:ascii="Times New Roman" w:hAnsi="Times New Roman" w:cs="Times New Roman"/>
-        </w:rPr>
-        <w:t xml:space="preserve"> </w:t>
-      </w:r>
-      <w:r>
-        <w:rPr>
-          <w:rFonts w:ascii="Times New Roman" w:hAnsi="Times New Roman" w:cs="Times New Roman"/>
-        </w:rPr>
-        <w:t>nm respectively and each channel images the atmosphere with 2 spatial dimensions.</w:t>
+      <w:r>
+        <w:rPr>
+          <w:rFonts w:ascii="Times New Roman" w:hAnsi="Times New Roman" w:cs="Times New Roman"/>
+        </w:rPr>
+        <w:t>Bourassa</w:t>
+      </w:r>
+      <w:r>
+        <w:rPr>
+          <w:rFonts w:ascii="Times New Roman" w:hAnsi="Times New Roman" w:cs="Times New Roman"/>
+        </w:rPr>
+        <w:t xml:space="preserve"> et al., </w:t>
+      </w:r>
+      <w:r>
+        <w:rPr>
+          <w:rFonts w:ascii="Times New Roman" w:hAnsi="Times New Roman" w:cs="Times New Roman"/>
+        </w:rPr>
+        <w:t>2012</w:t>
+      </w:r>
+      <w:r>
+        <w:rPr>
+          <w:rFonts w:ascii="Times New Roman" w:hAnsi="Times New Roman" w:cs="Times New Roman"/>
+        </w:rPr>
+        <w:t>)</w:t>
+      </w:r>
+      <w:r>
+        <w:rPr>
+          <w:rFonts w:ascii="Times New Roman" w:hAnsi="Times New Roman" w:cs="Times New Roman"/>
+        </w:rPr>
+        <w:t xml:space="preserve">. </w:t>
       </w:r>
     </w:p>
     <w:p>
@@ -1154,6 +1449,134 @@
         <w:rPr>
           <w:rFonts w:ascii="Times New Roman" w:hAnsi="Times New Roman" w:cs="Times New Roman"/>
         </w:rPr>
+        <w:t xml:space="preserve">The Atmospheric Limb Tracker for the Investigation of the Upcoming Stratosphere (ALTIUS) </w:t>
+      </w:r>
+      <w:r>
+        <w:rPr>
+          <w:rFonts w:ascii="Times New Roman" w:hAnsi="Times New Roman" w:cs="Times New Roman"/>
+        </w:rPr>
+        <w:t>(</w:t>
+      </w:r>
+      <w:proofErr w:type="spellStart"/>
+      <w:r>
+        <w:rPr>
+          <w:rFonts w:ascii="Times New Roman" w:hAnsi="Times New Roman" w:cs="Times New Roman"/>
+        </w:rPr>
+        <w:t>Dekemper</w:t>
+      </w:r>
+      <w:proofErr w:type="spellEnd"/>
+      <w:r>
+        <w:rPr>
+          <w:rFonts w:ascii="Times New Roman" w:hAnsi="Times New Roman" w:cs="Times New Roman"/>
+        </w:rPr>
+        <w:t xml:space="preserve"> et al., 2012)</w:t>
+      </w:r>
+      <w:r>
+        <w:rPr>
+          <w:rFonts w:ascii="Times New Roman" w:hAnsi="Times New Roman" w:cs="Times New Roman"/>
+        </w:rPr>
+        <w:t xml:space="preserve"> is a Belgium instrument designed by Belgian Institute for Space </w:t>
+      </w:r>
+      <w:proofErr w:type="spellStart"/>
+      <w:r>
+        <w:rPr>
+          <w:rFonts w:ascii="Times New Roman" w:hAnsi="Times New Roman" w:cs="Times New Roman"/>
+        </w:rPr>
+        <w:t>Aeronomy</w:t>
+      </w:r>
+      <w:proofErr w:type="spellEnd"/>
+      <w:r>
+        <w:rPr>
+          <w:rFonts w:ascii="Times New Roman" w:hAnsi="Times New Roman" w:cs="Times New Roman"/>
+        </w:rPr>
+        <w:t xml:space="preserve"> and its </w:t>
+      </w:r>
+      <w:r>
+        <w:rPr>
+          <w:rFonts w:ascii="Times New Roman" w:hAnsi="Times New Roman" w:cs="Times New Roman"/>
+        </w:rPr>
+        <w:t>measures</w:t>
+      </w:r>
+      <w:r>
+        <w:rPr>
+          <w:rFonts w:ascii="Times New Roman" w:hAnsi="Times New Roman" w:cs="Times New Roman"/>
+        </w:rPr>
+        <w:t xml:space="preserve"> light in the limb scatter geometry as well as </w:t>
+      </w:r>
+      <w:r>
+        <w:rPr>
+          <w:rFonts w:ascii="Times New Roman" w:hAnsi="Times New Roman" w:cs="Times New Roman"/>
+        </w:rPr>
+        <w:t xml:space="preserve">in </w:t>
+      </w:r>
+      <w:r>
+        <w:rPr>
+          <w:rFonts w:ascii="Times New Roman" w:hAnsi="Times New Roman" w:cs="Times New Roman"/>
+        </w:rPr>
+        <w:t>solar, stellar, and planetary occultation. ALTIUS is a multichannel instrument using three Acousto-Optic Tunable Filters (AOTF) with different wavelength bands. The three channels for ALTIUS are an ultraviolet, viable, and NIR with wavelength ranges of 250-450</w:t>
+      </w:r>
+      <w:r>
+        <w:rPr>
+          <w:rFonts w:ascii="Times New Roman" w:hAnsi="Times New Roman" w:cs="Times New Roman"/>
+        </w:rPr>
+        <w:t xml:space="preserve"> </w:t>
+      </w:r>
+      <w:r>
+        <w:rPr>
+          <w:rFonts w:ascii="Times New Roman" w:hAnsi="Times New Roman" w:cs="Times New Roman"/>
+        </w:rPr>
+        <w:t>nm, 450-900</w:t>
+      </w:r>
+      <w:r>
+        <w:rPr>
+          <w:rFonts w:ascii="Times New Roman" w:hAnsi="Times New Roman" w:cs="Times New Roman"/>
+        </w:rPr>
+        <w:t xml:space="preserve"> </w:t>
+      </w:r>
+      <w:r>
+        <w:rPr>
+          <w:rFonts w:ascii="Times New Roman" w:hAnsi="Times New Roman" w:cs="Times New Roman"/>
+        </w:rPr>
+        <w:t>nm, and 900-1800</w:t>
+      </w:r>
+      <w:r>
+        <w:rPr>
+          <w:rFonts w:ascii="Times New Roman" w:hAnsi="Times New Roman" w:cs="Times New Roman"/>
+        </w:rPr>
+        <w:t xml:space="preserve"> </w:t>
+      </w:r>
+      <w:r>
+        <w:rPr>
+          <w:rFonts w:ascii="Times New Roman" w:hAnsi="Times New Roman" w:cs="Times New Roman"/>
+        </w:rPr>
+        <w:t>nm respectively and each channel images</w:t>
+      </w:r>
+      <w:r>
+        <w:rPr>
+          <w:rFonts w:ascii="Times New Roman" w:hAnsi="Times New Roman" w:cs="Times New Roman"/>
+        </w:rPr>
+        <w:t xml:space="preserve"> the atmosphere with two</w:t>
+      </w:r>
+      <w:r>
+        <w:rPr>
+          <w:rFonts w:ascii="Times New Roman" w:hAnsi="Times New Roman" w:cs="Times New Roman"/>
+        </w:rPr>
+        <w:t xml:space="preserve"> spatial dimensions.</w:t>
+      </w:r>
+    </w:p>
+    <w:p>
+      <w:pPr>
+        <w:spacing w:line="360" w:lineRule="auto"/>
+        <w:ind w:firstLine="720"/>
+        <w:jc w:val="both"/>
+        <w:rPr>
+          <w:rFonts w:ascii="Times New Roman" w:hAnsi="Times New Roman" w:cs="Times New Roman"/>
+        </w:rPr>
+      </w:pPr>
+      <w:r>
+        <w:rPr>
+          <w:rFonts w:ascii="Times New Roman" w:hAnsi="Times New Roman" w:cs="Times New Roman"/>
+        </w:rPr>
         <w:t xml:space="preserve">ALI is similar in concept to ALTIUS using the same novel filtering technology to address the much needed vertical resolution </w:t>
       </w:r>
       <w:r>
@@ -1292,7 +1715,13 @@
         <w:rPr>
           <w:rFonts w:ascii="Times New Roman" w:hAnsi="Times New Roman" w:cs="Times New Roman"/>
         </w:rPr>
-        <w:t>nm, are well suited with the broadband scattering characteristic of the aerosol signal. ALI measures scattered sunlight from 650-950</w:t>
+        <w:t>nm, is</w:t>
+      </w:r>
+      <w:r>
+        <w:rPr>
+          <w:rFonts w:ascii="Times New Roman" w:hAnsi="Times New Roman" w:cs="Times New Roman"/>
+        </w:rPr>
+        <w:t xml:space="preserve"> well suited with the broadband scattering characteristic of the aerosol signal. ALI measures scattered sunlight from 650-950</w:t>
       </w:r>
       <w:r>
         <w:rPr>
@@ -2494,7 +2923,7 @@
         <w:rPr>
           <w:rFonts w:ascii="Times New Roman" w:hAnsi="Times New Roman" w:cs="Times New Roman"/>
         </w:rPr>
-        <w:t>at a specific angle were the refraction compensates for the angular change cause by altering the filtered wavelength allows for a consistent diffraction angle.</w:t>
+        <w:t>at a specific angle were the refraction compensates for the angular change.</w:t>
       </w:r>
       <w:r>
         <w:rPr>
@@ -2819,14 +3248,14 @@
         <w:rPr>
           <w:rFonts w:ascii="Times New Roman" w:hAnsi="Times New Roman" w:cs="Times New Roman"/>
         </w:rPr>
-        <w:t xml:space="preserve"> on wavelength and can only be corrected for a single wavelength. </w:t>
+        <w:t xml:space="preserve"> on wavelength and can only be corrected for a single wavelength. Defocusing will occur at the image plane for all other wavelengths and in order to correct for this problem </w:t>
       </w:r>
       <w:r>
         <w:rPr>
           <w:rFonts w:ascii="Times New Roman" w:hAnsi="Times New Roman" w:cs="Times New Roman"/>
         </w:rPr>
         <w:lastRenderedPageBreak/>
-        <w:t>Defocusing will occur at the image plane for all other wavelengths and in order to correct for this problem additional compensating optics would need to be added or the CCD would need to be actively moved as the wavelengths are being scanned</w:t>
+        <w:t>additional compensating optics would need to be added or the CCD would need to be actively moved as the wavelengths are being scanned</w:t>
       </w:r>
       <w:r>
         <w:rPr>
@@ -3037,7 +3466,19 @@
         <w:rPr>
           <w:rFonts w:ascii="Times New Roman" w:hAnsi="Times New Roman" w:cs="Times New Roman"/>
         </w:rPr>
-        <w:t>wavelength change</w:t>
+        <w:t xml:space="preserve">wavelength </w:t>
+      </w:r>
+      <w:r>
+        <w:rPr>
+          <w:rFonts w:ascii="Times New Roman" w:hAnsi="Times New Roman" w:cs="Times New Roman"/>
+        </w:rPr>
+        <w:t xml:space="preserve">dependant </w:t>
+      </w:r>
+      <w:r>
+        <w:rPr>
+          <w:rFonts w:ascii="Times New Roman" w:hAnsi="Times New Roman" w:cs="Times New Roman"/>
+        </w:rPr>
+        <w:t>change</w:t>
       </w:r>
       <w:r>
         <w:rPr>
@@ -3203,7 +3644,55 @@
           <w:rFonts w:ascii="Times New Roman" w:hAnsi="Times New Roman" w:cs="Times New Roman"/>
         </w:rPr>
         <w:lastRenderedPageBreak/>
-        <w:t xml:space="preserve">For ALI, a simple three lens optical layout was chosen for the system using Commercial Off-The-Shelf (COTS) </w:t>
+        <w:t xml:space="preserve">For ALI, a simple three lens optical layout was chosen for the system using </w:t>
+      </w:r>
+      <w:r>
+        <w:rPr>
+          <w:rFonts w:ascii="Times New Roman" w:hAnsi="Times New Roman" w:cs="Times New Roman"/>
+        </w:rPr>
+        <w:t>c</w:t>
+      </w:r>
+      <w:r>
+        <w:rPr>
+          <w:rFonts w:ascii="Times New Roman" w:hAnsi="Times New Roman" w:cs="Times New Roman"/>
+        </w:rPr>
+        <w:t xml:space="preserve">ommercial </w:t>
+      </w:r>
+      <w:r>
+        <w:rPr>
+          <w:rFonts w:ascii="Times New Roman" w:hAnsi="Times New Roman" w:cs="Times New Roman"/>
+        </w:rPr>
+        <w:t>o</w:t>
+      </w:r>
+      <w:r>
+        <w:rPr>
+          <w:rFonts w:ascii="Times New Roman" w:hAnsi="Times New Roman" w:cs="Times New Roman"/>
+        </w:rPr>
+        <w:t>ff-</w:t>
+      </w:r>
+      <w:r>
+        <w:rPr>
+          <w:rFonts w:ascii="Times New Roman" w:hAnsi="Times New Roman" w:cs="Times New Roman"/>
+        </w:rPr>
+        <w:t>t</w:t>
+      </w:r>
+      <w:r>
+        <w:rPr>
+          <w:rFonts w:ascii="Times New Roman" w:hAnsi="Times New Roman" w:cs="Times New Roman"/>
+        </w:rPr>
+        <w:t>he-</w:t>
+      </w:r>
+      <w:r>
+        <w:rPr>
+          <w:rFonts w:ascii="Times New Roman" w:hAnsi="Times New Roman" w:cs="Times New Roman"/>
+        </w:rPr>
+        <w:t>s</w:t>
+      </w:r>
+      <w:r>
+        <w:rPr>
+          <w:rFonts w:ascii="Times New Roman" w:hAnsi="Times New Roman" w:cs="Times New Roman"/>
+        </w:rPr>
+        <w:t xml:space="preserve">helf </w:t>
       </w:r>
       <w:r>
         <w:rPr>
@@ -3768,7 +4257,31 @@
         <w:rPr>
           <w:rFonts w:ascii="Times New Roman" w:hAnsi="Times New Roman" w:cs="Times New Roman"/>
         </w:rPr>
-        <w:t xml:space="preserve">Even with the high quality polarizers perfectly used assigning they are aligned perfectly a significant portion of internal stray light passes through the system. The diffracted extraordinary signal compresses of at most a 10 nm </w:t>
+        <w:t xml:space="preserve">Even with the high quality polarizers </w:t>
+      </w:r>
+      <w:r>
+        <w:rPr>
+          <w:rFonts w:ascii="Times New Roman" w:hAnsi="Times New Roman" w:cs="Times New Roman"/>
+        </w:rPr>
+        <w:t xml:space="preserve">used </w:t>
+      </w:r>
+      <w:r>
+        <w:rPr>
+          <w:rFonts w:ascii="Times New Roman" w:hAnsi="Times New Roman" w:cs="Times New Roman"/>
+        </w:rPr>
+        <w:t>ass</w:t>
+      </w:r>
+      <w:r>
+        <w:rPr>
+          <w:rFonts w:ascii="Times New Roman" w:hAnsi="Times New Roman" w:cs="Times New Roman"/>
+        </w:rPr>
+        <w:t>uming</w:t>
+      </w:r>
+      <w:r>
+        <w:rPr>
+          <w:rFonts w:ascii="Times New Roman" w:hAnsi="Times New Roman" w:cs="Times New Roman"/>
+        </w:rPr>
+        <w:t xml:space="preserve"> they are aligned perfectly a significant portion of internal stray light passes through the system. The diffracted extraordinary signal compresses of at most a 10 nm </w:t>
       </w:r>
       <w:proofErr w:type="spellStart"/>
       <w:r>
@@ -3782,7 +4295,19 @@
         <w:rPr>
           <w:rFonts w:ascii="Times New Roman" w:hAnsi="Times New Roman" w:cs="Times New Roman"/>
         </w:rPr>
-        <w:t xml:space="preserve"> of one polarization and the rest of the incoming signal must be absorbed by polarizers even with 100,000:1 polarizers the leaked signal is on the same order of brightness as the diffracted </w:t>
+        <w:t xml:space="preserve"> of one polarization and the rest of the incoming signal must be absorbed by polarizers</w:t>
+      </w:r>
+      <w:r>
+        <w:rPr>
+          <w:rFonts w:ascii="Times New Roman" w:hAnsi="Times New Roman" w:cs="Times New Roman"/>
+        </w:rPr>
+        <w:t>. E</w:t>
+      </w:r>
+      <w:r>
+        <w:rPr>
+          <w:rFonts w:ascii="Times New Roman" w:hAnsi="Times New Roman" w:cs="Times New Roman"/>
+        </w:rPr>
+        <w:t xml:space="preserve">ven with 100,000:1 polarizers the leaked signal is on the same order of brightness as the diffracted </w:t>
       </w:r>
       <w:r>
         <w:rPr>
@@ -3915,19 +4440,7 @@
         <w:rPr>
           <w:rFonts w:ascii="Times New Roman" w:hAnsi="Times New Roman" w:cs="Times New Roman"/>
         </w:rPr>
-        <w:t xml:space="preserve"> the distortion is </w:t>
-      </w:r>
-      <w:r>
-        <w:rPr>
-          <w:rFonts w:ascii="Times New Roman" w:hAnsi="Times New Roman" w:cs="Times New Roman"/>
-        </w:rPr>
-        <w:t xml:space="preserve">only </w:t>
-      </w:r>
-      <w:r>
-        <w:rPr>
-          <w:rFonts w:ascii="Times New Roman" w:hAnsi="Times New Roman" w:cs="Times New Roman"/>
-        </w:rPr>
-        <w:t xml:space="preserve">less than </w:t>
+        <w:t xml:space="preserve"> the distortion is less than </w:t>
       </w:r>
       <w:r>
         <w:rPr>
@@ -4006,7 +4519,19 @@
           <w:rFonts w:ascii="Times New Roman" w:hAnsi="Times New Roman" w:cs="Times New Roman"/>
         </w:rPr>
         <w:lastRenderedPageBreak/>
-        <w:t xml:space="preserve">field of view 210. </w:t>
+        <w:t>field of view 210</w:t>
+      </w:r>
+      <w:r>
+        <w:rPr>
+          <w:rFonts w:ascii="Times New Roman" w:hAnsi="Times New Roman" w:cs="Times New Roman"/>
+        </w:rPr>
+        <w:t xml:space="preserve"> m</w:t>
+      </w:r>
+      <w:r>
+        <w:rPr>
+          <w:rFonts w:ascii="Times New Roman" w:hAnsi="Times New Roman" w:cs="Times New Roman"/>
+        </w:rPr>
+        <w:t xml:space="preserve">. </w:t>
       </w:r>
       <w:r>
         <w:rPr>
@@ -4058,7 +4583,19 @@
         <w:rPr>
           <w:rFonts w:ascii="Times New Roman" w:hAnsi="Times New Roman" w:cs="Times New Roman"/>
         </w:rPr>
-        <w:t>. Due to contamination from the zeroth order beam, a loss of 1</w:t>
+        <w:t>. Due to contamination from the zeroth order beam</w:t>
+      </w:r>
+      <w:r>
+        <w:rPr>
+          <w:rFonts w:ascii="Times New Roman" w:hAnsi="Times New Roman" w:cs="Times New Roman"/>
+        </w:rPr>
+        <w:t xml:space="preserve"> reflection</w:t>
+      </w:r>
+      <w:r>
+        <w:rPr>
+          <w:rFonts w:ascii="Times New Roman" w:hAnsi="Times New Roman" w:cs="Times New Roman"/>
+        </w:rPr>
+        <w:t>, a loss of 1</w:t>
       </w:r>
       <w:r>
         <w:rPr>
@@ -4837,7 +5374,19 @@
         <w:rPr>
           <w:rFonts w:ascii="Times New Roman" w:hAnsi="Times New Roman" w:cs="Times New Roman"/>
         </w:rPr>
-        <w:t xml:space="preserve">A series of calibrations were performed on ALI in order to characterize the system and was characterized in two stages. First the AOTF used in ALI was characterized to calibrate it with respect to wavelength and spectral sensitivity. </w:t>
+        <w:t>A series of calibrations were performed on ALI in order</w:t>
+      </w:r>
+      <w:r>
+        <w:rPr>
+          <w:rFonts w:ascii="Times New Roman" w:hAnsi="Times New Roman" w:cs="Times New Roman"/>
+        </w:rPr>
+        <w:t xml:space="preserve"> to characterize the system and it </w:t>
+      </w:r>
+      <w:r>
+        <w:rPr>
+          <w:rFonts w:ascii="Times New Roman" w:hAnsi="Times New Roman" w:cs="Times New Roman"/>
+        </w:rPr>
+        <w:t xml:space="preserve">was characterized in two stages. First the AOTF used in ALI was characterized to calibrate it with respect to wavelength and spectral sensitivity. </w:t>
       </w:r>
       <w:r>
         <w:rPr>
@@ -4963,7 +5512,19 @@
         <w:rPr>
           <w:rFonts w:ascii="Times New Roman" w:hAnsi="Times New Roman" w:cs="Times New Roman"/>
         </w:rPr>
-        <w:t xml:space="preserve">The relationship between the applied RF and central diffracted wavelength was determined to know the accuracy and precision of the AOTF to select the centre wavelength. An experiment was set up to determine the wavelength dependence. In this experiment, linear polarizers were inserted before and after the AOTF to remove unwanted polarizations. </w:t>
+        <w:t>The relationship between the applied RF and central diffracted wavelength</w:t>
+      </w:r>
+      <w:r>
+        <w:rPr>
+          <w:rFonts w:ascii="Times New Roman" w:hAnsi="Times New Roman" w:cs="Times New Roman"/>
+        </w:rPr>
+        <w:t>, known as the tuning curve,</w:t>
+      </w:r>
+      <w:r>
+        <w:rPr>
+          <w:rFonts w:ascii="Times New Roman" w:hAnsi="Times New Roman" w:cs="Times New Roman"/>
+        </w:rPr>
+        <w:t xml:space="preserve"> was determined to know the accuracy and precision of the AOTF to select the centre wavelength. An experiment was set up to determine the wavelength dependence. In this experiment, linear polarizers were inserted before and after the AOTF to remove unwanted polarizations. </w:t>
       </w:r>
       <w:r>
         <w:rPr>
@@ -5011,7 +5572,19 @@
         <w:rPr>
           <w:rFonts w:ascii="Times New Roman" w:hAnsi="Times New Roman" w:cs="Times New Roman"/>
         </w:rPr>
-        <w:t xml:space="preserve"> which is below the factory specified resolution of the ATOF</w:t>
+        <w:t xml:space="preserve"> which is </w:t>
+      </w:r>
+      <w:r>
+        <w:rPr>
+          <w:rFonts w:ascii="Times New Roman" w:hAnsi="Times New Roman" w:cs="Times New Roman"/>
+        </w:rPr>
+        <w:t>better than</w:t>
+      </w:r>
+      <w:r>
+        <w:rPr>
+          <w:rFonts w:ascii="Times New Roman" w:hAnsi="Times New Roman" w:cs="Times New Roman"/>
+        </w:rPr>
+        <w:t xml:space="preserve"> the factory specified resolution of the ATOF</w:t>
       </w:r>
       <w:r>
         <w:rPr>
@@ -5089,6 +5662,7 @@
     <w:p>
       <w:pPr>
         <w:spacing w:line="360" w:lineRule="auto"/>
+        <w:ind w:firstLine="720"/>
         <w:jc w:val="both"/>
         <w:rPr>
           <w:rFonts w:ascii="Times New Roman" w:hAnsi="Times New Roman" w:cs="Times New Roman"/>
@@ -5098,13 +5672,44 @@
         <w:rPr>
           <w:rFonts w:ascii="Times New Roman" w:hAnsi="Times New Roman" w:cs="Times New Roman"/>
         </w:rPr>
-        <w:t xml:space="preserve">The maximum values from each of the images were determined as well as the corresponding wavelengths for these values. It was noted that the wavelength versus RF curve </w:t>
-      </w:r>
-      <w:r>
-        <w:rPr>
-          <w:rFonts w:ascii="Times New Roman" w:hAnsi="Times New Roman" w:cs="Times New Roman"/>
-        </w:rPr>
-        <w:t>(Figure 3c)</w:t>
+        <w:lastRenderedPageBreak/>
+        <w:t>The maximum value</w:t>
+      </w:r>
+      <w:r>
+        <w:rPr>
+          <w:rFonts w:ascii="Times New Roman" w:hAnsi="Times New Roman" w:cs="Times New Roman"/>
+        </w:rPr>
+        <w:t xml:space="preserve"> from each of the images were determined as well as the corresponding wavelengths for these values. It was noted that the </w:t>
+      </w:r>
+      <w:r>
+        <w:rPr>
+          <w:rFonts w:ascii="Times New Roman" w:hAnsi="Times New Roman" w:cs="Times New Roman"/>
+        </w:rPr>
+        <w:t>tuning</w:t>
+      </w:r>
+      <w:r>
+        <w:rPr>
+          <w:rFonts w:ascii="Times New Roman" w:hAnsi="Times New Roman" w:cs="Times New Roman"/>
+        </w:rPr>
+        <w:t xml:space="preserve"> curve </w:t>
+      </w:r>
+      <w:r>
+        <w:rPr>
+          <w:rFonts w:ascii="Times New Roman" w:hAnsi="Times New Roman" w:cs="Times New Roman"/>
+        </w:rPr>
+        <w:t>(Figure 3</w:t>
+      </w:r>
+      <w:r>
+        <w:rPr>
+          <w:rFonts w:ascii="Times New Roman" w:hAnsi="Times New Roman" w:cs="Times New Roman"/>
+        </w:rPr>
+        <w:t>b</w:t>
+      </w:r>
+      <w:r>
+        <w:rPr>
+          <w:rFonts w:ascii="Times New Roman" w:hAnsi="Times New Roman" w:cs="Times New Roman"/>
+        </w:rPr>
+        <w:t>)</w:t>
       </w:r>
       <w:r>
         <w:rPr>
@@ -5152,7 +5757,6 @@
             <w:rPr>
               <w:rFonts w:ascii="Cambria Math" w:hAnsi="Cambria Math" w:cs="Times New Roman"/>
             </w:rPr>
-            <w:lastRenderedPageBreak/>
             <m:t>F=a</m:t>
           </m:r>
           <m:sSup>
@@ -5231,25 +5835,7 @@
         <w:rPr>
           <w:rFonts w:ascii="Times New Roman" w:hAnsi="Times New Roman" w:cs="Times New Roman"/>
         </w:rPr>
-        <w:t xml:space="preserve">These results can be seen in </w:t>
-      </w:r>
-      <w:r>
-        <w:rPr>
-          <w:rFonts w:ascii="Times New Roman" w:hAnsi="Times New Roman" w:cs="Times New Roman"/>
-        </w:rPr>
-        <w:t>Figure 3</w:t>
-      </w:r>
-      <w:r>
-        <w:rPr>
-          <w:rFonts w:ascii="Times New Roman" w:hAnsi="Times New Roman" w:cs="Times New Roman"/>
-        </w:rPr>
-        <w:t>b</w:t>
-      </w:r>
-      <w:r>
-        <w:rPr>
-          <w:rFonts w:ascii="Times New Roman" w:hAnsi="Times New Roman" w:cs="Times New Roman"/>
-        </w:rPr>
-        <w:t>. The agreemen</w:t>
+        <w:t>The agreemen</w:t>
       </w:r>
       <w:r>
         <w:rPr>
@@ -5593,7 +6179,13 @@
         <w:rPr>
           <w:rFonts w:ascii="Times New Roman" w:hAnsi="Times New Roman" w:cs="Times New Roman"/>
         </w:rPr>
-        <w:t>Figure 3b</w:t>
+        <w:t>Figure 3</w:t>
+      </w:r>
+      <w:r>
+        <w:rPr>
+          <w:rFonts w:ascii="Times New Roman" w:hAnsi="Times New Roman" w:cs="Times New Roman"/>
+        </w:rPr>
+        <w:t>c</w:t>
       </w:r>
       <w:r>
         <w:rPr>
@@ -5605,7 +6197,19 @@
         <w:rPr>
           <w:rFonts w:ascii="Times New Roman" w:hAnsi="Times New Roman" w:cs="Times New Roman"/>
         </w:rPr>
-        <w:t xml:space="preserve">The fringes in Figure3b are a known </w:t>
+        <w:t>The fringes in Figure3</w:t>
+      </w:r>
+      <w:r>
+        <w:rPr>
+          <w:rFonts w:ascii="Times New Roman" w:hAnsi="Times New Roman" w:cs="Times New Roman"/>
+        </w:rPr>
+        <w:t>a</w:t>
+      </w:r>
+      <w:r>
+        <w:rPr>
+          <w:rFonts w:ascii="Times New Roman" w:hAnsi="Times New Roman" w:cs="Times New Roman"/>
+        </w:rPr>
+        <w:t xml:space="preserve"> are a known </w:t>
       </w:r>
       <w:proofErr w:type="spellStart"/>
       <w:r>
@@ -5631,13 +6235,19 @@
         <w:rPr>
           <w:rFonts w:ascii="Times New Roman" w:hAnsi="Times New Roman" w:cs="Times New Roman"/>
         </w:rPr>
-        <w:t xml:space="preserve"> and Stroud, 1992</w:t>
-      </w:r>
-      <w:r>
-        <w:rPr>
-          <w:rFonts w:ascii="Times New Roman" w:hAnsi="Times New Roman" w:cs="Times New Roman"/>
-        </w:rPr>
-        <w:t xml:space="preserve">) from the induced RF wave and for ALI amount to 8 to 14% of the total signal. </w:t>
+        <w:t xml:space="preserve"> and Stroud, 1992) from the induced RF wave and for ALI amount to 8 to 14% of the total signal</w:t>
+      </w:r>
+      <w:r>
+        <w:rPr>
+          <w:rFonts w:ascii="Times New Roman" w:hAnsi="Times New Roman" w:cs="Times New Roman"/>
+        </w:rPr>
+        <w:t xml:space="preserve"> depending on wavelength and incident angle</w:t>
+      </w:r>
+      <w:r>
+        <w:rPr>
+          <w:rFonts w:ascii="Times New Roman" w:hAnsi="Times New Roman" w:cs="Times New Roman"/>
+        </w:rPr>
+        <w:t xml:space="preserve">. </w:t>
       </w:r>
       <w:r>
         <w:rPr>
@@ -5679,13 +6289,13 @@
         <w:rPr>
           <w:rFonts w:ascii="Times New Roman" w:hAnsi="Times New Roman" w:cs="Times New Roman"/>
         </w:rPr>
-        <w:t xml:space="preserve">The </w:t>
-      </w:r>
-      <w:r>
-        <w:rPr>
-          <w:rFonts w:ascii="Times New Roman" w:hAnsi="Times New Roman" w:cs="Times New Roman"/>
-        </w:rPr>
-        <w:t xml:space="preserve">percent of the </w:t>
+        <w:t>T</w:t>
+      </w:r>
+      <w:r>
+        <w:rPr>
+          <w:rFonts w:ascii="Times New Roman" w:hAnsi="Times New Roman" w:cs="Times New Roman"/>
+        </w:rPr>
+        <w:t xml:space="preserve">he </w:t>
       </w:r>
       <w:r>
         <w:rPr>
@@ -5709,7 +6319,19 @@
         <w:rPr>
           <w:rFonts w:ascii="Times New Roman" w:hAnsi="Times New Roman" w:cs="Times New Roman"/>
         </w:rPr>
-        <w:t>the specified wavelength is known as the diffraction efficiency.</w:t>
+        <w:t xml:space="preserve">the specified </w:t>
+      </w:r>
+      <w:r>
+        <w:rPr>
+          <w:rFonts w:ascii="Times New Roman" w:hAnsi="Times New Roman" w:cs="Times New Roman"/>
+        </w:rPr>
+        <w:t xml:space="preserve">diffracted </w:t>
+      </w:r>
+      <w:r>
+        <w:rPr>
+          <w:rFonts w:ascii="Times New Roman" w:hAnsi="Times New Roman" w:cs="Times New Roman"/>
+        </w:rPr>
+        <w:t>wavelength is known as the diffraction efficiency.</w:t>
       </w:r>
       <w:r>
         <w:rPr>
@@ -5727,13 +6349,13 @@
         <w:rPr>
           <w:rFonts w:ascii="Times New Roman" w:hAnsi="Times New Roman" w:cs="Times New Roman"/>
         </w:rPr>
-        <w:t xml:space="preserve">determined using two sets of data; the first set is the data used to characterize the wavelength-RF </w:t>
-      </w:r>
-      <w:r>
-        <w:rPr>
-          <w:rFonts w:ascii="Times New Roman" w:hAnsi="Times New Roman" w:cs="Times New Roman"/>
-        </w:rPr>
-        <w:t>dependence</w:t>
+        <w:t xml:space="preserve">determined using two sets of data; the first set is the data used to characterize </w:t>
+      </w:r>
+      <w:r>
+        <w:rPr>
+          <w:rFonts w:ascii="Times New Roman" w:hAnsi="Times New Roman" w:cs="Times New Roman"/>
+        </w:rPr>
+        <w:t>the tuning curve</w:t>
       </w:r>
       <w:r>
         <w:rPr>
@@ -5820,6 +6442,7 @@
         <w:spacing w:line="360" w:lineRule="auto"/>
       </w:pPr>
       <w:r>
+        <w:lastRenderedPageBreak/>
         <w:t xml:space="preserve">3.4 </w:t>
       </w:r>
       <w:r>
@@ -5851,14 +6474,7 @@
         <w:rPr>
           <w:rFonts w:ascii="Times New Roman" w:hAnsi="Times New Roman" w:cs="Times New Roman"/>
         </w:rPr>
-        <w:t xml:space="preserve"> second is internal stray light which is caused by optical elements not completely absorbing or removing any undesired wavelengths and polarizations. Stray light removal has always been a concern in atmospheric limb geometry instrumentation due to the difficulty in accurately </w:t>
-      </w:r>
-      <w:r>
-        <w:rPr>
-          <w:rFonts w:ascii="Times New Roman" w:hAnsi="Times New Roman" w:cs="Times New Roman"/>
-        </w:rPr>
-        <w:lastRenderedPageBreak/>
-        <w:t>discerning the signal in regards to the stray light contamination. Furthermore, ALI's optical system has additional unwanted light internal stray light to the instrument because of the rejection of one of the polarizations due to the nature of the AOTF.</w:t>
+        <w:t xml:space="preserve"> second is internal stray light which is caused by optical elements not completely absorbing or removing any undesired wavelengths and polarizations. Stray light removal has always been a concern in atmospheric limb geometry instrumentation due to the difficulty in accurately discerning the signal in regards to the stray light contamination. Furthermore, ALI's optical system has additional unwanted light internal stray light to the instrument because of the rejection of one of the polarizations due to the nature of the AOTF.</w:t>
       </w:r>
     </w:p>
     <w:p>
@@ -6076,6 +6692,7 @@
         <w:rPr>
           <w:rFonts w:ascii="Times New Roman" w:hAnsi="Times New Roman" w:cs="Times New Roman"/>
         </w:rPr>
+        <w:lastRenderedPageBreak/>
         <w:t xml:space="preserve">Second, the spectral </w:t>
       </w:r>
       <w:r>
@@ -6140,7 +6757,6 @@
         <w:rPr>
           <w:rFonts w:ascii="Times New Roman" w:hAnsi="Times New Roman" w:cs="Times New Roman"/>
         </w:rPr>
-        <w:lastRenderedPageBreak/>
         <w:t xml:space="preserve">4 </w:t>
       </w:r>
       <w:r>
@@ -6242,7 +6858,19 @@
         <w:rPr>
           <w:rFonts w:ascii="Times New Roman" w:hAnsi="Times New Roman" w:cs="Times New Roman"/>
         </w:rPr>
-        <w:t>On September 20, 2014 at 05:35 UTC (01:35 local time) ALI was launched as part of the Nimbus 7 mission from the CSA Timmins balloon launch facility. During the launch, the sky was clear with light winds allowing for a safe and uneventful launch. The ascent of CARMEN-2 occurred in darkness and reached its flight altitude of 36.5</w:t>
+        <w:t xml:space="preserve">On September </w:t>
+      </w:r>
+      <w:r>
+        <w:rPr>
+          <w:rFonts w:ascii="Times New Roman" w:hAnsi="Times New Roman" w:cs="Times New Roman"/>
+        </w:rPr>
+        <w:t>19</w:t>
+      </w:r>
+      <w:r>
+        <w:rPr>
+          <w:rFonts w:ascii="Times New Roman" w:hAnsi="Times New Roman" w:cs="Times New Roman"/>
+        </w:rPr>
+        <w:t>, 2014 at 05:35 UTC (01:35 local time) ALI was launched as part of the Nimbus 7 mission from the CSA Timmins balloon launch facility. During the launch, the sky was clear with light winds allowing for a safe and uneventful launch. The ascent of CARMEN-2 occurred in darkness and reached its flight altitude of 36.5</w:t>
       </w:r>
       <w:r>
         <w:rPr>
@@ -6332,7 +6960,7 @@
         <w:rPr>
           <w:rFonts w:ascii="Times New Roman" w:hAnsi="Times New Roman" w:cs="Times New Roman"/>
         </w:rPr>
-        <w:t>During the mission, ALI operated in two primary acquisition modes, a calibration mode and an aerosol imaging mode. The first mode, the calibration mode, was primarily used during ascent when the gondola was in the darkness and intermittently between aerosol modes during sunlit conditions. During this mode the filtering of the AOTF was disabled and the system images dark current and DC offset during the ascent and stray light during the sunlit conditions. Eight exposures are taken in the calibration mode with 0.05, 0.1, 0.5, 1, 2, 3, 5, 10 second exposure times. The second operational mode, the aerosol mode, recorded measurements in a measurement cycle and each measurement cycle contained 13 measurement sets and each measurement set contains two images, a calibration image and a measurement image. Each measurement set was recorded at wavelengths at every 25</w:t>
+        <w:t>During the mission, ALI operated in two primary acquisition modes, a calibration mode and an aerosol imaging mode. The first mode, the calibration mode, was primarily used during ascent when the gondola was in the darkness and intermittently between aerosol modes during sunlit conditions. During this mode the filtering of the AOTF was disabled and the system images dark current and DC offset during the ascent and stray light during the sunlit conditions. Eight exposures are taken in the calibration mode with 0.05, 0.1, 0.5, 1, 2, 3, 5, 10 second exposure times. The second operational mode, the aerosol mode, recorded measurements in a measurement cycle and each measurement cycle contained 13 measurement sets and each measurement set contains two images, a calibration image and a measurement image. Each measurement set was recorded at wavelengths every 25</w:t>
       </w:r>
       <w:r>
         <w:rPr>
@@ -6356,7 +6984,20 @@
         <w:rPr>
           <w:rFonts w:ascii="Times New Roman" w:hAnsi="Times New Roman" w:cs="Times New Roman"/>
         </w:rPr>
-        <w:t>nm. Each measurement cycle took approximately 10</w:t>
+        <w:t xml:space="preserve">nm. Each measurement </w:t>
+      </w:r>
+      <w:r>
+        <w:rPr>
+          <w:rFonts w:ascii="Times New Roman" w:hAnsi="Times New Roman" w:cs="Times New Roman"/>
+        </w:rPr>
+        <w:lastRenderedPageBreak/>
+        <w:t>cycle took approximately 1</w:t>
+      </w:r>
+      <w:r>
+        <w:rPr>
+          <w:rFonts w:ascii="Times New Roman" w:hAnsi="Times New Roman" w:cs="Times New Roman"/>
+        </w:rPr>
+        <w:t>2</w:t>
       </w:r>
       <w:r>
         <w:rPr>
@@ -6420,14 +7061,7 @@
         <w:rPr>
           <w:rFonts w:ascii="Times New Roman" w:hAnsi="Times New Roman" w:cs="Times New Roman"/>
         </w:rPr>
-        <w:t xml:space="preserve">, the images were converted to relative radiances. An example of an image with all </w:t>
-      </w:r>
-      <w:r>
-        <w:rPr>
-          <w:rFonts w:ascii="Times New Roman" w:hAnsi="Times New Roman" w:cs="Times New Roman"/>
-        </w:rPr>
-        <w:lastRenderedPageBreak/>
-        <w:t xml:space="preserve">calibrations applied can be seen in </w:t>
+        <w:t xml:space="preserve">, the images were converted to relative radiances. An example of an image with all calibrations applied can be seen in </w:t>
       </w:r>
       <w:r>
         <w:rPr>
@@ -6573,31 +7207,55 @@
         <w:rPr>
           <w:rFonts w:ascii="Times New Roman" w:hAnsi="Times New Roman" w:cs="Times New Roman"/>
         </w:rPr>
-        <w:t xml:space="preserve"> represented by the solid lines, the relative radiance vectors follow a similar shape and have a similar magnitude with some variability corresponding largely to thin clouds. These thin clouds were observed</w:t>
-      </w:r>
-      <w:r>
-        <w:rPr>
-          <w:rFonts w:ascii="Times New Roman" w:hAnsi="Times New Roman" w:cs="Times New Roman"/>
-        </w:rPr>
-        <w:t>, both</w:t>
-      </w:r>
-      <w:r>
-        <w:rPr>
-          <w:rFonts w:ascii="Times New Roman" w:hAnsi="Times New Roman" w:cs="Times New Roman"/>
-        </w:rPr>
-        <w:t xml:space="preserve"> from the ground</w:t>
-      </w:r>
-      <w:r>
-        <w:rPr>
-          <w:rFonts w:ascii="Times New Roman" w:hAnsi="Times New Roman" w:cs="Times New Roman"/>
-        </w:rPr>
-        <w:t xml:space="preserve"> by observers and from other instruments onboard the CARMEN-2 gondola,</w:t>
-      </w:r>
-      <w:r>
-        <w:rPr>
-          <w:rFonts w:ascii="Times New Roman" w:hAnsi="Times New Roman" w:cs="Times New Roman"/>
-        </w:rPr>
-        <w:t xml:space="preserve"> during the</w:t>
+        <w:t xml:space="preserve"> represented by the solid lines, the relative radiance vectors follow a similar shape and have a similar magnitude with some variability corresponding largely to clouds. These clouds were observed</w:t>
+      </w:r>
+      <w:r>
+        <w:rPr>
+          <w:rFonts w:ascii="Times New Roman" w:hAnsi="Times New Roman" w:cs="Times New Roman"/>
+        </w:rPr>
+        <w:t xml:space="preserve">, </w:t>
+      </w:r>
+      <w:r>
+        <w:rPr>
+          <w:rFonts w:ascii="Times New Roman" w:hAnsi="Times New Roman" w:cs="Times New Roman"/>
+        </w:rPr>
+        <w:t>f</w:t>
+      </w:r>
+      <w:r>
+        <w:rPr>
+          <w:rFonts w:ascii="Times New Roman" w:hAnsi="Times New Roman" w:cs="Times New Roman"/>
+        </w:rPr>
+        <w:t>rom the ground</w:t>
+      </w:r>
+      <w:r>
+        <w:rPr>
+          <w:rFonts w:ascii="Times New Roman" w:hAnsi="Times New Roman" w:cs="Times New Roman"/>
+        </w:rPr>
+        <w:t xml:space="preserve"> by observers, </w:t>
+      </w:r>
+      <w:r>
+        <w:rPr>
+          <w:rFonts w:ascii="Times New Roman" w:hAnsi="Times New Roman" w:cs="Times New Roman"/>
+        </w:rPr>
+        <w:t xml:space="preserve">and </w:t>
+      </w:r>
+      <w:r>
+        <w:rPr>
+          <w:rFonts w:ascii="Times New Roman" w:hAnsi="Times New Roman" w:cs="Times New Roman"/>
+        </w:rPr>
+        <w:t>from other instruments onbo</w:t>
+      </w:r>
+      <w:r>
+        <w:rPr>
+          <w:rFonts w:ascii="Times New Roman" w:hAnsi="Times New Roman" w:cs="Times New Roman"/>
+        </w:rPr>
+        <w:t xml:space="preserve">ard the CARMEN-2 gondola </w:t>
+      </w:r>
+      <w:r>
+        <w:rPr>
+          <w:rFonts w:ascii="Times New Roman" w:hAnsi="Times New Roman" w:cs="Times New Roman"/>
+        </w:rPr>
+        <w:t>during the</w:t>
       </w:r>
       <w:r>
         <w:rPr>
@@ -6609,7 +7267,117 @@
         <w:rPr>
           <w:rFonts w:ascii="Times New Roman" w:hAnsi="Times New Roman" w:cs="Times New Roman"/>
         </w:rPr>
-        <w:t xml:space="preserve">. Image 212 was selected to demonstrate radiance differences between different horizontal lines of sight which can be seen in </w:t>
+        <w:t xml:space="preserve">. </w:t>
+      </w:r>
+      <w:r>
+        <w:rPr>
+          <w:rFonts w:ascii="Times New Roman" w:hAnsi="Times New Roman" w:cs="Times New Roman"/>
+        </w:rPr>
+        <w:t xml:space="preserve">Additionally </w:t>
+      </w:r>
+      <w:r>
+        <w:rPr>
+          <w:rFonts w:ascii="Times New Roman" w:hAnsi="Times New Roman" w:cs="Times New Roman"/>
+        </w:rPr>
+        <w:t xml:space="preserve">CALIPSO observed similar </w:t>
+      </w:r>
+      <w:r>
+        <w:rPr>
+          <w:rFonts w:ascii="Times New Roman" w:hAnsi="Times New Roman" w:cs="Times New Roman"/>
+        </w:rPr>
+        <w:t>clouds</w:t>
+      </w:r>
+      <w:r>
+        <w:rPr>
+          <w:rFonts w:ascii="Times New Roman" w:hAnsi="Times New Roman" w:cs="Times New Roman"/>
+        </w:rPr>
+        <w:t xml:space="preserve"> at </w:t>
+      </w:r>
+      <w:r>
+        <w:rPr>
+          <w:rFonts w:ascii="Times New Roman" w:hAnsi="Times New Roman" w:cs="Times New Roman"/>
+        </w:rPr>
+        <w:t xml:space="preserve">approximately </w:t>
+      </w:r>
+      <w:r>
+        <w:rPr>
+          <w:rFonts w:ascii="Times New Roman" w:hAnsi="Times New Roman" w:cs="Times New Roman"/>
+        </w:rPr>
+        <w:t xml:space="preserve">a maximum height of </w:t>
+      </w:r>
+      <w:r>
+        <w:rPr>
+          <w:rFonts w:ascii="Times New Roman" w:hAnsi="Times New Roman" w:cs="Times New Roman"/>
+        </w:rPr>
+        <w:t xml:space="preserve">13 km </w:t>
+      </w:r>
+      <w:r>
+        <w:rPr>
+          <w:rFonts w:ascii="Times New Roman" w:hAnsi="Times New Roman" w:cs="Times New Roman"/>
+        </w:rPr>
+        <w:t>from measurement</w:t>
+      </w:r>
+      <w:r>
+        <w:rPr>
+          <w:rFonts w:ascii="Times New Roman" w:hAnsi="Times New Roman" w:cs="Times New Roman"/>
+        </w:rPr>
+        <w:t>s</w:t>
+      </w:r>
+      <w:r>
+        <w:rPr>
+          <w:rFonts w:ascii="Times New Roman" w:hAnsi="Times New Roman" w:cs="Times New Roman"/>
+        </w:rPr>
+        <w:t xml:space="preserve"> taken at 08:</w:t>
+      </w:r>
+      <w:r>
+        <w:rPr>
+          <w:rFonts w:ascii="Times New Roman" w:hAnsi="Times New Roman" w:cs="Times New Roman"/>
+        </w:rPr>
+        <w:t>4</w:t>
+      </w:r>
+      <w:r>
+        <w:rPr>
+          <w:rFonts w:ascii="Times New Roman" w:hAnsi="Times New Roman" w:cs="Times New Roman"/>
+        </w:rPr>
+        <w:t>0 UTC at 47.24</w:t>
+      </w:r>
+      <w:r>
+        <w:rPr>
+          <w:rFonts w:ascii="Times New Roman" w:hAnsi="Times New Roman" w:cs="Times New Roman"/>
+          <w:vertAlign w:val="superscript"/>
+        </w:rPr>
+        <w:t>o</w:t>
+      </w:r>
+      <w:r>
+        <w:rPr>
+          <w:rFonts w:ascii="Times New Roman" w:hAnsi="Times New Roman" w:cs="Times New Roman"/>
+        </w:rPr>
+        <w:t>N, 95.25</w:t>
+      </w:r>
+      <w:r>
+        <w:rPr>
+          <w:rFonts w:ascii="Times New Roman" w:hAnsi="Times New Roman" w:cs="Times New Roman"/>
+          <w:vertAlign w:val="superscript"/>
+        </w:rPr>
+        <w:t>o</w:t>
+      </w:r>
+      <w:r>
+        <w:rPr>
+          <w:rFonts w:ascii="Times New Roman" w:hAnsi="Times New Roman" w:cs="Times New Roman"/>
+        </w:rPr>
+        <w:t xml:space="preserve">W, the nearest measurement </w:t>
+      </w:r>
+      <w:r>
+        <w:rPr>
+          <w:rFonts w:ascii="Times New Roman" w:hAnsi="Times New Roman" w:cs="Times New Roman"/>
+        </w:rPr>
+        <w:t>point to ALI’s data location and time.</w:t>
+      </w:r>
+      <w:r>
+        <w:rPr>
+          <w:rFonts w:ascii="Times New Roman" w:hAnsi="Times New Roman" w:cs="Times New Roman"/>
+        </w:rPr>
+        <w:t xml:space="preserve"> Image 212 was selected to demonstrate radiance differences between different horizontal lines of sight which can be seen in </w:t>
       </w:r>
       <w:r>
         <w:rPr>
@@ -6627,22 +7395,56 @@
         <w:rPr>
           <w:rFonts w:ascii="Times New Roman" w:hAnsi="Times New Roman" w:cs="Times New Roman"/>
         </w:rPr>
-        <w:t>Although these cloud show good horizontal they are below the tropopause and are not retrieved since they do not greatly affect the radiative transfers modeling</w:t>
-      </w:r>
-      <w:r>
-        <w:rPr>
-          <w:rFonts w:ascii="Times New Roman" w:hAnsi="Times New Roman" w:cs="Times New Roman"/>
-        </w:rPr>
-        <w:t xml:space="preserve"> and are not in the </w:t>
-      </w:r>
-      <w:proofErr w:type="spellStart"/>
-      <w:r>
-        <w:rPr>
-          <w:rFonts w:ascii="Times New Roman" w:hAnsi="Times New Roman" w:cs="Times New Roman"/>
-        </w:rPr>
-        <w:t>stratopshere</w:t>
-      </w:r>
-      <w:proofErr w:type="spellEnd"/>
+        <w:t xml:space="preserve">Although these cloud show good horizontal </w:t>
+      </w:r>
+      <w:r>
+        <w:rPr>
+          <w:rFonts w:ascii="Times New Roman" w:hAnsi="Times New Roman" w:cs="Times New Roman"/>
+        </w:rPr>
+        <w:t xml:space="preserve">sensitivity </w:t>
+      </w:r>
+      <w:r>
+        <w:rPr>
+          <w:rFonts w:ascii="Times New Roman" w:hAnsi="Times New Roman" w:cs="Times New Roman"/>
+        </w:rPr>
+        <w:t>they are below the tropopause and are not retrieved</w:t>
+      </w:r>
+      <w:r>
+        <w:rPr>
+          <w:rFonts w:ascii="Times New Roman" w:hAnsi="Times New Roman" w:cs="Times New Roman"/>
+        </w:rPr>
+        <w:t>.</w:t>
+      </w:r>
+      <w:r>
+        <w:rPr>
+          <w:rFonts w:ascii="Times New Roman" w:hAnsi="Times New Roman" w:cs="Times New Roman"/>
+        </w:rPr>
+        <w:t xml:space="preserve"> </w:t>
+      </w:r>
+      <w:r>
+        <w:rPr>
+          <w:rFonts w:ascii="Times New Roman" w:hAnsi="Times New Roman" w:cs="Times New Roman"/>
+        </w:rPr>
+        <w:t>Furthermore, t</w:t>
+      </w:r>
+      <w:r>
+        <w:rPr>
+          <w:rFonts w:ascii="Times New Roman" w:hAnsi="Times New Roman" w:cs="Times New Roman"/>
+        </w:rPr>
+        <w:t>hey do not greatly affect the radiative transfers modeling</w:t>
+      </w:r>
+      <w:r>
+        <w:rPr>
+          <w:rFonts w:ascii="Times New Roman" w:hAnsi="Times New Roman" w:cs="Times New Roman"/>
+        </w:rPr>
+        <w:t xml:space="preserve"> </w:t>
+      </w:r>
+      <w:r>
+        <w:rPr>
+          <w:rFonts w:ascii="Times New Roman" w:hAnsi="Times New Roman" w:cs="Times New Roman"/>
+        </w:rPr>
+        <w:t>used in the retrievals</w:t>
+      </w:r>
       <w:r>
         <w:rPr>
           <w:rFonts w:ascii="Times New Roman" w:hAnsi="Times New Roman" w:cs="Times New Roman"/>
@@ -6686,6 +7488,7 @@
         <w:spacing w:line="360" w:lineRule="auto"/>
       </w:pPr>
       <w:r>
+        <w:lastRenderedPageBreak/>
         <w:t xml:space="preserve">4.3 </w:t>
       </w:r>
       <w:r>
@@ -6866,7 +7669,6 @@
             <w:rPr>
               <w:rFonts w:ascii="Cambria Math" w:hAnsi="Cambria Math" w:cs="Times New Roman"/>
             </w:rPr>
-            <w:lastRenderedPageBreak/>
             <m:t>y</m:t>
           </m:r>
           <m:r>
@@ -7942,7 +8744,26 @@
         <w:rPr>
           <w:rFonts w:ascii="Times New Roman" w:hAnsi="Times New Roman" w:cs="Times New Roman"/>
         </w:rPr>
-        <w:t xml:space="preserve">. A method to use the Jacobian to determine the error has been performed (Bourassa 2012b) but makes an assumption that the gain matrix is equal to the inverse of the Jacobian. This method adds an addition uncertainty to the error estimate that was not preferred to better assess ALI so the gain matrix was calculated directly. </w:t>
+        <w:t xml:space="preserve">. A method to use the Jacobian to determine the error has been performed (Bourassa 2012b) but makes an assumption that the </w:t>
+      </w:r>
+      <w:r>
+        <w:rPr>
+          <w:rFonts w:ascii="Times New Roman" w:hAnsi="Times New Roman" w:cs="Times New Roman"/>
+        </w:rPr>
+        <w:lastRenderedPageBreak/>
+        <w:t xml:space="preserve">gain matrix is equal to the inverse of the Jacobian. This method adds an addition uncertainty to the error estimate that was not preferred to better assess </w:t>
+      </w:r>
+      <w:r>
+        <w:rPr>
+          <w:rFonts w:ascii="Times New Roman" w:hAnsi="Times New Roman" w:cs="Times New Roman"/>
+        </w:rPr>
+        <w:t>the precision of ALI</w:t>
+      </w:r>
+      <w:r>
+        <w:rPr>
+          <w:rFonts w:ascii="Times New Roman" w:hAnsi="Times New Roman" w:cs="Times New Roman"/>
+        </w:rPr>
+        <w:t xml:space="preserve">. </w:t>
       </w:r>
       <w:r>
         <w:rPr>
@@ -8255,14 +9076,7 @@
         <w:rPr>
           <w:rFonts w:ascii="Times New Roman" w:hAnsi="Times New Roman" w:cs="Times New Roman"/>
         </w:rPr>
-        <w:t xml:space="preserve">, the particle size profile from a series wavelength </w:t>
-      </w:r>
-      <w:r>
-        <w:rPr>
-          <w:rFonts w:ascii="Times New Roman" w:hAnsi="Times New Roman" w:cs="Times New Roman"/>
-        </w:rPr>
-        <w:lastRenderedPageBreak/>
-        <w:t>can be determined from the Angst</w:t>
+        <w:t>, the particle size profile from a series wavelength can be determined from the Angst</w:t>
       </w:r>
       <w:r>
         <w:rPr>
@@ -8776,18 +9590,18 @@
         </w:rPr>
         <w:t>Rieger</w:t>
       </w:r>
-      <w:r>
-        <w:rPr>
-          <w:rFonts w:ascii="Times New Roman" w:hAnsi="Times New Roman" w:cs="Times New Roman"/>
-        </w:rPr>
-        <w:t>et</w:t>
-      </w:r>
       <w:proofErr w:type="spellEnd"/>
       <w:r>
         <w:rPr>
           <w:rFonts w:ascii="Times New Roman" w:hAnsi="Times New Roman" w:cs="Times New Roman"/>
         </w:rPr>
-        <w:t xml:space="preserve"> al., 2014)</w:t>
+        <w:t xml:space="preserve"> </w:t>
+      </w:r>
+      <w:r>
+        <w:rPr>
+          <w:rFonts w:ascii="Times New Roman" w:hAnsi="Times New Roman" w:cs="Times New Roman"/>
+        </w:rPr>
+        <w:t>et al., 2014)</w:t>
       </w:r>
       <w:r>
         <w:rPr>
@@ -8907,7 +9721,14 @@
         <w:rPr>
           <w:rFonts w:ascii="Times New Roman" w:hAnsi="Times New Roman" w:cs="Times New Roman"/>
         </w:rPr>
-        <w:t>km of the launch facility and were averaged together to be the ozone profile used in the SASKTRAN-HR model,</w:t>
+        <w:t xml:space="preserve">km of the launch facility and were averaged </w:t>
+      </w:r>
+      <w:r>
+        <w:rPr>
+          <w:rFonts w:ascii="Times New Roman" w:hAnsi="Times New Roman" w:cs="Times New Roman"/>
+        </w:rPr>
+        <w:lastRenderedPageBreak/>
+        <w:t>together to be the ozone profile used in the SASKTRAN-HR model,</w:t>
       </w:r>
       <w:r>
         <w:rPr>
@@ -9107,14 +9928,7 @@
         <w:rPr>
           <w:rFonts w:ascii="Times New Roman" w:hAnsi="Times New Roman" w:cs="Times New Roman"/>
         </w:rPr>
-        <w:t xml:space="preserve">The complete mission consisted of 216 images that were recorded in illuminated conditions. The MART retrieval method was run on a select set for the purpose of the analysis, specifically the last complete </w:t>
-      </w:r>
-      <w:r>
-        <w:rPr>
-          <w:rFonts w:ascii="Times New Roman" w:hAnsi="Times New Roman" w:cs="Times New Roman"/>
-        </w:rPr>
-        <w:lastRenderedPageBreak/>
-        <w:t>set of images from 650 to 950</w:t>
+        <w:t>The complete mission consisted of 216 images that were recorded in illuminated conditions. The MART retrieval method was run on a select set for the purpose of the analysis, specifically the last complete set of images from 650 to 950</w:t>
       </w:r>
       <w:r>
         <w:rPr>
@@ -9360,13 +10174,37 @@
         <w:rPr>
           <w:rFonts w:ascii="Times New Roman" w:hAnsi="Times New Roman" w:cs="Times New Roman"/>
         </w:rPr>
-        <w:t xml:space="preserve"> The Peak for SALOMON appears at 9 km. Aerosol inherently is difficult to determine</w:t>
-      </w:r>
-      <w:r>
-        <w:rPr>
-          <w:rFonts w:ascii="Times New Roman" w:hAnsi="Times New Roman" w:cs="Times New Roman"/>
-        </w:rPr>
-        <w:t xml:space="preserve">, different systematics between the instruments can result in large differences between retrieved aerosol profiles. Systematics including retrievals ranges, particle size </w:t>
+        <w:t xml:space="preserve"> The Peak for SALOMON appears at 9 km</w:t>
+      </w:r>
+      <w:r>
+        <w:rPr>
+          <w:rFonts w:ascii="Times New Roman" w:hAnsi="Times New Roman" w:cs="Times New Roman"/>
+        </w:rPr>
+        <w:t xml:space="preserve"> which could be associated with the difference is measurement times</w:t>
+      </w:r>
+      <w:r>
+        <w:rPr>
+          <w:rFonts w:ascii="Times New Roman" w:hAnsi="Times New Roman" w:cs="Times New Roman"/>
+        </w:rPr>
+        <w:t>. Aerosol inherently is difficult to determine</w:t>
+      </w:r>
+      <w:r>
+        <w:rPr>
+          <w:rFonts w:ascii="Times New Roman" w:hAnsi="Times New Roman" w:cs="Times New Roman"/>
+        </w:rPr>
+        <w:t xml:space="preserve">, different systematics between the instruments can result in large differences between retrieved aerosol profiles. </w:t>
+      </w:r>
+      <w:r>
+        <w:rPr>
+          <w:rFonts w:ascii="Times New Roman" w:hAnsi="Times New Roman" w:cs="Times New Roman"/>
+        </w:rPr>
+        <w:t>Systematics including retrieval altitude</w:t>
+      </w:r>
+      <w:r>
+        <w:rPr>
+          <w:rFonts w:ascii="Times New Roman" w:hAnsi="Times New Roman" w:cs="Times New Roman"/>
+        </w:rPr>
+        <w:t xml:space="preserve"> ranges, particle size </w:t>
       </w:r>
       <w:r>
         <w:rPr>
@@ -9378,7 +10216,19 @@
         <w:rPr>
           <w:rFonts w:ascii="Times New Roman" w:hAnsi="Times New Roman" w:cs="Times New Roman"/>
         </w:rPr>
-        <w:t>, and aerosol composition can greatly alter the final profiles. ALI will be able polarized limb measurements that may help to better understand aerosols and help improve the accuracy in the future.</w:t>
+        <w:t xml:space="preserve">, and aerosol composition can greatly alter the final profiles. ALI will be able </w:t>
+      </w:r>
+      <w:r>
+        <w:rPr>
+          <w:rFonts w:ascii="Times New Roman" w:hAnsi="Times New Roman" w:cs="Times New Roman"/>
+        </w:rPr>
+        <w:t xml:space="preserve">to measure </w:t>
+      </w:r>
+      <w:r>
+        <w:rPr>
+          <w:rFonts w:ascii="Times New Roman" w:hAnsi="Times New Roman" w:cs="Times New Roman"/>
+        </w:rPr>
+        <w:t>polarized limb measurements that may help to better understand aerosols and help improve the accuracy in the future.</w:t>
       </w:r>
       <w:r>
         <w:rPr>
@@ -9400,6 +10250,7 @@
         <w:rPr>
           <w:rFonts w:ascii="Times New Roman" w:hAnsi="Times New Roman" w:cs="Times New Roman"/>
         </w:rPr>
+        <w:lastRenderedPageBreak/>
         <w:t xml:space="preserve">The particle size method was used as outlined in the </w:t>
       </w:r>
       <w:r>
@@ -9412,7 +10263,37 @@
         <w:rPr>
           <w:rFonts w:ascii="Times New Roman" w:hAnsi="Times New Roman" w:cs="Times New Roman"/>
         </w:rPr>
-        <w:t xml:space="preserve"> section. The first panel of </w:t>
+        <w:t xml:space="preserve"> section. </w:t>
+      </w:r>
+      <w:r>
+        <w:rPr>
+          <w:rFonts w:ascii="Times New Roman" w:hAnsi="Times New Roman" w:cs="Times New Roman"/>
+        </w:rPr>
+        <w:t>In order to determine the Angstr</w:t>
+      </w:r>
+      <w:r>
+        <w:rPr>
+          <w:rFonts w:ascii="Times New Roman" w:hAnsi="Times New Roman" w:cs="Times New Roman"/>
+        </w:rPr>
+        <w:t>ö</w:t>
+      </w:r>
+      <w:r>
+        <w:rPr>
+          <w:rFonts w:ascii="Times New Roman" w:hAnsi="Times New Roman" w:cs="Times New Roman"/>
+        </w:rPr>
+        <w:t xml:space="preserve">m exponent a least squares fit was used on the extinctions for all wavelengths at each altitude. An extinction at an altitude was rejected from the fit if the forward model at that </w:t>
+      </w:r>
+      <w:r>
+        <w:rPr>
+          <w:rFonts w:ascii="Times New Roman" w:hAnsi="Times New Roman" w:cs="Times New Roman"/>
+        </w:rPr>
+        <w:t>shell altitude was not within 2</w:t>
+      </w:r>
+      <w:r>
+        <w:rPr>
+          <w:rFonts w:ascii="Times New Roman" w:hAnsi="Times New Roman" w:cs="Times New Roman"/>
+        </w:rPr>
+        <w:t xml:space="preserve">% of the measurement vector. In the case shown in </w:t>
       </w:r>
       <w:r>
         <w:rPr>
@@ -9424,6 +10305,54 @@
         <w:rPr>
           <w:rFonts w:ascii="Times New Roman" w:hAnsi="Times New Roman" w:cs="Times New Roman"/>
         </w:rPr>
+        <w:t>, the 20.5</w:t>
+      </w:r>
+      <w:r>
+        <w:rPr>
+          <w:rFonts w:ascii="Times New Roman" w:hAnsi="Times New Roman" w:cs="Times New Roman"/>
+        </w:rPr>
+        <w:t xml:space="preserve"> </w:t>
+      </w:r>
+      <w:r>
+        <w:rPr>
+          <w:rFonts w:ascii="Times New Roman" w:hAnsi="Times New Roman" w:cs="Times New Roman"/>
+        </w:rPr>
+        <w:t>km shell altitude, only 10 of the 13 possible wavelengths contributed to the determination of the Angstr</w:t>
+      </w:r>
+      <w:r>
+        <w:rPr>
+          <w:rFonts w:ascii="Times New Roman" w:hAnsi="Times New Roman" w:cs="Times New Roman"/>
+        </w:rPr>
+        <w:t>ö</w:t>
+      </w:r>
+      <w:r>
+        <w:rPr>
+          <w:rFonts w:ascii="Times New Roman" w:hAnsi="Times New Roman" w:cs="Times New Roman"/>
+        </w:rPr>
+        <w:t>m exponent.</w:t>
+      </w:r>
+      <w:r>
+        <w:rPr>
+          <w:rFonts w:ascii="Times New Roman" w:hAnsi="Times New Roman" w:cs="Times New Roman"/>
+        </w:rPr>
+        <w:t xml:space="preserve"> </w:t>
+      </w:r>
+      <w:r>
+        <w:rPr>
+          <w:rFonts w:ascii="Times New Roman" w:hAnsi="Times New Roman" w:cs="Times New Roman"/>
+        </w:rPr>
+        <w:t xml:space="preserve">The first panel of </w:t>
+      </w:r>
+      <w:r>
+        <w:rPr>
+          <w:rFonts w:ascii="Times New Roman" w:hAnsi="Times New Roman" w:cs="Times New Roman"/>
+        </w:rPr>
+        <w:t>Figure 14</w:t>
+      </w:r>
+      <w:r>
+        <w:rPr>
+          <w:rFonts w:ascii="Times New Roman" w:hAnsi="Times New Roman" w:cs="Times New Roman"/>
+        </w:rPr>
         <w:t xml:space="preserve"> shows the median Angstr</w:t>
       </w:r>
       <w:r>
@@ -9502,7 +10431,7 @@
         <w:rPr>
           <w:rFonts w:ascii="Times New Roman" w:hAnsi="Times New Roman" w:cs="Times New Roman"/>
         </w:rPr>
-        <w:t xml:space="preserve">weather balloons from </w:t>
+        <w:t xml:space="preserve">balloons from </w:t>
       </w:r>
       <w:r>
         <w:rPr>
@@ -9528,8 +10457,6 @@
         </w:rPr>
         <w:t xml:space="preserve"> value determined for particle size parameters are within the acceptable range for background aerosol.</w:t>
       </w:r>
-      <w:bookmarkStart w:id="0" w:name="_GoBack"/>
-      <w:bookmarkEnd w:id="0"/>
     </w:p>
     <w:p>
       <w:pPr>
@@ -9544,43 +10471,7 @@
         <w:rPr>
           <w:rFonts w:ascii="Times New Roman" w:hAnsi="Times New Roman" w:cs="Times New Roman"/>
         </w:rPr>
-        <w:t>In order to determine the Angstr</w:t>
-      </w:r>
-      <w:r>
-        <w:rPr>
-          <w:rFonts w:ascii="Times New Roman" w:hAnsi="Times New Roman" w:cs="Times New Roman"/>
-        </w:rPr>
-        <w:t>ö</w:t>
-      </w:r>
-      <w:r>
-        <w:rPr>
-          <w:rFonts w:ascii="Times New Roman" w:hAnsi="Times New Roman" w:cs="Times New Roman"/>
-        </w:rPr>
-        <w:t xml:space="preserve">m exponent a least squares fit was used on the extinctions for all wavelengths at each altitude. An extinction at an altitude was rejected from the fit if the forward model at that </w:t>
-      </w:r>
-      <w:r>
-        <w:rPr>
-          <w:rFonts w:ascii="Times New Roman" w:hAnsi="Times New Roman" w:cs="Times New Roman"/>
-        </w:rPr>
-        <w:t>shell altitude was not within 2</w:t>
-      </w:r>
-      <w:r>
-        <w:rPr>
-          <w:rFonts w:ascii="Times New Roman" w:hAnsi="Times New Roman" w:cs="Times New Roman"/>
-        </w:rPr>
-        <w:t xml:space="preserve">% of the measurement vector. In the case shown in </w:t>
-      </w:r>
-      <w:r>
-        <w:rPr>
-          <w:rFonts w:ascii="Times New Roman" w:hAnsi="Times New Roman" w:cs="Times New Roman"/>
-        </w:rPr>
-        <w:t>Figure 14</w:t>
-      </w:r>
-      <w:r>
-        <w:rPr>
-          <w:rFonts w:ascii="Times New Roman" w:hAnsi="Times New Roman" w:cs="Times New Roman"/>
-        </w:rPr>
-        <w:t>, the 20.5</w:t>
+        <w:t>ALI successfully determined stratospheric aerosol profiles during the Timmins campaign and is considered a success. Aerosol profiles were determined from the ALI data and no large scale issues were noted with the instrument; however, some future changes would be recommended that would allow ALI to better measure aerosol profiles. First, an absolute calibration of the instrument would allow ALI to determined its own albedo, removing some the uncertainly in the model inputs which would yield higher quality measurements. Second, a measurement set took on average 45</w:t>
       </w:r>
       <w:r>
         <w:rPr>
@@ -9592,20 +10483,67 @@
         <w:rPr>
           <w:rFonts w:ascii="Times New Roman" w:hAnsi="Times New Roman" w:cs="Times New Roman"/>
         </w:rPr>
-        <w:lastRenderedPageBreak/>
-        <w:t>km shell altitude, only 10 of the 13 possible wavelengths contributed to the determination of the Angstr</w:t>
-      </w:r>
-      <w:r>
-        <w:rPr>
-          <w:rFonts w:ascii="Times New Roman" w:hAnsi="Times New Roman" w:cs="Times New Roman"/>
-        </w:rPr>
-        <w:t>ö</w:t>
-      </w:r>
-      <w:r>
-        <w:rPr>
-          <w:rFonts w:ascii="Times New Roman" w:hAnsi="Times New Roman" w:cs="Times New Roman"/>
-        </w:rPr>
-        <w:t>m exponent.</w:t>
+        <w:t>s</w:t>
+      </w:r>
+      <w:r>
+        <w:rPr>
+          <w:rFonts w:ascii="Times New Roman" w:hAnsi="Times New Roman" w:cs="Times New Roman"/>
+        </w:rPr>
+        <w:t>econds</w:t>
+      </w:r>
+      <w:r>
+        <w:rPr>
+          <w:rFonts w:ascii="Times New Roman" w:hAnsi="Times New Roman" w:cs="Times New Roman"/>
+        </w:rPr>
+        <w:t xml:space="preserve"> to finish but most exposure times were less than 5</w:t>
+      </w:r>
+      <w:r>
+        <w:rPr>
+          <w:rFonts w:ascii="Times New Roman" w:hAnsi="Times New Roman" w:cs="Times New Roman"/>
+        </w:rPr>
+        <w:t xml:space="preserve"> </w:t>
+      </w:r>
+      <w:r>
+        <w:rPr>
+          <w:rFonts w:ascii="Times New Roman" w:hAnsi="Times New Roman" w:cs="Times New Roman"/>
+        </w:rPr>
+        <w:t>s</w:t>
+      </w:r>
+      <w:r>
+        <w:rPr>
+          <w:rFonts w:ascii="Times New Roman" w:hAnsi="Times New Roman" w:cs="Times New Roman"/>
+        </w:rPr>
+        <w:t>econds</w:t>
+      </w:r>
+      <w:r>
+        <w:rPr>
+          <w:rFonts w:ascii="Times New Roman" w:hAnsi="Times New Roman" w:cs="Times New Roman"/>
+        </w:rPr>
+        <w:t xml:space="preserve"> in total. Most of </w:t>
+      </w:r>
+      <w:r>
+        <w:rPr>
+          <w:rFonts w:ascii="Times New Roman" w:hAnsi="Times New Roman" w:cs="Times New Roman"/>
+        </w:rPr>
+        <w:t xml:space="preserve">the measurement </w:t>
+      </w:r>
+      <w:r>
+        <w:rPr>
+          <w:rFonts w:ascii="Times New Roman" w:hAnsi="Times New Roman" w:cs="Times New Roman"/>
+        </w:rPr>
+        <w:t xml:space="preserve">time was spent reading the data off of the camera. A future iteration of ALI should be equipped with a camera that allows the data quickly read to increase the data output. Third, a thermal study of the optics for flight temperatures would possibly allow for higher resolution measurements and retrievals to be achieved. Optical changes due to temperature were not </w:t>
+      </w:r>
+      <w:r>
+        <w:rPr>
+          <w:rFonts w:ascii="Times New Roman" w:hAnsi="Times New Roman" w:cs="Times New Roman"/>
+        </w:rPr>
+        <w:t xml:space="preserve">well </w:t>
+      </w:r>
+      <w:r>
+        <w:rPr>
+          <w:rFonts w:ascii="Times New Roman" w:hAnsi="Times New Roman" w:cs="Times New Roman"/>
+        </w:rPr>
+        <w:t>known and may have led to resolution losses. Fourth, even with the robust method of removing stray light with the functionality of the AOTF, some stray light was still noticed on the final images and improvement to the reduction of this contamination would help increase measurement quality even further. And lastly, capturing a calibration image for every measurement image was not necessary. The stray light between several images in a row does not greatly change and the number of calibration images could be reduced in a future mission increases data output.</w:t>
       </w:r>
     </w:p>
     <w:p>
@@ -9621,31 +10559,56 @@
         <w:rPr>
           <w:rFonts w:ascii="Times New Roman" w:hAnsi="Times New Roman" w:cs="Times New Roman"/>
         </w:rPr>
-        <w:t>ALI successfully determined stratospheric aerosol profiles during the Timmins campaign and is considered a success. Aerosol profiles were determined from the ALI data and no large scale issues were noted with the instrument; however, some future changes would be recommended that would allow ALI to better measure aerosol profiles. First, an absolute calibration of the instrument would allow ALI to determined its own albedo, removing some the uncertainly in the model inputs which would yield higher quality measurements. Second, a measurement set took on average 45</w:t>
-      </w:r>
-      <w:r>
-        <w:rPr>
-          <w:rFonts w:ascii="Times New Roman" w:hAnsi="Times New Roman" w:cs="Times New Roman"/>
-        </w:rPr>
-        <w:t xml:space="preserve"> </w:t>
-      </w:r>
-      <w:r>
-        <w:rPr>
-          <w:rFonts w:ascii="Times New Roman" w:hAnsi="Times New Roman" w:cs="Times New Roman"/>
-        </w:rPr>
-        <w:t>s to finish but most exposure times were less than 5</w:t>
-      </w:r>
-      <w:r>
-        <w:rPr>
-          <w:rFonts w:ascii="Times New Roman" w:hAnsi="Times New Roman" w:cs="Times New Roman"/>
-        </w:rPr>
-        <w:t xml:space="preserve"> </w:t>
-      </w:r>
-      <w:r>
-        <w:rPr>
-          <w:rFonts w:ascii="Times New Roman" w:hAnsi="Times New Roman" w:cs="Times New Roman"/>
-        </w:rPr>
-        <w:t>s in total. Most of time was spent reading the data off of the camera. A future iteration of ALI should be equipped with a camera that allows the data quickly read to increase the data output. Third, a thermal study of the optics for flight temperatures would possibly allow for higher resolution measurements and retrievals to be achieved. Optical changes due to temperature were not known and may have led to resolution losses. Fourth, even with the robust method of removing stray light with the functionality of the AOTF, some stray light was still noticed on the final images and improvement to the reduction of this contamination would help increase measurement quality even further. And lastly, capturing a calibration image for every measurement image was not necessary. The stray light between several images in a row does not greatly change and the number of calibration images could be reduced in a future mission increases data output.</w:t>
+        <w:t>However, the data from ALI overall was of good quality. A future satellite mission with a</w:t>
+      </w:r>
+      <w:r>
+        <w:rPr>
+          <w:rFonts w:ascii="Times New Roman" w:hAnsi="Times New Roman" w:cs="Times New Roman"/>
+        </w:rPr>
+        <w:t>n</w:t>
+      </w:r>
+      <w:r>
+        <w:rPr>
+          <w:rFonts w:ascii="Times New Roman" w:hAnsi="Times New Roman" w:cs="Times New Roman"/>
+        </w:rPr>
+        <w:t xml:space="preserve"> ALI type design would be able to image the atmosphere with good global coverage and resolution. ALI would be a good supplement to occultation, </w:t>
+      </w:r>
+      <w:proofErr w:type="spellStart"/>
+      <w:r>
+        <w:rPr>
+          <w:rFonts w:ascii="Times New Roman" w:hAnsi="Times New Roman" w:cs="Times New Roman"/>
+        </w:rPr>
+        <w:t>lidar</w:t>
+      </w:r>
+      <w:proofErr w:type="spellEnd"/>
+      <w:r>
+        <w:rPr>
+          <w:rFonts w:ascii="Times New Roman" w:hAnsi="Times New Roman" w:cs="Times New Roman"/>
+        </w:rPr>
+        <w:t>, nadir, limb scatter, and in situ measurements to further monitor the earth's aerosol extinction level and climate change.</w:t>
+      </w:r>
+    </w:p>
+    <w:p>
+      <w:pPr>
+        <w:pStyle w:val="Heading1"/>
+        <w:spacing w:line="360" w:lineRule="auto"/>
+        <w:jc w:val="both"/>
+        <w:rPr>
+          <w:rFonts w:ascii="Times New Roman" w:hAnsi="Times New Roman" w:cs="Times New Roman"/>
+        </w:rPr>
+      </w:pPr>
+      <w:r>
+        <w:rPr>
+          <w:rFonts w:ascii="Times New Roman" w:hAnsi="Times New Roman" w:cs="Times New Roman"/>
+        </w:rPr>
+        <w:lastRenderedPageBreak/>
+        <w:t xml:space="preserve">5 </w:t>
+      </w:r>
+      <w:r>
+        <w:rPr>
+          <w:rFonts w:ascii="Times New Roman" w:hAnsi="Times New Roman" w:cs="Times New Roman"/>
+        </w:rPr>
+        <w:t>Conclusions</w:t>
       </w:r>
     </w:p>
     <w:p>
@@ -9661,33 +10624,87 @@
         <w:rPr>
           <w:rFonts w:ascii="Times New Roman" w:hAnsi="Times New Roman" w:cs="Times New Roman"/>
         </w:rPr>
-        <w:t>However, the data from ALI overall was of good quality. A future satellite mission with a</w:t>
-      </w:r>
-      <w:r>
-        <w:rPr>
-          <w:rFonts w:ascii="Times New Roman" w:hAnsi="Times New Roman" w:cs="Times New Roman"/>
-        </w:rPr>
-        <w:t>n</w:t>
-      </w:r>
-      <w:r>
-        <w:rPr>
-          <w:rFonts w:ascii="Times New Roman" w:hAnsi="Times New Roman" w:cs="Times New Roman"/>
-        </w:rPr>
-        <w:t xml:space="preserve"> ALI type design would be able to image the atmosphere with good global coverage and resolution. ALI would be a good supplement to occultation, </w:t>
-      </w:r>
-      <w:proofErr w:type="spellStart"/>
-      <w:r>
-        <w:rPr>
-          <w:rFonts w:ascii="Times New Roman" w:hAnsi="Times New Roman" w:cs="Times New Roman"/>
-        </w:rPr>
-        <w:t>lidar</w:t>
-      </w:r>
-      <w:proofErr w:type="spellEnd"/>
-      <w:r>
-        <w:rPr>
-          <w:rFonts w:ascii="Times New Roman" w:hAnsi="Times New Roman" w:cs="Times New Roman"/>
-        </w:rPr>
-        <w:t>, nadir, limb scatter, and in situ measurements to further monitor the earth's aerosol extinction level and climate change.</w:t>
+        <w:t>A description of the ALI prototype using an AOTF for active filtering in the visible to near IR with a telescopic optical layout with the purpose to measure aerosol extinction from the upper troposphere and lower stratosphere with a high vertical and horizontal resolution with images was presented here. The AOTF has fast stabilization times and the ability to disable the filter gives an excellent method to remove stray light from the final measurements.</w:t>
+      </w:r>
+    </w:p>
+    <w:p>
+      <w:pPr>
+        <w:spacing w:line="360" w:lineRule="auto"/>
+        <w:ind w:firstLine="720"/>
+        <w:jc w:val="both"/>
+        <w:rPr>
+          <w:rFonts w:ascii="Times New Roman" w:hAnsi="Times New Roman" w:cs="Times New Roman"/>
+        </w:rPr>
+      </w:pPr>
+      <w:r>
+        <w:rPr>
+          <w:rFonts w:ascii="Times New Roman" w:hAnsi="Times New Roman" w:cs="Times New Roman"/>
+        </w:rPr>
+        <w:t>ALI was tested on board the CARMEN-2 gondola from the balloon launch facility at Timmins, Ontario. Aerosol extinction profiles were determined and had good comparisons to OSIRIS and SALOMON in profile shape. The absolute extinction values are different by a large amounts but can be attributed to the large amount of unaccounted systematics in the retrieval algorithm. Overall, ALI performed admirably and verified the use of this technology for future atmospheric remote sensing missions.</w:t>
+      </w:r>
+    </w:p>
+    <w:p>
+      <w:pPr>
+        <w:spacing w:line="360" w:lineRule="auto"/>
+        <w:ind w:firstLine="720"/>
+        <w:jc w:val="both"/>
+        <w:rPr>
+          <w:rFonts w:ascii="Times New Roman" w:hAnsi="Times New Roman" w:cs="Times New Roman"/>
+        </w:rPr>
+      </w:pPr>
+      <w:r>
+        <w:rPr>
+          <w:rFonts w:ascii="Times New Roman" w:hAnsi="Times New Roman" w:cs="Times New Roman"/>
+        </w:rPr>
+        <w:t>Future upgrades to ALI would include the realignment of the optics for flight temperatures to allow for higher resolution measurements and retrievals. Another improvement would be replacing the CCD currently used on ALI with a camera with faster readout would allow for a higher quantity of data to be taken by reducing the approximate 45</w:t>
+      </w:r>
+      <w:r>
+        <w:rPr>
+          <w:rFonts w:ascii="Times New Roman" w:hAnsi="Times New Roman" w:cs="Times New Roman"/>
+        </w:rPr>
+        <w:t xml:space="preserve"> </w:t>
+      </w:r>
+      <w:r>
+        <w:rPr>
+          <w:rFonts w:ascii="Times New Roman" w:hAnsi="Times New Roman" w:cs="Times New Roman"/>
+        </w:rPr>
+        <w:t>s</w:t>
+      </w:r>
+      <w:r>
+        <w:rPr>
+          <w:rFonts w:ascii="Times New Roman" w:hAnsi="Times New Roman" w:cs="Times New Roman"/>
+        </w:rPr>
+        <w:t>econd</w:t>
+      </w:r>
+      <w:r>
+        <w:rPr>
+          <w:rFonts w:ascii="Times New Roman" w:hAnsi="Times New Roman" w:cs="Times New Roman"/>
+        </w:rPr>
+        <w:t xml:space="preserve"> readout time down to a smaller value necessary for a satellite missions on the order of 1</w:t>
+      </w:r>
+      <w:r>
+        <w:rPr>
+          <w:rFonts w:ascii="Times New Roman" w:hAnsi="Times New Roman" w:cs="Times New Roman"/>
+        </w:rPr>
+        <w:t xml:space="preserve"> </w:t>
+      </w:r>
+      <w:r>
+        <w:rPr>
+          <w:rFonts w:ascii="Times New Roman" w:hAnsi="Times New Roman" w:cs="Times New Roman"/>
+        </w:rPr>
+        <w:t>s</w:t>
+      </w:r>
+      <w:r>
+        <w:rPr>
+          <w:rFonts w:ascii="Times New Roman" w:hAnsi="Times New Roman" w:cs="Times New Roman"/>
+        </w:rPr>
+        <w:t>econd</w:t>
+      </w:r>
+      <w:r>
+        <w:rPr>
+          <w:rFonts w:ascii="Times New Roman" w:hAnsi="Times New Roman" w:cs="Times New Roman"/>
+        </w:rPr>
+        <w:t xml:space="preserve"> per wavelength.</w:t>
       </w:r>
     </w:p>
     <w:p>
@@ -9703,13 +10720,13 @@
         <w:rPr>
           <w:rFonts w:ascii="Times New Roman" w:hAnsi="Times New Roman" w:cs="Times New Roman"/>
         </w:rPr>
-        <w:t xml:space="preserve">5 </w:t>
-      </w:r>
-      <w:r>
-        <w:rPr>
-          <w:rFonts w:ascii="Times New Roman" w:hAnsi="Times New Roman" w:cs="Times New Roman"/>
-        </w:rPr>
-        <w:t>Conclusions</w:t>
+        <w:t xml:space="preserve">6 </w:t>
+      </w:r>
+      <w:r>
+        <w:rPr>
+          <w:rFonts w:ascii="Times New Roman" w:hAnsi="Times New Roman" w:cs="Times New Roman"/>
+        </w:rPr>
+        <w:t>Acknowledgements</w:t>
       </w:r>
     </w:p>
     <w:p>
@@ -9725,156 +10742,85 @@
         <w:rPr>
           <w:rFonts w:ascii="Times New Roman" w:hAnsi="Times New Roman" w:cs="Times New Roman"/>
         </w:rPr>
-        <w:t>A description of the ALI prototype using an AOTF for active filtering in the visible to near IR with a telescopic optical layout with the purpose to measure aerosol extinction from the upper troposphere and lower stratosphere with a high vertical and horizontal resolution with images was presented here. The AOTF has fast stabilization times and the ability to disable the filter gives an excellent method to remove stray light from the final measurements.</w:t>
+        <w:t xml:space="preserve">This work would have not been possible without funding from the CSA to design and build ALI through the FAST program as well as the CSA building and managing the launch facility in Timmins, Ontario. Also, thanks to CNES for funding and overseeing the launches at Timmins in 2014. </w:t>
+      </w:r>
+      <w:r>
+        <w:rPr>
+          <w:rFonts w:ascii="Times New Roman" w:hAnsi="Times New Roman" w:cs="Times New Roman"/>
+        </w:rPr>
+        <w:t xml:space="preserve">The optical design analysis was performed in thanks to </w:t>
+      </w:r>
+      <w:r>
+        <w:rPr>
+          <w:rFonts w:ascii="Times New Roman" w:hAnsi="Times New Roman" w:cs="Times New Roman"/>
+        </w:rPr>
+        <w:t>Synopsys</w:t>
+      </w:r>
+      <w:r>
+        <w:rPr>
+          <w:rFonts w:ascii="Times New Roman" w:hAnsi="Times New Roman" w:cs="Times New Roman"/>
+        </w:rPr>
+        <w:t xml:space="preserve"> for the use of a Code V </w:t>
+      </w:r>
+      <w:r>
+        <w:rPr>
+          <w:rFonts w:ascii="Times New Roman" w:hAnsi="Times New Roman" w:cs="Times New Roman"/>
+        </w:rPr>
+        <w:t xml:space="preserve">software </w:t>
+      </w:r>
+      <w:r>
+        <w:rPr>
+          <w:rFonts w:ascii="Times New Roman" w:hAnsi="Times New Roman" w:cs="Times New Roman"/>
+        </w:rPr>
+        <w:t xml:space="preserve">license. </w:t>
+      </w:r>
+      <w:r>
+        <w:rPr>
+          <w:rFonts w:ascii="Times New Roman" w:hAnsi="Times New Roman" w:cs="Times New Roman"/>
+        </w:rPr>
+        <w:t>The</w:t>
+      </w:r>
+      <w:r>
+        <w:rPr>
+          <w:rFonts w:ascii="Times New Roman" w:hAnsi="Times New Roman" w:cs="Times New Roman"/>
+        </w:rPr>
+        <w:t xml:space="preserve"> CALIPSO </w:t>
+      </w:r>
+      <w:r>
+        <w:rPr>
+          <w:rFonts w:ascii="Times New Roman" w:hAnsi="Times New Roman" w:cs="Times New Roman"/>
+        </w:rPr>
+        <w:t>data were obtained from the NASA Langley Research Center Atmospheric Science Data Center.</w:t>
+      </w:r>
+      <w:r>
+        <w:rPr>
+          <w:rFonts w:ascii="Times New Roman" w:hAnsi="Times New Roman" w:cs="Times New Roman"/>
+        </w:rPr>
+        <w:t xml:space="preserve"> </w:t>
+      </w:r>
+      <w:r>
+        <w:rPr>
+          <w:rFonts w:ascii="Times New Roman" w:hAnsi="Times New Roman" w:cs="Times New Roman"/>
+        </w:rPr>
+        <w:t>As well, thanks to Nick Lloyd for help in development of the flight code, without his efforts this work would have not been accomplished.</w:t>
       </w:r>
     </w:p>
     <w:p>
       <w:pPr>
-        <w:spacing w:line="360" w:lineRule="auto"/>
-        <w:ind w:firstLine="720"/>
-        <w:jc w:val="both"/>
-        <w:rPr>
-          <w:rFonts w:ascii="Times New Roman" w:hAnsi="Times New Roman" w:cs="Times New Roman"/>
-        </w:rPr>
-      </w:pPr>
-      <w:r>
-        <w:rPr>
-          <w:rFonts w:ascii="Times New Roman" w:hAnsi="Times New Roman" w:cs="Times New Roman"/>
-        </w:rPr>
-        <w:t xml:space="preserve">ALI was tested on board the CARMEN-2 gondola from the balloon launch facility at Timmins, Ontario. Aerosol extinction profiles were determined and had good comparisons to OSIRIS and SALOMON in profile shape. The absolute extinction values are different by a large amounts but can be </w:t>
-      </w:r>
-      <w:r>
-        <w:rPr>
-          <w:rFonts w:ascii="Times New Roman" w:hAnsi="Times New Roman" w:cs="Times New Roman"/>
-        </w:rPr>
-        <w:lastRenderedPageBreak/>
-        <w:t>attributed to the large amount of unaccounted systematics in the retrieval algorithm. Overall, ALI performed admirably and verified the use of this technology for future atmospheric remote sensing missions.</w:t>
+        <w:rPr>
+          <w:rFonts w:ascii="Times New Roman" w:hAnsi="Times New Roman" w:cs="Times New Roman"/>
+        </w:rPr>
+      </w:pPr>
+      <w:r>
+        <w:rPr>
+          <w:rFonts w:ascii="Times New Roman" w:hAnsi="Times New Roman" w:cs="Times New Roman"/>
+        </w:rPr>
+        <w:br w:type="page"/>
       </w:r>
     </w:p>
     <w:p>
       <w:pPr>
         <w:spacing w:line="360" w:lineRule="auto"/>
-        <w:ind w:firstLine="720"/>
-        <w:jc w:val="both"/>
-        <w:rPr>
-          <w:rFonts w:ascii="Times New Roman" w:hAnsi="Times New Roman" w:cs="Times New Roman"/>
-        </w:rPr>
-      </w:pPr>
-      <w:r>
-        <w:rPr>
-          <w:rFonts w:ascii="Times New Roman" w:hAnsi="Times New Roman" w:cs="Times New Roman"/>
-        </w:rPr>
-        <w:t>Future upgrades to ALI would include the realignment of the optics for flight temperatures to allow for higher resolution measurements and retrievals. Another improvement would be replacing the CCD currently used on ALI with a camera with faster readout would allow for a higher quantity of data to be taken by reducing the approximate 45</w:t>
-      </w:r>
-      <w:r>
-        <w:rPr>
-          <w:rFonts w:ascii="Times New Roman" w:hAnsi="Times New Roman" w:cs="Times New Roman"/>
-        </w:rPr>
-        <w:t xml:space="preserve"> </w:t>
-      </w:r>
-      <w:r>
-        <w:rPr>
-          <w:rFonts w:ascii="Times New Roman" w:hAnsi="Times New Roman" w:cs="Times New Roman"/>
-        </w:rPr>
-        <w:t>s readout time down to a smaller value necessary for a satellite missions on the order of 1</w:t>
-      </w:r>
-      <w:r>
-        <w:rPr>
-          <w:rFonts w:ascii="Times New Roman" w:hAnsi="Times New Roman" w:cs="Times New Roman"/>
-        </w:rPr>
-        <w:t xml:space="preserve"> </w:t>
-      </w:r>
-      <w:r>
-        <w:rPr>
-          <w:rFonts w:ascii="Times New Roman" w:hAnsi="Times New Roman" w:cs="Times New Roman"/>
-        </w:rPr>
-        <w:t>s per wavelength.</w:t>
-      </w:r>
-    </w:p>
-    <w:p>
-      <w:pPr>
-        <w:pStyle w:val="Heading1"/>
-        <w:spacing w:line="360" w:lineRule="auto"/>
-        <w:jc w:val="both"/>
-        <w:rPr>
-          <w:rFonts w:ascii="Times New Roman" w:hAnsi="Times New Roman" w:cs="Times New Roman"/>
-        </w:rPr>
-      </w:pPr>
-      <w:r>
-        <w:rPr>
-          <w:rFonts w:ascii="Times New Roman" w:hAnsi="Times New Roman" w:cs="Times New Roman"/>
-        </w:rPr>
-        <w:t xml:space="preserve">6 </w:t>
-      </w:r>
-      <w:r>
-        <w:rPr>
-          <w:rFonts w:ascii="Times New Roman" w:hAnsi="Times New Roman" w:cs="Times New Roman"/>
-        </w:rPr>
-        <w:t>Acknowledgements</w:t>
-      </w:r>
-    </w:p>
-    <w:p>
-      <w:pPr>
-        <w:spacing w:line="360" w:lineRule="auto"/>
-        <w:ind w:firstLine="720"/>
-        <w:jc w:val="both"/>
-        <w:rPr>
-          <w:rFonts w:ascii="Times New Roman" w:hAnsi="Times New Roman" w:cs="Times New Roman"/>
-        </w:rPr>
-      </w:pPr>
-      <w:r>
-        <w:rPr>
-          <w:rFonts w:ascii="Times New Roman" w:hAnsi="Times New Roman" w:cs="Times New Roman"/>
-        </w:rPr>
-        <w:t xml:space="preserve">This work would have not been possible without funding from the CSA to design and build ALI through the FAST program as well as the CSA building and managing the launch facility in Timmins, Ontario. Also, thanks to CNES for funding and overseeing the launches at Timmins in 2014. </w:t>
-      </w:r>
-      <w:r>
-        <w:rPr>
-          <w:rFonts w:ascii="Times New Roman" w:hAnsi="Times New Roman" w:cs="Times New Roman"/>
-        </w:rPr>
-        <w:t xml:space="preserve">The optical design analysis was performed in thanks to </w:t>
-      </w:r>
-      <w:r>
-        <w:rPr>
-          <w:rFonts w:ascii="Times New Roman" w:hAnsi="Times New Roman" w:cs="Times New Roman"/>
-        </w:rPr>
-        <w:t>Synopsys</w:t>
-      </w:r>
-      <w:r>
-        <w:rPr>
-          <w:rFonts w:ascii="Times New Roman" w:hAnsi="Times New Roman" w:cs="Times New Roman"/>
-        </w:rPr>
-        <w:t xml:space="preserve"> for the use of a </w:t>
-      </w:r>
-      <w:r>
-        <w:rPr>
-          <w:rFonts w:ascii="Times New Roman" w:hAnsi="Times New Roman" w:cs="Times New Roman"/>
-        </w:rPr>
-        <w:t xml:space="preserve">Code V license. </w:t>
-      </w:r>
-      <w:r>
-        <w:rPr>
-          <w:rFonts w:ascii="Times New Roman" w:hAnsi="Times New Roman" w:cs="Times New Roman"/>
-        </w:rPr>
-        <w:t>As well, thanks to Nick Lloyd for help in development of the flight code, without his efforts this work would have not been accomplished.</w:t>
-      </w:r>
-    </w:p>
-    <w:p>
-      <w:pPr>
-        <w:rPr>
-          <w:rFonts w:ascii="Times New Roman" w:hAnsi="Times New Roman" w:cs="Times New Roman"/>
-        </w:rPr>
-      </w:pPr>
-      <w:r>
-        <w:rPr>
-          <w:rFonts w:ascii="Times New Roman" w:hAnsi="Times New Roman" w:cs="Times New Roman"/>
-        </w:rPr>
-        <w:br w:type="page"/>
-      </w:r>
-    </w:p>
-    <w:p>
-      <w:pPr>
-        <w:spacing w:line="360" w:lineRule="auto"/>
         <w:jc w:val="both"/>
         <w:rPr>
           <w:rFonts w:ascii="Times New Roman" w:hAnsi="Times New Roman" w:cs="Times New Roman"/>
@@ -9888,7 +10834,7 @@
         </w:rPr>
         <w:lastRenderedPageBreak/>
         <w:drawing>
-          <wp:anchor distT="0" distB="0" distL="114300" distR="114300" simplePos="0" relativeHeight="251658240" behindDoc="0" locked="0" layoutInCell="1" allowOverlap="1" wp14:anchorId="061448F3" wp14:editId="533F503E">
+          <wp:anchor distT="0" distB="0" distL="114300" distR="114300" simplePos="0" relativeHeight="251658240" behindDoc="0" locked="0" layoutInCell="1" allowOverlap="1" wp14:anchorId="6C2E5EEC" wp14:editId="49FC8031">
             <wp:simplePos x="0" y="0"/>
             <wp:positionH relativeFrom="column">
               <wp:posOffset>805815</wp:posOffset>
@@ -10178,7 +11124,7 @@
         </w:rPr>
         <w:lastRenderedPageBreak/>
         <w:drawing>
-          <wp:inline distT="0" distB="0" distL="0" distR="0">
+          <wp:inline distT="0" distB="0" distL="0" distR="0" wp14:anchorId="76CEA666" wp14:editId="70D285A5">
             <wp:extent cx="4324954" cy="1552792"/>
             <wp:effectExtent l="0" t="0" r="0" b="9525"/>
             <wp:docPr id="2" name="Picture 2"/>
@@ -10252,7 +11198,31 @@
         <w:rPr>
           <w:rFonts w:ascii="Times New Roman" w:hAnsi="Times New Roman" w:cs="Times New Roman"/>
         </w:rPr>
-        <w:t xml:space="preserve"> input with a RF wave applied represented by the arrow. After the diffraction event four output signals are formed: the zeroth order and first order ordinary and extraordinary signals. However the only optical path that remains at a constant angle no matter the applied RF wavelength is the first order e</w:t>
+        <w:t xml:space="preserve"> input with a RF wave applied represented by the arrow. After the diffraction event four output signals are formed: the zeroth order and first order ordinary</w:t>
+      </w:r>
+      <w:r>
+        <w:rPr>
+          <w:rFonts w:ascii="Times New Roman" w:hAnsi="Times New Roman" w:cs="Times New Roman"/>
+        </w:rPr>
+        <w:t xml:space="preserve"> (o)</w:t>
+      </w:r>
+      <w:r>
+        <w:rPr>
+          <w:rFonts w:ascii="Times New Roman" w:hAnsi="Times New Roman" w:cs="Times New Roman"/>
+        </w:rPr>
+        <w:t xml:space="preserve"> and extraordinary</w:t>
+      </w:r>
+      <w:r>
+        <w:rPr>
+          <w:rFonts w:ascii="Times New Roman" w:hAnsi="Times New Roman" w:cs="Times New Roman"/>
+        </w:rPr>
+        <w:t xml:space="preserve"> (e)</w:t>
+      </w:r>
+      <w:r>
+        <w:rPr>
+          <w:rFonts w:ascii="Times New Roman" w:hAnsi="Times New Roman" w:cs="Times New Roman"/>
+        </w:rPr>
+        <w:t xml:space="preserve"> signals. However the only optical path that remains at a constant angle no matter the applied RF wavelength is the first order e</w:t>
       </w:r>
       <w:r>
         <w:rPr>
@@ -10290,7 +11260,7 @@
         </w:rPr>
         <w:lastRenderedPageBreak/>
         <w:drawing>
-          <wp:inline distT="0" distB="0" distL="0" distR="0">
+          <wp:inline distT="0" distB="0" distL="0" distR="0" wp14:anchorId="575E0F0A" wp14:editId="4E73D576">
             <wp:extent cx="2747065" cy="6240483"/>
             <wp:effectExtent l="0" t="0" r="0" b="8255"/>
             <wp:docPr id="3" name="Picture 3"/>
@@ -10509,7 +11479,7 @@
         </w:rPr>
         <w:lastRenderedPageBreak/>
         <w:drawing>
-          <wp:inline distT="0" distB="0" distL="0" distR="0">
+          <wp:inline distT="0" distB="0" distL="0" distR="0" wp14:anchorId="4CD1001C" wp14:editId="08FE0FC3">
             <wp:extent cx="5943600" cy="3373755"/>
             <wp:effectExtent l="0" t="0" r="0" b="0"/>
             <wp:docPr id="4" name="Picture 4"/>
@@ -10594,7 +11564,19 @@
         <w:rPr>
           <w:rFonts w:ascii="Times New Roman" w:hAnsi="Times New Roman" w:cs="Times New Roman"/>
         </w:rPr>
-        <w:t>km. The green shows a typical vertical line of sight where the tangent point or altitude is set by the minimum distance between the</w:t>
+        <w:t xml:space="preserve">km. The green </w:t>
+      </w:r>
+      <w:r>
+        <w:rPr>
+          <w:rFonts w:ascii="Times New Roman" w:hAnsi="Times New Roman" w:cs="Times New Roman"/>
+        </w:rPr>
+        <w:t xml:space="preserve">line </w:t>
+      </w:r>
+      <w:r>
+        <w:rPr>
+          <w:rFonts w:ascii="Times New Roman" w:hAnsi="Times New Roman" w:cs="Times New Roman"/>
+        </w:rPr>
+        <w:t>shows a typical vertical line of sight where the tangent point or altitude is set by the minimum distance between the</w:t>
       </w:r>
       <w:r>
         <w:rPr>
@@ -10632,7 +11614,7 @@
         </w:rPr>
         <w:lastRenderedPageBreak/>
         <w:drawing>
-          <wp:inline distT="0" distB="0" distL="0" distR="0">
+          <wp:inline distT="0" distB="0" distL="0" distR="0" wp14:anchorId="15AF5A4C" wp14:editId="0327E0C4">
             <wp:extent cx="5943600" cy="2378710"/>
             <wp:effectExtent l="0" t="0" r="0" b="2540"/>
             <wp:docPr id="5" name="Picture 5"/>
@@ -10837,9 +11819,9 @@
         </w:rPr>
         <w:lastRenderedPageBreak/>
         <w:drawing>
-          <wp:inline distT="0" distB="0" distL="0" distR="0">
-            <wp:extent cx="4324954" cy="1552792"/>
-            <wp:effectExtent l="0" t="0" r="0" b="9525"/>
+          <wp:inline distT="0" distB="0" distL="0" distR="0" wp14:anchorId="2BE679CC" wp14:editId="43DB6299">
+            <wp:extent cx="3166281" cy="1136793"/>
+            <wp:effectExtent l="0" t="0" r="0" b="6350"/>
             <wp:docPr id="6" name="Picture 6"/>
             <wp:cNvGraphicFramePr>
               <a:graphicFrameLocks xmlns:a="http://schemas.openxmlformats.org/drawingml/2006/main" noChangeAspect="1"/>
@@ -10866,7 +11848,7 @@
                   <pic:spPr>
                     <a:xfrm>
                       <a:off x="0" y="0"/>
-                      <a:ext cx="4324954" cy="1552792"/>
+                      <a:ext cx="3203984" cy="1150330"/>
                     </a:xfrm>
                     <a:prstGeom prst="rect">
                       <a:avLst/>
@@ -10969,7 +11951,7 @@
         </w:rPr>
         <w:lastRenderedPageBreak/>
         <w:drawing>
-          <wp:inline distT="0" distB="0" distL="0" distR="0">
+          <wp:inline distT="0" distB="0" distL="0" distR="0" wp14:anchorId="5262701B" wp14:editId="2573A48F">
             <wp:extent cx="5943600" cy="4118610"/>
             <wp:effectExtent l="0" t="0" r="0" b="0"/>
             <wp:docPr id="7" name="Picture 7"/>
@@ -11080,7 +12062,7 @@
         </w:rPr>
         <w:lastRenderedPageBreak/>
         <w:drawing>
-          <wp:inline distT="0" distB="0" distL="0" distR="0">
+          <wp:inline distT="0" distB="0" distL="0" distR="0" wp14:anchorId="607CD93D" wp14:editId="30A6EA74">
             <wp:extent cx="4324954" cy="1552792"/>
             <wp:effectExtent l="0" t="0" r="0" b="9525"/>
             <wp:docPr id="8" name="Picture 8"/>
@@ -11154,7 +12136,19 @@
         <w:rPr>
           <w:rFonts w:ascii="Times New Roman" w:hAnsi="Times New Roman" w:cs="Times New Roman"/>
         </w:rPr>
-        <w:t xml:space="preserve">. Two linear polarizers are added to the system, the first linear polarizer removes the ordinary polarization removing the outputs with the dotted line and the second linear polarizer removes </w:t>
+        <w:t xml:space="preserve">. Two linear polarizers are added to the system, the first linear polarizer removes the ordinary polarization </w:t>
+      </w:r>
+      <w:r>
+        <w:rPr>
+          <w:rFonts w:ascii="Times New Roman" w:hAnsi="Times New Roman" w:cs="Times New Roman"/>
+        </w:rPr>
+        <w:t>represented by the</w:t>
+      </w:r>
+      <w:r>
+        <w:rPr>
+          <w:rFonts w:ascii="Times New Roman" w:hAnsi="Times New Roman" w:cs="Times New Roman"/>
+        </w:rPr>
+        <w:t xml:space="preserve"> dotted line and the second linear polarizer removes </w:t>
       </w:r>
       <w:proofErr w:type="spellStart"/>
       <w:r>
@@ -11200,7 +12194,7 @@
         </w:rPr>
         <w:lastRenderedPageBreak/>
         <w:drawing>
-          <wp:inline distT="0" distB="0" distL="0" distR="0">
+          <wp:inline distT="0" distB="0" distL="0" distR="0" wp14:anchorId="0E7D3032" wp14:editId="73AEAFA6">
             <wp:extent cx="2594758" cy="2371876"/>
             <wp:effectExtent l="0" t="0" r="0" b="9525"/>
             <wp:docPr id="9" name="Picture 9"/>
@@ -11254,7 +12248,7 @@
           <w:lang w:eastAsia="en-CA"/>
         </w:rPr>
         <w:drawing>
-          <wp:inline distT="0" distB="0" distL="0" distR="0" wp14:anchorId="5DDF3A29" wp14:editId="57C72078">
+          <wp:inline distT="0" distB="0" distL="0" distR="0" wp14:anchorId="0F956A12" wp14:editId="7212E444">
             <wp:extent cx="3111747" cy="2365060"/>
             <wp:effectExtent l="0" t="0" r="0" b="0"/>
             <wp:docPr id="10" name="Picture 10"/>
@@ -11385,7 +12379,7 @@
         </w:rPr>
         <w:lastRenderedPageBreak/>
         <w:drawing>
-          <wp:inline distT="0" distB="0" distL="0" distR="0">
+          <wp:inline distT="0" distB="0" distL="0" distR="0" wp14:anchorId="59CBF997" wp14:editId="0132FD7C">
             <wp:extent cx="4171429" cy="5714286"/>
             <wp:effectExtent l="0" t="0" r="635" b="1270"/>
             <wp:docPr id="11" name="Picture 11"/>
@@ -11559,7 +12553,7 @@
         </w:rPr>
         <w:lastRenderedPageBreak/>
         <w:drawing>
-          <wp:inline distT="0" distB="0" distL="0" distR="0">
+          <wp:inline distT="0" distB="0" distL="0" distR="0" wp14:anchorId="1C33398B" wp14:editId="74334583">
             <wp:extent cx="5943600" cy="4605020"/>
             <wp:effectExtent l="0" t="0" r="0" b="5080"/>
             <wp:docPr id="12" name="Picture 12"/>
@@ -11683,7 +12677,7 @@
         </w:rPr>
         <w:lastRenderedPageBreak/>
         <w:drawing>
-          <wp:inline distT="0" distB="0" distL="0" distR="0">
+          <wp:inline distT="0" distB="0" distL="0" distR="0" wp14:anchorId="6DFEAAE2" wp14:editId="5DEEA519">
             <wp:extent cx="2864493" cy="2790701"/>
             <wp:effectExtent l="0" t="0" r="0" b="0"/>
             <wp:docPr id="13" name="Picture 13"/>
@@ -11831,10 +12825,10 @@
         </w:rPr>
         <w:lastRenderedPageBreak/>
         <w:drawing>
-          <wp:inline distT="0" distB="0" distL="0" distR="0">
-            <wp:extent cx="5943600" cy="3964940"/>
+          <wp:inline distT="0" distB="0" distL="0" distR="0" wp14:anchorId="274099CF" wp14:editId="745958FC">
+            <wp:extent cx="5943600" cy="4457700"/>
             <wp:effectExtent l="0" t="0" r="0" b="0"/>
-            <wp:docPr id="14" name="Picture 14"/>
+            <wp:docPr id="18" name="Picture 18"/>
             <wp:cNvGraphicFramePr>
               <a:graphicFrameLocks xmlns:a="http://schemas.openxmlformats.org/drawingml/2006/main" noChangeAspect="1"/>
             </wp:cNvGraphicFramePr>
@@ -11842,7 +12836,7 @@
               <a:graphicData uri="http://schemas.openxmlformats.org/drawingml/2006/picture">
                 <pic:pic xmlns:pic="http://schemas.openxmlformats.org/drawingml/2006/picture">
                   <pic:nvPicPr>
-                    <pic:cNvPr id="14" name="FullAerosolComparision.png"/>
+                    <pic:cNvPr id="18" name="5-3-FullAerosolCycleComparison.png"/>
                     <pic:cNvPicPr/>
                   </pic:nvPicPr>
                   <pic:blipFill>
@@ -11860,7 +12854,7 @@
                   <pic:spPr>
                     <a:xfrm>
                       <a:off x="0" y="0"/>
-                      <a:ext cx="5943600" cy="3964940"/>
+                      <a:ext cx="5943600" cy="4457700"/>
                     </a:xfrm>
                     <a:prstGeom prst="rect">
                       <a:avLst/>
@@ -11986,10 +12980,10 @@
         </w:rPr>
         <w:lastRenderedPageBreak/>
         <w:drawing>
-          <wp:inline distT="0" distB="0" distL="0" distR="0">
-            <wp:extent cx="3034145" cy="6408858"/>
-            <wp:effectExtent l="0" t="0" r="0" b="0"/>
-            <wp:docPr id="16" name="Picture 16"/>
+          <wp:inline distT="0" distB="0" distL="0" distR="0" wp14:anchorId="22B7C3FE" wp14:editId="7EE6B844">
+            <wp:extent cx="3023869" cy="6387152"/>
+            <wp:effectExtent l="0" t="0" r="5715" b="0"/>
+            <wp:docPr id="20" name="Picture 20"/>
             <wp:cNvGraphicFramePr>
               <a:graphicFrameLocks xmlns:a="http://schemas.openxmlformats.org/drawingml/2006/main" noChangeAspect="1"/>
             </wp:cNvGraphicFramePr>
@@ -11997,7 +12991,7 @@
               <a:graphicData uri="http://schemas.openxmlformats.org/drawingml/2006/picture">
                 <pic:pic xmlns:pic="http://schemas.openxmlformats.org/drawingml/2006/picture">
                   <pic:nvPicPr>
-                    <pic:cNvPr id="16" name="ParticleSize.png"/>
+                    <pic:cNvPr id="20" name="ParticleSize.png"/>
                     <pic:cNvPicPr/>
                   </pic:nvPicPr>
                   <pic:blipFill>
@@ -12015,7 +13009,7 @@
                   <pic:spPr>
                     <a:xfrm>
                       <a:off x="0" y="0"/>
-                      <a:ext cx="3043583" cy="6428793"/>
+                      <a:ext cx="3031281" cy="6402807"/>
                     </a:xfrm>
                     <a:prstGeom prst="rect">
                       <a:avLst/>
@@ -12046,7 +13040,19 @@
         <w:rPr>
           <w:rFonts w:ascii="Times New Roman" w:hAnsi="Times New Roman" w:cs="Times New Roman"/>
         </w:rPr>
-        <w:t>The top panel shows the convergence of two sample particle size retrievals over the iterations, blue and red represent an initial state of 0.08 and</w:t>
+        <w:t>The top panel shows the convergence of two</w:t>
+      </w:r>
+      <w:r>
+        <w:rPr>
+          <w:rFonts w:ascii="Times New Roman" w:hAnsi="Times New Roman" w:cs="Times New Roman"/>
+        </w:rPr>
+        <w:t xml:space="preserve"> sample particle size retrievals</w:t>
+      </w:r>
+      <w:r>
+        <w:rPr>
+          <w:rFonts w:ascii="Times New Roman" w:hAnsi="Times New Roman" w:cs="Times New Roman"/>
+        </w:rPr>
+        <w:t>, blue and red represent an initial state of 0.08 and</w:t>
       </w:r>
       <w:r>
         <w:rPr>
@@ -12076,7 +13082,19 @@
         <w:rPr>
           <w:rFonts w:ascii="Times New Roman" w:hAnsi="Times New Roman" w:cs="Times New Roman"/>
         </w:rPr>
-        <w:t xml:space="preserve"> respectively. Both initial states converge to the same value over approximately 4 iterations in the particle size retrieval method. The </w:t>
+        <w:t xml:space="preserve"> </w:t>
+      </w:r>
+      <w:r>
+        <w:rPr>
+          <w:rFonts w:ascii="Times New Roman" w:hAnsi="Times New Roman" w:cs="Times New Roman"/>
+        </w:rPr>
+        <w:t xml:space="preserve">mode radius </w:t>
+      </w:r>
+      <w:r>
+        <w:rPr>
+          <w:rFonts w:ascii="Times New Roman" w:hAnsi="Times New Roman" w:cs="Times New Roman"/>
+        </w:rPr>
+        <w:t xml:space="preserve">respectively. Both initial states converge to the same value over approximately 4 iterations in the particle size retrieval method. The </w:t>
       </w:r>
       <w:r>
         <w:rPr>
@@ -12215,8 +13233,8 @@
         </w:rPr>
         <w:lastRenderedPageBreak/>
         <w:drawing>
-          <wp:inline distT="0" distB="0" distL="0" distR="0">
-            <wp:extent cx="2748486" cy="2061364"/>
+          <wp:inline distT="0" distB="0" distL="0" distR="0" wp14:anchorId="74381677" wp14:editId="4FCAEEE6">
+            <wp:extent cx="5467350" cy="4100510"/>
             <wp:effectExtent l="0" t="0" r="0" b="0"/>
             <wp:docPr id="17" name="Picture 17"/>
             <wp:cNvGraphicFramePr>
@@ -12244,7 +13262,7 @@
                   <pic:spPr>
                     <a:xfrm>
                       <a:off x="0" y="0"/>
-                      <a:ext cx="2761497" cy="2071122"/>
+                      <a:ext cx="5509300" cy="4131972"/>
                     </a:xfrm>
                     <a:prstGeom prst="rect">
                       <a:avLst/>
@@ -12321,6 +13339,265 @@
           <w:rFonts w:ascii="Times New Roman" w:hAnsi="Times New Roman" w:cs="Times New Roman"/>
         </w:rPr>
         <w:t>contamination from reflections within the system.</w:t>
+      </w:r>
+    </w:p>
+    <w:p>
+      <w:pPr>
+        <w:rPr>
+          <w:rFonts w:ascii="Times New Roman" w:hAnsi="Times New Roman" w:cs="Times New Roman"/>
+        </w:rPr>
+      </w:pPr>
+      <w:r>
+        <w:rPr>
+          <w:rFonts w:ascii="Times New Roman" w:hAnsi="Times New Roman" w:cs="Times New Roman"/>
+        </w:rPr>
+        <w:br w:type="page"/>
+      </w:r>
+    </w:p>
+    <w:p>
+      <w:pPr>
+        <w:spacing w:line="360" w:lineRule="auto"/>
+        <w:jc w:val="both"/>
+        <w:rPr>
+          <w:rFonts w:ascii="Times New Roman" w:hAnsi="Times New Roman" w:cs="Times New Roman"/>
+        </w:rPr>
+      </w:pPr>
+      <w:r>
+        <w:rPr>
+          <w:rFonts w:ascii="Times New Roman" w:hAnsi="Times New Roman" w:cs="Times New Roman"/>
+        </w:rPr>
+        <w:lastRenderedPageBreak/>
+        <w:t xml:space="preserve">R G </w:t>
+      </w:r>
+      <w:proofErr w:type="spellStart"/>
+      <w:r>
+        <w:rPr>
+          <w:rFonts w:ascii="Times New Roman" w:hAnsi="Times New Roman" w:cs="Times New Roman"/>
+        </w:rPr>
+        <w:t>Beuttell</w:t>
+      </w:r>
+      <w:proofErr w:type="spellEnd"/>
+      <w:r>
+        <w:rPr>
+          <w:rFonts w:ascii="Times New Roman" w:hAnsi="Times New Roman" w:cs="Times New Roman"/>
+        </w:rPr>
+        <w:t xml:space="preserve"> and A W Brewer 1949 J. Sci. </w:t>
+      </w:r>
+      <w:proofErr w:type="spellStart"/>
+      <w:r>
+        <w:rPr>
+          <w:rFonts w:ascii="Times New Roman" w:hAnsi="Times New Roman" w:cs="Times New Roman"/>
+        </w:rPr>
+        <w:t>Instrum</w:t>
+      </w:r>
+      <w:proofErr w:type="spellEnd"/>
+      <w:r>
+        <w:rPr>
+          <w:rFonts w:ascii="Times New Roman" w:hAnsi="Times New Roman" w:cs="Times New Roman"/>
+        </w:rPr>
+        <w:t>. 26 357 doi:10.1088/0950-7671/26/11/302</w:t>
+      </w:r>
+    </w:p>
+    <w:p>
+      <w:pPr>
+        <w:spacing w:line="360" w:lineRule="auto"/>
+        <w:jc w:val="both"/>
+        <w:rPr>
+          <w:rFonts w:ascii="Times New Roman" w:hAnsi="Times New Roman" w:cs="Times New Roman"/>
+        </w:rPr>
+      </w:pPr>
+      <w:proofErr w:type="spellStart"/>
+      <w:r>
+        <w:rPr>
+          <w:rFonts w:ascii="Times New Roman" w:hAnsi="Times New Roman" w:cs="Times New Roman"/>
+        </w:rPr>
+        <w:t>Charlson</w:t>
+      </w:r>
+      <w:proofErr w:type="spellEnd"/>
+      <w:r>
+        <w:rPr>
+          <w:rFonts w:ascii="Times New Roman" w:hAnsi="Times New Roman" w:cs="Times New Roman"/>
+        </w:rPr>
+        <w:t xml:space="preserve">, R. J., </w:t>
+      </w:r>
+      <w:proofErr w:type="spellStart"/>
+      <w:r>
+        <w:rPr>
+          <w:rFonts w:ascii="Times New Roman" w:hAnsi="Times New Roman" w:cs="Times New Roman"/>
+        </w:rPr>
+        <w:t>Ahlquist</w:t>
+      </w:r>
+      <w:proofErr w:type="spellEnd"/>
+      <w:r>
+        <w:rPr>
+          <w:rFonts w:ascii="Times New Roman" w:hAnsi="Times New Roman" w:cs="Times New Roman"/>
+        </w:rPr>
+        <w:t xml:space="preserve">, N. C., </w:t>
+      </w:r>
+      <w:proofErr w:type="spellStart"/>
+      <w:r>
+        <w:rPr>
+          <w:rFonts w:ascii="Times New Roman" w:hAnsi="Times New Roman" w:cs="Times New Roman"/>
+        </w:rPr>
+        <w:t>Selvidge</w:t>
+      </w:r>
+      <w:proofErr w:type="spellEnd"/>
+      <w:r>
+        <w:rPr>
+          <w:rFonts w:ascii="Times New Roman" w:hAnsi="Times New Roman" w:cs="Times New Roman"/>
+        </w:rPr>
+        <w:t xml:space="preserve">, H., &amp; </w:t>
+      </w:r>
+      <w:proofErr w:type="spellStart"/>
+      <w:r>
+        <w:rPr>
+          <w:rFonts w:ascii="Times New Roman" w:hAnsi="Times New Roman" w:cs="Times New Roman"/>
+        </w:rPr>
+        <w:t>MacCready</w:t>
+      </w:r>
+      <w:proofErr w:type="spellEnd"/>
+      <w:r>
+        <w:rPr>
+          <w:rFonts w:ascii="Times New Roman" w:hAnsi="Times New Roman" w:cs="Times New Roman"/>
+        </w:rPr>
+        <w:t xml:space="preserve"> Jr, P. B. (1969). Monitoring of atmospheric aerosol parameters with the integrating </w:t>
+      </w:r>
+      <w:proofErr w:type="spellStart"/>
+      <w:r>
+        <w:rPr>
+          <w:rFonts w:ascii="Times New Roman" w:hAnsi="Times New Roman" w:cs="Times New Roman"/>
+        </w:rPr>
+        <w:t>nephelometer</w:t>
+      </w:r>
+      <w:proofErr w:type="spellEnd"/>
+      <w:r>
+        <w:rPr>
+          <w:rFonts w:ascii="Times New Roman" w:hAnsi="Times New Roman" w:cs="Times New Roman"/>
+        </w:rPr>
+        <w:t>. Journal of the Air Pollution Control Association, 19(12), 937-942.</w:t>
+      </w:r>
+    </w:p>
+    <w:p>
+      <w:pPr>
+        <w:spacing w:line="360" w:lineRule="auto"/>
+        <w:jc w:val="both"/>
+        <w:rPr>
+          <w:rFonts w:ascii="Times New Roman" w:hAnsi="Times New Roman" w:cs="Times New Roman"/>
+        </w:rPr>
+      </w:pPr>
+      <w:r>
+        <w:rPr>
+          <w:rFonts w:ascii="Times New Roman" w:hAnsi="Times New Roman" w:cs="Times New Roman"/>
+        </w:rPr>
+        <w:t xml:space="preserve">Hofmann, D., Barnes, J., O'Neill, M., Trudeau, M., &amp; Neely, R. (2009). Increase in background stratospheric aerosol observed with </w:t>
+      </w:r>
+      <w:proofErr w:type="spellStart"/>
+      <w:r>
+        <w:rPr>
+          <w:rFonts w:ascii="Times New Roman" w:hAnsi="Times New Roman" w:cs="Times New Roman"/>
+        </w:rPr>
+        <w:t>lidar</w:t>
+      </w:r>
+      <w:proofErr w:type="spellEnd"/>
+      <w:r>
+        <w:rPr>
+          <w:rFonts w:ascii="Times New Roman" w:hAnsi="Times New Roman" w:cs="Times New Roman"/>
+        </w:rPr>
+        <w:t xml:space="preserve"> at Mauna Loa Observatory and Boulder, Colorado. Geophysical Research Letters, 36(15).</w:t>
+      </w:r>
+    </w:p>
+    <w:p>
+      <w:pPr>
+        <w:spacing w:line="360" w:lineRule="auto"/>
+        <w:jc w:val="both"/>
+        <w:rPr>
+          <w:rFonts w:ascii="Times New Roman" w:hAnsi="Times New Roman" w:cs="Times New Roman"/>
+        </w:rPr>
+      </w:pPr>
+      <w:r>
+        <w:rPr>
+          <w:rFonts w:ascii="Times New Roman" w:hAnsi="Times New Roman" w:cs="Times New Roman"/>
+        </w:rPr>
+        <w:t xml:space="preserve">Vernier, J. P., Thomason, L. W., &amp; </w:t>
+      </w:r>
+      <w:proofErr w:type="spellStart"/>
+      <w:r>
+        <w:rPr>
+          <w:rFonts w:ascii="Times New Roman" w:hAnsi="Times New Roman" w:cs="Times New Roman"/>
+        </w:rPr>
+        <w:t>Kar</w:t>
+      </w:r>
+      <w:proofErr w:type="spellEnd"/>
+      <w:r>
+        <w:rPr>
+          <w:rFonts w:ascii="Times New Roman" w:hAnsi="Times New Roman" w:cs="Times New Roman"/>
+        </w:rPr>
+        <w:t>, J. (2011). CALIPSO detection of an Asian tropopause aerosol layer. Geophysical Research Letters, 38(7).</w:t>
+      </w:r>
+    </w:p>
+    <w:p>
+      <w:pPr>
+        <w:spacing w:line="360" w:lineRule="auto"/>
+        <w:jc w:val="both"/>
+        <w:rPr>
+          <w:rFonts w:ascii="Times New Roman" w:hAnsi="Times New Roman" w:cs="Times New Roman"/>
+        </w:rPr>
+      </w:pPr>
+      <w:proofErr w:type="spellStart"/>
+      <w:r>
+        <w:rPr>
+          <w:rFonts w:ascii="Times New Roman" w:hAnsi="Times New Roman" w:cs="Times New Roman"/>
+        </w:rPr>
+        <w:t>Andersson</w:t>
+      </w:r>
+      <w:proofErr w:type="spellEnd"/>
+      <w:r>
+        <w:rPr>
+          <w:rFonts w:ascii="Times New Roman" w:hAnsi="Times New Roman" w:cs="Times New Roman"/>
+        </w:rPr>
+        <w:t xml:space="preserve">, S. M., </w:t>
+      </w:r>
+      <w:proofErr w:type="spellStart"/>
+      <w:r>
+        <w:rPr>
+          <w:rFonts w:ascii="Times New Roman" w:hAnsi="Times New Roman" w:cs="Times New Roman"/>
+        </w:rPr>
+        <w:t>Martinsson</w:t>
+      </w:r>
+      <w:proofErr w:type="spellEnd"/>
+      <w:r>
+        <w:rPr>
+          <w:rFonts w:ascii="Times New Roman" w:hAnsi="Times New Roman" w:cs="Times New Roman"/>
+        </w:rPr>
+        <w:t xml:space="preserve">, B. G., Vernier, J. P., </w:t>
+      </w:r>
+      <w:proofErr w:type="spellStart"/>
+      <w:r>
+        <w:rPr>
+          <w:rFonts w:ascii="Times New Roman" w:hAnsi="Times New Roman" w:cs="Times New Roman"/>
+        </w:rPr>
+        <w:t>Friberg</w:t>
+      </w:r>
+      <w:proofErr w:type="spellEnd"/>
+      <w:r>
+        <w:rPr>
+          <w:rFonts w:ascii="Times New Roman" w:hAnsi="Times New Roman" w:cs="Times New Roman"/>
+        </w:rPr>
+        <w:t xml:space="preserve">, J., </w:t>
+      </w:r>
+      <w:proofErr w:type="spellStart"/>
+      <w:r>
+        <w:rPr>
+          <w:rFonts w:ascii="Times New Roman" w:hAnsi="Times New Roman" w:cs="Times New Roman"/>
+        </w:rPr>
+        <w:t>Brenninkmeijer</w:t>
+      </w:r>
+      <w:proofErr w:type="spellEnd"/>
+      <w:r>
+        <w:rPr>
+          <w:rFonts w:ascii="Times New Roman" w:hAnsi="Times New Roman" w:cs="Times New Roman"/>
+        </w:rPr>
+        <w:t>, C. A., Hermann, M., ... &amp; Zahn, A. (2015). Significant radiative impact of volcanic aerosol in the lowermost stratosphere. Nature communications, 6.</w:t>
       </w:r>
     </w:p>
     <w:sectPr>
@@ -13055,6 +14332,104 @@
       <w:szCs w:val="24"/>
     </w:rPr>
   </w:style>
+  <w:style w:type="character" w:styleId="CommentReference">
+    <w:name w:val="annotation reference"/>
+    <w:basedOn w:val="DefaultParagraphFont"/>
+    <w:uiPriority w:val="99"/>
+    <w:semiHidden/>
+    <w:unhideWhenUsed/>
+    <w:rsid w:val="00BB2F1C"/>
+    <w:rPr>
+      <w:sz w:val="16"/>
+      <w:szCs w:val="16"/>
+    </w:rPr>
+  </w:style>
+  <w:style w:type="paragraph" w:styleId="CommentText">
+    <w:name w:val="annotation text"/>
+    <w:basedOn w:val="Normal"/>
+    <w:link w:val="CommentTextChar"/>
+    <w:uiPriority w:val="99"/>
+    <w:semiHidden/>
+    <w:unhideWhenUsed/>
+    <w:rsid w:val="00BB2F1C"/>
+    <w:pPr>
+      <w:spacing w:line="240" w:lineRule="auto"/>
+    </w:pPr>
+    <w:rPr>
+      <w:sz w:val="20"/>
+      <w:szCs w:val="20"/>
+    </w:rPr>
+  </w:style>
+  <w:style w:type="character" w:customStyle="1" w:styleId="CommentTextChar">
+    <w:name w:val="Comment Text Char"/>
+    <w:basedOn w:val="DefaultParagraphFont"/>
+    <w:link w:val="CommentText"/>
+    <w:uiPriority w:val="99"/>
+    <w:semiHidden/>
+    <w:rsid w:val="00BB2F1C"/>
+    <w:rPr>
+      <w:sz w:val="20"/>
+      <w:szCs w:val="20"/>
+    </w:rPr>
+  </w:style>
+  <w:style w:type="paragraph" w:styleId="CommentSubject">
+    <w:name w:val="annotation subject"/>
+    <w:basedOn w:val="CommentText"/>
+    <w:next w:val="CommentText"/>
+    <w:link w:val="CommentSubjectChar"/>
+    <w:uiPriority w:val="99"/>
+    <w:semiHidden/>
+    <w:unhideWhenUsed/>
+    <w:rsid w:val="00BB2F1C"/>
+    <w:rPr>
+      <w:b/>
+      <w:bCs/>
+    </w:rPr>
+  </w:style>
+  <w:style w:type="character" w:customStyle="1" w:styleId="CommentSubjectChar">
+    <w:name w:val="Comment Subject Char"/>
+    <w:basedOn w:val="CommentTextChar"/>
+    <w:link w:val="CommentSubject"/>
+    <w:uiPriority w:val="99"/>
+    <w:semiHidden/>
+    <w:rsid w:val="00BB2F1C"/>
+    <w:rPr>
+      <w:b/>
+      <w:bCs/>
+      <w:sz w:val="20"/>
+      <w:szCs w:val="20"/>
+    </w:rPr>
+  </w:style>
+  <w:style w:type="paragraph" w:styleId="BalloonText">
+    <w:name w:val="Balloon Text"/>
+    <w:basedOn w:val="Normal"/>
+    <w:link w:val="BalloonTextChar"/>
+    <w:uiPriority w:val="99"/>
+    <w:semiHidden/>
+    <w:unhideWhenUsed/>
+    <w:rsid w:val="00BB2F1C"/>
+    <w:pPr>
+      <w:spacing w:after="0" w:line="240" w:lineRule="auto"/>
+    </w:pPr>
+    <w:rPr>
+      <w:rFonts w:ascii="Segoe UI" w:hAnsi="Segoe UI" w:cs="Segoe UI"/>
+      <w:sz w:val="18"/>
+      <w:szCs w:val="18"/>
+    </w:rPr>
+  </w:style>
+  <w:style w:type="character" w:customStyle="1" w:styleId="BalloonTextChar">
+    <w:name w:val="Balloon Text Char"/>
+    <w:basedOn w:val="DefaultParagraphFont"/>
+    <w:link w:val="BalloonText"/>
+    <w:uiPriority w:val="99"/>
+    <w:semiHidden/>
+    <w:rsid w:val="00BB2F1C"/>
+    <w:rPr>
+      <w:rFonts w:ascii="Segoe UI" w:hAnsi="Segoe UI" w:cs="Segoe UI"/>
+      <w:sz w:val="18"/>
+      <w:szCs w:val="18"/>
+    </w:rPr>
+  </w:style>
 </w:styles>
 </file>
 
@@ -13324,7 +14699,7 @@
 </file>
 
 <file path=customXml/itemProps1.xml><?xml version="1.0" encoding="utf-8"?>
-<ds:datastoreItem xmlns:ds="http://schemas.openxmlformats.org/officeDocument/2006/customXml" ds:itemID="{6DEBBC84-9098-49EE-9492-5C0782485900}">
+<ds:datastoreItem xmlns:ds="http://schemas.openxmlformats.org/officeDocument/2006/customXml" ds:itemID="{1EFDEC53-7DA1-4E8D-9973-5177E91CCAB7}">
   <ds:schemaRefs>
     <ds:schemaRef ds:uri="http://schemas.openxmlformats.org/officeDocument/2006/bibliography"/>
   </ds:schemaRefs>
